--- a/Penjelasan Statement Soal 1&2/Apa itu State Management.docx
+++ b/Penjelasan Statement Soal 1&2/Apa itu State Management.docx
@@ -6,65 +6,199 @@
       <w:pPr>
         <w:shd w:val="clear" w:color="auto" w:fill="FFFFFF"/>
         <w:spacing w:before="199" w:after="120" w:line="240" w:lineRule="auto"/>
+        <w:jc w:val="both"/>
         <w:textAlignment w:val="baseline"/>
         <w:outlineLvl w:val="1"/>
         <w:rPr>
-          <w:rFonts w:ascii="Helvetica" w:eastAsia="Times New Roman" w:hAnsi="Helvetica" w:cs="Helvetica"/>
+          <w:rFonts w:ascii="Times New Roman" w:eastAsia="Times New Roman" w:hAnsi="Times New Roman" w:cs="Times New Roman"/>
           <w:color w:val="0D1317"/>
-          <w:sz w:val="47"/>
-          <w:szCs w:val="47"/>
-          <w:lang w:eastAsia="id-ID"/>
-        </w:rPr>
-      </w:pPr>
-      <w:r>
-        <w:rPr>
-          <w:rFonts w:ascii="Helvetica" w:eastAsia="Times New Roman" w:hAnsi="Helvetica" w:cs="Helvetica"/>
+          <w:sz w:val="24"/>
+          <w:szCs w:val="24"/>
+          <w:lang w:eastAsia="id-ID"/>
+        </w:rPr>
+      </w:pPr>
+      <w:r>
+        <w:rPr>
+          <w:rFonts w:ascii="Times New Roman" w:eastAsia="Times New Roman" w:hAnsi="Times New Roman" w:cs="Times New Roman"/>
           <w:color w:val="0D1317"/>
-          <w:sz w:val="47"/>
-          <w:szCs w:val="47"/>
-          <w:lang w:eastAsia="id-ID"/>
-        </w:rPr>
-        <w:t xml:space="preserve">Apa itu State </w:t>
-      </w:r>
-      <w:proofErr w:type="spellStart"/>
-      <w:r>
-        <w:rPr>
-          <w:rFonts w:ascii="Helvetica" w:eastAsia="Times New Roman" w:hAnsi="Helvetica" w:cs="Helvetica"/>
+          <w:sz w:val="24"/>
+          <w:szCs w:val="24"/>
+          <w:lang w:eastAsia="id-ID"/>
+        </w:rPr>
+        <w:t xml:space="preserve">Nama : Rendy </w:t>
+      </w:r>
+      <w:proofErr w:type="spellStart"/>
+      <w:r>
+        <w:rPr>
+          <w:rFonts w:ascii="Times New Roman" w:eastAsia="Times New Roman" w:hAnsi="Times New Roman" w:cs="Times New Roman"/>
           <w:color w:val="0D1317"/>
-          <w:sz w:val="47"/>
-          <w:szCs w:val="47"/>
-          <w:lang w:eastAsia="id-ID"/>
-        </w:rPr>
-        <w:t>Management</w:t>
-      </w:r>
-      <w:proofErr w:type="spellEnd"/>
-      <w:r>
-        <w:rPr>
-          <w:rFonts w:ascii="Helvetica" w:eastAsia="Times New Roman" w:hAnsi="Helvetica" w:cs="Helvetica"/>
+          <w:sz w:val="24"/>
+          <w:szCs w:val="24"/>
+          <w:lang w:eastAsia="id-ID"/>
+        </w:rPr>
+        <w:t>Refando</w:t>
+      </w:r>
+      <w:proofErr w:type="spellEnd"/>
+      <w:r>
+        <w:rPr>
+          <w:rFonts w:ascii="Times New Roman" w:eastAsia="Times New Roman" w:hAnsi="Times New Roman" w:cs="Times New Roman"/>
           <w:color w:val="0D1317"/>
-          <w:sz w:val="47"/>
-          <w:szCs w:val="47"/>
-          <w:lang w:eastAsia="id-ID"/>
-        </w:rPr>
-        <w:t>?</w:t>
+          <w:sz w:val="24"/>
+          <w:szCs w:val="24"/>
+          <w:lang w:eastAsia="id-ID"/>
+        </w:rPr>
+        <w:t xml:space="preserve"> </w:t>
+      </w:r>
+      <w:proofErr w:type="spellStart"/>
+      <w:r>
+        <w:rPr>
+          <w:rFonts w:ascii="Times New Roman" w:eastAsia="Times New Roman" w:hAnsi="Times New Roman" w:cs="Times New Roman"/>
+          <w:color w:val="0D1317"/>
+          <w:sz w:val="24"/>
+          <w:szCs w:val="24"/>
+          <w:lang w:eastAsia="id-ID"/>
+        </w:rPr>
+        <w:t>Brilliance</w:t>
+      </w:r>
+      <w:proofErr w:type="spellEnd"/>
+      <w:r>
+        <w:rPr>
+          <w:rFonts w:ascii="Times New Roman" w:eastAsia="Times New Roman" w:hAnsi="Times New Roman" w:cs="Times New Roman"/>
+          <w:color w:val="0D1317"/>
+          <w:sz w:val="24"/>
+          <w:szCs w:val="24"/>
+          <w:lang w:eastAsia="id-ID"/>
+        </w:rPr>
+        <w:t xml:space="preserve"> Abdulloh</w:t>
       </w:r>
     </w:p>
     <w:p>
       <w:pPr>
         <w:shd w:val="clear" w:color="auto" w:fill="FFFFFF"/>
+        <w:spacing w:before="199" w:after="120" w:line="240" w:lineRule="auto"/>
+        <w:jc w:val="both"/>
+        <w:textAlignment w:val="baseline"/>
+        <w:outlineLvl w:val="1"/>
+        <w:rPr>
+          <w:rFonts w:ascii="Times New Roman" w:eastAsia="Times New Roman" w:hAnsi="Times New Roman" w:cs="Times New Roman"/>
+          <w:color w:val="0D1317"/>
+          <w:sz w:val="24"/>
+          <w:szCs w:val="24"/>
+          <w:lang w:eastAsia="id-ID"/>
+        </w:rPr>
+      </w:pPr>
+      <w:r>
+        <w:rPr>
+          <w:rFonts w:ascii="Times New Roman" w:eastAsia="Times New Roman" w:hAnsi="Times New Roman" w:cs="Times New Roman"/>
+          <w:color w:val="0D1317"/>
+          <w:sz w:val="24"/>
+          <w:szCs w:val="24"/>
+          <w:lang w:eastAsia="id-ID"/>
+        </w:rPr>
+        <w:t>NIM : 191011402538</w:t>
+      </w:r>
+    </w:p>
+    <w:p>
+      <w:pPr>
+        <w:shd w:val="clear" w:color="auto" w:fill="FFFFFF"/>
+        <w:spacing w:before="199" w:after="120" w:line="240" w:lineRule="auto"/>
+        <w:jc w:val="both"/>
+        <w:textAlignment w:val="baseline"/>
+        <w:outlineLvl w:val="1"/>
+        <w:rPr>
+          <w:rFonts w:ascii="Times New Roman" w:eastAsia="Times New Roman" w:hAnsi="Times New Roman" w:cs="Times New Roman"/>
+          <w:color w:val="0D1317"/>
+          <w:sz w:val="24"/>
+          <w:szCs w:val="24"/>
+          <w:lang w:eastAsia="id-ID"/>
+        </w:rPr>
+      </w:pPr>
+      <w:r>
+        <w:rPr>
+          <w:rFonts w:ascii="Times New Roman" w:eastAsia="Times New Roman" w:hAnsi="Times New Roman" w:cs="Times New Roman"/>
+          <w:color w:val="0D1317"/>
+          <w:sz w:val="24"/>
+          <w:szCs w:val="24"/>
+          <w:lang w:eastAsia="id-ID"/>
+        </w:rPr>
+        <w:t>Kelas : 06tple025</w:t>
+      </w:r>
+    </w:p>
+    <w:p>
+      <w:pPr>
+        <w:shd w:val="clear" w:color="auto" w:fill="FFFFFF"/>
+        <w:spacing w:before="199" w:after="120" w:line="240" w:lineRule="auto"/>
+        <w:jc w:val="both"/>
+        <w:textAlignment w:val="baseline"/>
+        <w:outlineLvl w:val="1"/>
+        <w:rPr>
+          <w:rFonts w:ascii="Times New Roman" w:eastAsia="Times New Roman" w:hAnsi="Times New Roman" w:cs="Times New Roman"/>
+          <w:color w:val="0D1317"/>
+          <w:sz w:val="24"/>
+          <w:szCs w:val="24"/>
+          <w:lang w:eastAsia="id-ID"/>
+        </w:rPr>
+      </w:pPr>
+      <w:r>
+        <w:rPr>
+          <w:rFonts w:ascii="Times New Roman" w:eastAsia="Times New Roman" w:hAnsi="Times New Roman" w:cs="Times New Roman"/>
+          <w:color w:val="0D1317"/>
+          <w:sz w:val="24"/>
+          <w:szCs w:val="24"/>
+          <w:lang w:eastAsia="id-ID"/>
+        </w:rPr>
+        <w:t>UAS MOBILE PROGRAMMING</w:t>
+      </w:r>
+    </w:p>
+    <w:p>
+      <w:pPr>
+        <w:shd w:val="clear" w:color="auto" w:fill="FFFFFF"/>
+        <w:spacing w:before="199" w:after="120" w:line="240" w:lineRule="auto"/>
+        <w:jc w:val="both"/>
+        <w:textAlignment w:val="baseline"/>
+        <w:outlineLvl w:val="1"/>
+        <w:rPr>
+          <w:rFonts w:ascii="Times New Roman" w:eastAsia="Times New Roman" w:hAnsi="Times New Roman" w:cs="Times New Roman"/>
+          <w:color w:val="0D1317"/>
+          <w:sz w:val="24"/>
+          <w:szCs w:val="24"/>
+          <w:lang w:eastAsia="id-ID"/>
+        </w:rPr>
+      </w:pPr>
+    </w:p>
+    <w:p>
+      <w:pPr>
+        <w:shd w:val="clear" w:color="auto" w:fill="FFFFFF"/>
+        <w:spacing w:before="199" w:after="120" w:line="240" w:lineRule="auto"/>
+        <w:jc w:val="both"/>
+        <w:textAlignment w:val="baseline"/>
+        <w:outlineLvl w:val="1"/>
+        <w:rPr>
+          <w:rFonts w:ascii="Times New Roman" w:eastAsia="Times New Roman" w:hAnsi="Times New Roman" w:cs="Times New Roman"/>
+          <w:color w:val="0D1317"/>
+          <w:sz w:val="24"/>
+          <w:szCs w:val="24"/>
+          <w:lang w:eastAsia="id-ID"/>
+        </w:rPr>
+      </w:pPr>
+    </w:p>
+    <w:p>
+      <w:pPr>
+        <w:shd w:val="clear" w:color="auto" w:fill="FFFFFF"/>
         <w:spacing w:after="0" w:line="240" w:lineRule="auto"/>
+        <w:jc w:val="both"/>
         <w:textAlignment w:val="baseline"/>
         <w:rPr>
-          <w:rFonts w:ascii="Helvetica" w:eastAsia="Times New Roman" w:hAnsi="Helvetica" w:cs="Helvetica"/>
-          <w:color w:val="333333"/>
-          <w:sz w:val="24"/>
-          <w:szCs w:val="24"/>
-          <w:lang w:eastAsia="id-ID"/>
-        </w:rPr>
-      </w:pPr>
-      <w:r>
-        <w:rPr>
-          <w:rFonts w:ascii="inherit" w:eastAsia="Times New Roman" w:hAnsi="inherit" w:cs="Helvetica"/>
+          <w:rFonts w:ascii="Times New Roman" w:eastAsia="Times New Roman" w:hAnsi="Times New Roman" w:cs="Times New Roman"/>
+          <w:color w:val="333333"/>
+          <w:sz w:val="24"/>
+          <w:szCs w:val="24"/>
+          <w:lang w:eastAsia="id-ID"/>
+        </w:rPr>
+      </w:pPr>
+      <w:r>
+        <w:rPr>
+          <w:rFonts w:ascii="Times New Roman" w:eastAsia="Times New Roman" w:hAnsi="Times New Roman" w:cs="Times New Roman"/>
           <w:b/>
           <w:bCs/>
           <w:color w:val="333333"/>
@@ -73,14 +207,34 @@
           <w:bdr w:val="none" w:sz="0" w:space="0" w:color="auto" w:frame="1"/>
           <w:lang w:eastAsia="id-ID"/>
         </w:rPr>
+        <w:t>1.</w:t>
+      </w:r>
+      <w:r>
+        <w:rPr>
+          <w:rFonts w:ascii="Times New Roman" w:eastAsia="Times New Roman" w:hAnsi="Times New Roman" w:cs="Times New Roman"/>
+          <w:color w:val="333333"/>
+          <w:sz w:val="24"/>
+          <w:szCs w:val="24"/>
+          <w:bdr w:val="none" w:sz="0" w:space="0" w:color="auto" w:frame="1"/>
+          <w:lang w:eastAsia="id-ID"/>
+        </w:rPr>
+        <w:t xml:space="preserve"> </w:t>
+      </w:r>
+      <w:r>
+        <w:rPr>
+          <w:rFonts w:ascii="Times New Roman" w:eastAsia="Times New Roman" w:hAnsi="Times New Roman" w:cs="Times New Roman"/>
+          <w:color w:val="333333"/>
+          <w:sz w:val="24"/>
+          <w:szCs w:val="24"/>
+          <w:bdr w:val="none" w:sz="0" w:space="0" w:color="auto" w:frame="1"/>
+          <w:lang w:eastAsia="id-ID"/>
+        </w:rPr>
         <w:t xml:space="preserve">State </w:t>
       </w:r>
       <w:proofErr w:type="spellStart"/>
       <w:r>
         <w:rPr>
-          <w:rFonts w:ascii="inherit" w:eastAsia="Times New Roman" w:hAnsi="inherit" w:cs="Helvetica"/>
-          <w:b/>
-          <w:bCs/>
+          <w:rFonts w:ascii="Times New Roman" w:eastAsia="Times New Roman" w:hAnsi="Times New Roman" w:cs="Times New Roman"/>
           <w:color w:val="333333"/>
           <w:sz w:val="24"/>
           <w:szCs w:val="24"/>
@@ -92,7 +246,7 @@
       <w:proofErr w:type="spellEnd"/>
       <w:r>
         <w:rPr>
-          <w:rFonts w:ascii="Helvetica" w:eastAsia="Times New Roman" w:hAnsi="Helvetica" w:cs="Helvetica"/>
+          <w:rFonts w:ascii="Times New Roman" w:eastAsia="Times New Roman" w:hAnsi="Times New Roman" w:cs="Times New Roman"/>
           <w:color w:val="333333"/>
           <w:sz w:val="24"/>
           <w:szCs w:val="24"/>
@@ -103,7 +257,7 @@
       <w:proofErr w:type="spellStart"/>
       <w:r>
         <w:rPr>
-          <w:rFonts w:ascii="Helvetica" w:eastAsia="Times New Roman" w:hAnsi="Helvetica" w:cs="Helvetica"/>
+          <w:rFonts w:ascii="Times New Roman" w:eastAsia="Times New Roman" w:hAnsi="Times New Roman" w:cs="Times New Roman"/>
           <w:color w:val="333333"/>
           <w:sz w:val="24"/>
           <w:szCs w:val="24"/>
@@ -114,7 +268,7 @@
       <w:proofErr w:type="spellEnd"/>
       <w:r>
         <w:rPr>
-          <w:rFonts w:ascii="Helvetica" w:eastAsia="Times New Roman" w:hAnsi="Helvetica" w:cs="Helvetica"/>
+          <w:rFonts w:ascii="Times New Roman" w:eastAsia="Times New Roman" w:hAnsi="Times New Roman" w:cs="Times New Roman"/>
           <w:color w:val="333333"/>
           <w:sz w:val="24"/>
           <w:szCs w:val="24"/>
@@ -125,7 +279,7 @@
       <w:proofErr w:type="spellStart"/>
       <w:r>
         <w:rPr>
-          <w:rFonts w:ascii="Helvetica" w:eastAsia="Times New Roman" w:hAnsi="Helvetica" w:cs="Helvetica"/>
+          <w:rFonts w:ascii="Times New Roman" w:eastAsia="Times New Roman" w:hAnsi="Times New Roman" w:cs="Times New Roman"/>
           <w:color w:val="333333"/>
           <w:sz w:val="24"/>
           <w:szCs w:val="24"/>
@@ -136,7 +290,7 @@
       <w:proofErr w:type="spellEnd"/>
       <w:r>
         <w:rPr>
-          <w:rFonts w:ascii="Helvetica" w:eastAsia="Times New Roman" w:hAnsi="Helvetica" w:cs="Helvetica"/>
+          <w:rFonts w:ascii="Times New Roman" w:eastAsia="Times New Roman" w:hAnsi="Times New Roman" w:cs="Times New Roman"/>
           <w:color w:val="333333"/>
           <w:sz w:val="24"/>
           <w:szCs w:val="24"/>
@@ -147,7 +301,7 @@
       <w:proofErr w:type="spellStart"/>
       <w:r>
         <w:rPr>
-          <w:rFonts w:ascii="Helvetica" w:eastAsia="Times New Roman" w:hAnsi="Helvetica" w:cs="Helvetica"/>
+          <w:rFonts w:ascii="Times New Roman" w:eastAsia="Times New Roman" w:hAnsi="Times New Roman" w:cs="Times New Roman"/>
           <w:color w:val="333333"/>
           <w:sz w:val="24"/>
           <w:szCs w:val="24"/>
@@ -158,7 +312,7 @@
       <w:proofErr w:type="spellEnd"/>
       <w:r>
         <w:rPr>
-          <w:rFonts w:ascii="Helvetica" w:eastAsia="Times New Roman" w:hAnsi="Helvetica" w:cs="Helvetica"/>
+          <w:rFonts w:ascii="Times New Roman" w:eastAsia="Times New Roman" w:hAnsi="Times New Roman" w:cs="Times New Roman"/>
           <w:color w:val="333333"/>
           <w:sz w:val="24"/>
           <w:szCs w:val="24"/>
@@ -169,7 +323,7 @@
       <w:proofErr w:type="spellStart"/>
       <w:r>
         <w:rPr>
-          <w:rFonts w:ascii="Helvetica" w:eastAsia="Times New Roman" w:hAnsi="Helvetica" w:cs="Helvetica"/>
+          <w:rFonts w:ascii="Times New Roman" w:eastAsia="Times New Roman" w:hAnsi="Times New Roman" w:cs="Times New Roman"/>
           <w:color w:val="333333"/>
           <w:sz w:val="24"/>
           <w:szCs w:val="24"/>
@@ -180,7 +334,7 @@
       <w:proofErr w:type="spellEnd"/>
       <w:r>
         <w:rPr>
-          <w:rFonts w:ascii="Helvetica" w:eastAsia="Times New Roman" w:hAnsi="Helvetica" w:cs="Helvetica"/>
+          <w:rFonts w:ascii="Times New Roman" w:eastAsia="Times New Roman" w:hAnsi="Times New Roman" w:cs="Times New Roman"/>
           <w:color w:val="333333"/>
           <w:sz w:val="24"/>
           <w:szCs w:val="24"/>
@@ -191,7 +345,7 @@
       <w:proofErr w:type="spellStart"/>
       <w:r>
         <w:rPr>
-          <w:rFonts w:ascii="Helvetica" w:eastAsia="Times New Roman" w:hAnsi="Helvetica" w:cs="Helvetica"/>
+          <w:rFonts w:ascii="Times New Roman" w:eastAsia="Times New Roman" w:hAnsi="Times New Roman" w:cs="Times New Roman"/>
           <w:color w:val="333333"/>
           <w:sz w:val="24"/>
           <w:szCs w:val="24"/>
@@ -202,7 +356,7 @@
       <w:proofErr w:type="spellEnd"/>
       <w:r>
         <w:rPr>
-          <w:rFonts w:ascii="Helvetica" w:eastAsia="Times New Roman" w:hAnsi="Helvetica" w:cs="Helvetica"/>
+          <w:rFonts w:ascii="Times New Roman" w:eastAsia="Times New Roman" w:hAnsi="Times New Roman" w:cs="Times New Roman"/>
           <w:color w:val="333333"/>
           <w:sz w:val="24"/>
           <w:szCs w:val="24"/>
@@ -213,7 +367,7 @@
       <w:proofErr w:type="spellStart"/>
       <w:r>
         <w:rPr>
-          <w:rFonts w:ascii="inherit" w:eastAsia="Times New Roman" w:hAnsi="inherit" w:cs="Helvetica"/>
+          <w:rFonts w:ascii="Times New Roman" w:eastAsia="Times New Roman" w:hAnsi="Times New Roman" w:cs="Times New Roman"/>
           <w:i/>
           <w:iCs/>
           <w:color w:val="333333"/>
@@ -227,7 +381,7 @@
       <w:proofErr w:type="spellEnd"/>
       <w:r>
         <w:rPr>
-          <w:rFonts w:ascii="Helvetica" w:eastAsia="Times New Roman" w:hAnsi="Helvetica" w:cs="Helvetica"/>
+          <w:rFonts w:ascii="Times New Roman" w:eastAsia="Times New Roman" w:hAnsi="Times New Roman" w:cs="Times New Roman"/>
           <w:color w:val="333333"/>
           <w:sz w:val="24"/>
           <w:szCs w:val="24"/>
@@ -239,6 +393,7 @@
     <w:p>
       <w:pPr>
         <w:spacing w:after="0" w:line="240" w:lineRule="auto"/>
+        <w:jc w:val="both"/>
         <w:rPr>
           <w:rFonts w:ascii="Times New Roman" w:eastAsia="Times New Roman" w:hAnsi="Times New Roman" w:cs="Times New Roman"/>
           <w:sz w:val="24"/>
@@ -308,18 +463,19 @@
       <w:pPr>
         <w:shd w:val="clear" w:color="auto" w:fill="FFFFFF"/>
         <w:spacing w:after="0" w:line="240" w:lineRule="auto"/>
+        <w:jc w:val="both"/>
         <w:textAlignment w:val="baseline"/>
         <w:rPr>
-          <w:rFonts w:ascii="Helvetica" w:eastAsia="Times New Roman" w:hAnsi="Helvetica" w:cs="Helvetica"/>
-          <w:color w:val="333333"/>
-          <w:sz w:val="24"/>
-          <w:szCs w:val="24"/>
-          <w:lang w:eastAsia="id-ID"/>
-        </w:rPr>
-      </w:pPr>
-      <w:r>
-        <w:rPr>
-          <w:rFonts w:ascii="Helvetica" w:eastAsia="Times New Roman" w:hAnsi="Helvetica" w:cs="Helvetica"/>
+          <w:rFonts w:ascii="Times New Roman" w:eastAsia="Times New Roman" w:hAnsi="Times New Roman" w:cs="Times New Roman"/>
+          <w:color w:val="333333"/>
+          <w:sz w:val="24"/>
+          <w:szCs w:val="24"/>
+          <w:lang w:eastAsia="id-ID"/>
+        </w:rPr>
+      </w:pPr>
+      <w:r>
+        <w:rPr>
+          <w:rFonts w:ascii="Times New Roman" w:eastAsia="Times New Roman" w:hAnsi="Times New Roman" w:cs="Times New Roman"/>
           <w:color w:val="333333"/>
           <w:sz w:val="24"/>
           <w:szCs w:val="24"/>
@@ -330,7 +486,7 @@
       <w:proofErr w:type="spellStart"/>
       <w:r>
         <w:rPr>
-          <w:rFonts w:ascii="Helvetica" w:eastAsia="Times New Roman" w:hAnsi="Helvetica" w:cs="Helvetica"/>
+          <w:rFonts w:ascii="Times New Roman" w:eastAsia="Times New Roman" w:hAnsi="Times New Roman" w:cs="Times New Roman"/>
           <w:color w:val="333333"/>
           <w:sz w:val="24"/>
           <w:szCs w:val="24"/>
@@ -341,7 +497,7 @@
       <w:proofErr w:type="spellEnd"/>
       <w:r>
         <w:rPr>
-          <w:rFonts w:ascii="Helvetica" w:eastAsia="Times New Roman" w:hAnsi="Helvetica" w:cs="Helvetica"/>
+          <w:rFonts w:ascii="Times New Roman" w:eastAsia="Times New Roman" w:hAnsi="Times New Roman" w:cs="Times New Roman"/>
           <w:color w:val="333333"/>
           <w:sz w:val="24"/>
           <w:szCs w:val="24"/>
@@ -352,7 +508,7 @@
       <w:proofErr w:type="spellStart"/>
       <w:r>
         <w:rPr>
-          <w:rFonts w:ascii="Helvetica" w:eastAsia="Times New Roman" w:hAnsi="Helvetica" w:cs="Helvetica"/>
+          <w:rFonts w:ascii="Times New Roman" w:eastAsia="Times New Roman" w:hAnsi="Times New Roman" w:cs="Times New Roman"/>
           <w:color w:val="333333"/>
           <w:sz w:val="24"/>
           <w:szCs w:val="24"/>
@@ -363,7 +519,7 @@
       <w:proofErr w:type="spellEnd"/>
       <w:r>
         <w:rPr>
-          <w:rFonts w:ascii="Helvetica" w:eastAsia="Times New Roman" w:hAnsi="Helvetica" w:cs="Helvetica"/>
+          <w:rFonts w:ascii="Times New Roman" w:eastAsia="Times New Roman" w:hAnsi="Times New Roman" w:cs="Times New Roman"/>
           <w:color w:val="333333"/>
           <w:sz w:val="24"/>
           <w:szCs w:val="24"/>
@@ -374,7 +530,7 @@
       <w:proofErr w:type="spellStart"/>
       <w:r>
         <w:rPr>
-          <w:rFonts w:ascii="inherit" w:eastAsia="Times New Roman" w:hAnsi="inherit" w:cs="Helvetica"/>
+          <w:rFonts w:ascii="Times New Roman" w:eastAsia="Times New Roman" w:hAnsi="Times New Roman" w:cs="Times New Roman"/>
           <w:i/>
           <w:iCs/>
           <w:color w:val="333333"/>
@@ -388,7 +544,7 @@
       <w:proofErr w:type="spellEnd"/>
       <w:r>
         <w:rPr>
-          <w:rFonts w:ascii="inherit" w:eastAsia="Times New Roman" w:hAnsi="inherit" w:cs="Helvetica"/>
+          <w:rFonts w:ascii="Times New Roman" w:eastAsia="Times New Roman" w:hAnsi="Times New Roman" w:cs="Times New Roman"/>
           <w:i/>
           <w:iCs/>
           <w:color w:val="333333"/>
@@ -402,7 +558,7 @@
       <w:proofErr w:type="spellStart"/>
       <w:r>
         <w:rPr>
-          <w:rFonts w:ascii="inherit" w:eastAsia="Times New Roman" w:hAnsi="inherit" w:cs="Helvetica"/>
+          <w:rFonts w:ascii="Times New Roman" w:eastAsia="Times New Roman" w:hAnsi="Times New Roman" w:cs="Times New Roman"/>
           <w:i/>
           <w:iCs/>
           <w:color w:val="333333"/>
@@ -416,7 +572,7 @@
       <w:proofErr w:type="spellEnd"/>
       <w:r>
         <w:rPr>
-          <w:rFonts w:ascii="inherit" w:eastAsia="Times New Roman" w:hAnsi="inherit" w:cs="Helvetica"/>
+          <w:rFonts w:ascii="Times New Roman" w:eastAsia="Times New Roman" w:hAnsi="Times New Roman" w:cs="Times New Roman"/>
           <w:i/>
           <w:iCs/>
           <w:color w:val="333333"/>
@@ -430,7 +586,7 @@
       <w:proofErr w:type="spellStart"/>
       <w:r>
         <w:rPr>
-          <w:rFonts w:ascii="inherit" w:eastAsia="Times New Roman" w:hAnsi="inherit" w:cs="Helvetica"/>
+          <w:rFonts w:ascii="Times New Roman" w:eastAsia="Times New Roman" w:hAnsi="Times New Roman" w:cs="Times New Roman"/>
           <w:i/>
           <w:iCs/>
           <w:color w:val="333333"/>
@@ -444,7 +600,7 @@
       <w:proofErr w:type="spellEnd"/>
       <w:r>
         <w:rPr>
-          <w:rFonts w:ascii="Helvetica" w:eastAsia="Times New Roman" w:hAnsi="Helvetica" w:cs="Helvetica"/>
+          <w:rFonts w:ascii="Times New Roman" w:eastAsia="Times New Roman" w:hAnsi="Times New Roman" w:cs="Times New Roman"/>
           <w:color w:val="333333"/>
           <w:sz w:val="24"/>
           <w:szCs w:val="24"/>
@@ -455,7 +611,7 @@
       <w:proofErr w:type="spellStart"/>
       <w:r>
         <w:rPr>
-          <w:rFonts w:ascii="Helvetica" w:eastAsia="Times New Roman" w:hAnsi="Helvetica" w:cs="Helvetica"/>
+          <w:rFonts w:ascii="Times New Roman" w:eastAsia="Times New Roman" w:hAnsi="Times New Roman" w:cs="Times New Roman"/>
           <w:color w:val="333333"/>
           <w:sz w:val="24"/>
           <w:szCs w:val="24"/>
@@ -466,7 +622,7 @@
       <w:proofErr w:type="spellEnd"/>
       <w:r>
         <w:rPr>
-          <w:rFonts w:ascii="Helvetica" w:eastAsia="Times New Roman" w:hAnsi="Helvetica" w:cs="Helvetica"/>
+          <w:rFonts w:ascii="Times New Roman" w:eastAsia="Times New Roman" w:hAnsi="Times New Roman" w:cs="Times New Roman"/>
           <w:color w:val="333333"/>
           <w:sz w:val="24"/>
           <w:szCs w:val="24"/>
@@ -477,7 +633,7 @@
       <w:proofErr w:type="spellStart"/>
       <w:r>
         <w:rPr>
-          <w:rFonts w:ascii="Helvetica" w:eastAsia="Times New Roman" w:hAnsi="Helvetica" w:cs="Helvetica"/>
+          <w:rFonts w:ascii="Times New Roman" w:eastAsia="Times New Roman" w:hAnsi="Times New Roman" w:cs="Times New Roman"/>
           <w:color w:val="333333"/>
           <w:sz w:val="24"/>
           <w:szCs w:val="24"/>
@@ -488,7 +644,7 @@
       <w:proofErr w:type="spellEnd"/>
       <w:r>
         <w:rPr>
-          <w:rFonts w:ascii="Helvetica" w:eastAsia="Times New Roman" w:hAnsi="Helvetica" w:cs="Helvetica"/>
+          <w:rFonts w:ascii="Times New Roman" w:eastAsia="Times New Roman" w:hAnsi="Times New Roman" w:cs="Times New Roman"/>
           <w:color w:val="333333"/>
           <w:sz w:val="24"/>
           <w:szCs w:val="24"/>
@@ -499,7 +655,7 @@
       <w:proofErr w:type="spellStart"/>
       <w:r>
         <w:rPr>
-          <w:rFonts w:ascii="Helvetica" w:eastAsia="Times New Roman" w:hAnsi="Helvetica" w:cs="Helvetica"/>
+          <w:rFonts w:ascii="Times New Roman" w:eastAsia="Times New Roman" w:hAnsi="Times New Roman" w:cs="Times New Roman"/>
           <w:color w:val="333333"/>
           <w:sz w:val="24"/>
           <w:szCs w:val="24"/>
@@ -510,7 +666,7 @@
       <w:proofErr w:type="spellEnd"/>
       <w:r>
         <w:rPr>
-          <w:rFonts w:ascii="Helvetica" w:eastAsia="Times New Roman" w:hAnsi="Helvetica" w:cs="Helvetica"/>
+          <w:rFonts w:ascii="Times New Roman" w:eastAsia="Times New Roman" w:hAnsi="Times New Roman" w:cs="Times New Roman"/>
           <w:color w:val="333333"/>
           <w:sz w:val="24"/>
           <w:szCs w:val="24"/>
@@ -521,7 +677,7 @@
       <w:proofErr w:type="spellStart"/>
       <w:r>
         <w:rPr>
-          <w:rFonts w:ascii="Helvetica" w:eastAsia="Times New Roman" w:hAnsi="Helvetica" w:cs="Helvetica"/>
+          <w:rFonts w:ascii="Times New Roman" w:eastAsia="Times New Roman" w:hAnsi="Times New Roman" w:cs="Times New Roman"/>
           <w:color w:val="333333"/>
           <w:sz w:val="24"/>
           <w:szCs w:val="24"/>
@@ -532,7 +688,7 @@
       <w:proofErr w:type="spellEnd"/>
       <w:r>
         <w:rPr>
-          <w:rFonts w:ascii="Helvetica" w:eastAsia="Times New Roman" w:hAnsi="Helvetica" w:cs="Helvetica"/>
+          <w:rFonts w:ascii="Times New Roman" w:eastAsia="Times New Roman" w:hAnsi="Times New Roman" w:cs="Times New Roman"/>
           <w:color w:val="333333"/>
           <w:sz w:val="24"/>
           <w:szCs w:val="24"/>
@@ -543,7 +699,7 @@
       <w:proofErr w:type="spellStart"/>
       <w:r>
         <w:rPr>
-          <w:rFonts w:ascii="Helvetica" w:eastAsia="Times New Roman" w:hAnsi="Helvetica" w:cs="Helvetica"/>
+          <w:rFonts w:ascii="Times New Roman" w:eastAsia="Times New Roman" w:hAnsi="Times New Roman" w:cs="Times New Roman"/>
           <w:color w:val="333333"/>
           <w:sz w:val="24"/>
           <w:szCs w:val="24"/>
@@ -554,7 +710,7 @@
       <w:proofErr w:type="spellEnd"/>
       <w:r>
         <w:rPr>
-          <w:rFonts w:ascii="Helvetica" w:eastAsia="Times New Roman" w:hAnsi="Helvetica" w:cs="Helvetica"/>
+          <w:rFonts w:ascii="Times New Roman" w:eastAsia="Times New Roman" w:hAnsi="Times New Roman" w:cs="Times New Roman"/>
           <w:color w:val="333333"/>
           <w:sz w:val="24"/>
           <w:szCs w:val="24"/>
@@ -565,7 +721,7 @@
       <w:proofErr w:type="spellStart"/>
       <w:r>
         <w:rPr>
-          <w:rFonts w:ascii="Helvetica" w:eastAsia="Times New Roman" w:hAnsi="Helvetica" w:cs="Helvetica"/>
+          <w:rFonts w:ascii="Times New Roman" w:eastAsia="Times New Roman" w:hAnsi="Times New Roman" w:cs="Times New Roman"/>
           <w:color w:val="333333"/>
           <w:sz w:val="24"/>
           <w:szCs w:val="24"/>
@@ -576,7 +732,7 @@
       <w:proofErr w:type="spellEnd"/>
       <w:r>
         <w:rPr>
-          <w:rFonts w:ascii="Helvetica" w:eastAsia="Times New Roman" w:hAnsi="Helvetica" w:cs="Helvetica"/>
+          <w:rFonts w:ascii="Times New Roman" w:eastAsia="Times New Roman" w:hAnsi="Times New Roman" w:cs="Times New Roman"/>
           <w:color w:val="333333"/>
           <w:sz w:val="24"/>
           <w:szCs w:val="24"/>
@@ -587,7 +743,7 @@
       <w:proofErr w:type="spellStart"/>
       <w:r>
         <w:rPr>
-          <w:rFonts w:ascii="Helvetica" w:eastAsia="Times New Roman" w:hAnsi="Helvetica" w:cs="Helvetica"/>
+          <w:rFonts w:ascii="Times New Roman" w:eastAsia="Times New Roman" w:hAnsi="Times New Roman" w:cs="Times New Roman"/>
           <w:color w:val="333333"/>
           <w:sz w:val="24"/>
           <w:szCs w:val="24"/>
@@ -598,209 +754,206 @@
       <w:proofErr w:type="spellEnd"/>
       <w:r>
         <w:rPr>
-          <w:rFonts w:ascii="Helvetica" w:eastAsia="Times New Roman" w:hAnsi="Helvetica" w:cs="Helvetica"/>
+          <w:rFonts w:ascii="Times New Roman" w:eastAsia="Times New Roman" w:hAnsi="Times New Roman" w:cs="Times New Roman"/>
           <w:color w:val="333333"/>
           <w:sz w:val="24"/>
           <w:szCs w:val="24"/>
           <w:lang w:eastAsia="id-ID"/>
         </w:rPr>
         <w:t xml:space="preserve"> yang berubah.</w:t>
+      </w:r>
+      <w:r>
+        <w:rPr>
+          <w:rFonts w:ascii="Times New Roman" w:eastAsia="Times New Roman" w:hAnsi="Times New Roman" w:cs="Times New Roman"/>
+          <w:color w:val="333333"/>
+          <w:sz w:val="24"/>
+          <w:szCs w:val="24"/>
+          <w:lang w:eastAsia="id-ID"/>
+        </w:rPr>
+        <w:t xml:space="preserve"> </w:t>
+      </w:r>
+      <w:r>
+        <w:rPr>
+          <w:rFonts w:ascii="Times New Roman" w:eastAsia="Times New Roman" w:hAnsi="Times New Roman" w:cs="Times New Roman"/>
+          <w:color w:val="333333"/>
+          <w:sz w:val="24"/>
+          <w:szCs w:val="24"/>
+          <w:lang w:eastAsia="id-ID"/>
+        </w:rPr>
+        <w:t xml:space="preserve">Setiap bagian dalam </w:t>
+      </w:r>
+      <w:proofErr w:type="spellStart"/>
+      <w:r>
+        <w:rPr>
+          <w:rFonts w:ascii="Times New Roman" w:eastAsia="Times New Roman" w:hAnsi="Times New Roman" w:cs="Times New Roman"/>
+          <w:color w:val="333333"/>
+          <w:sz w:val="24"/>
+          <w:szCs w:val="24"/>
+          <w:lang w:eastAsia="id-ID"/>
+        </w:rPr>
+        <w:t>flutter</w:t>
+      </w:r>
+      <w:proofErr w:type="spellEnd"/>
+      <w:r>
+        <w:rPr>
+          <w:rFonts w:ascii="Times New Roman" w:eastAsia="Times New Roman" w:hAnsi="Times New Roman" w:cs="Times New Roman"/>
+          <w:color w:val="333333"/>
+          <w:sz w:val="24"/>
+          <w:szCs w:val="24"/>
+          <w:lang w:eastAsia="id-ID"/>
+        </w:rPr>
+        <w:t xml:space="preserve"> terbuat dalam bentuk </w:t>
+      </w:r>
+      <w:proofErr w:type="spellStart"/>
+      <w:r>
+        <w:rPr>
+          <w:rFonts w:ascii="Times New Roman" w:eastAsia="Times New Roman" w:hAnsi="Times New Roman" w:cs="Times New Roman"/>
+          <w:color w:val="333333"/>
+          <w:sz w:val="24"/>
+          <w:szCs w:val="24"/>
+          <w:lang w:eastAsia="id-ID"/>
+        </w:rPr>
+        <w:t>widget</w:t>
+      </w:r>
+      <w:proofErr w:type="spellEnd"/>
+      <w:r>
+        <w:rPr>
+          <w:rFonts w:ascii="Times New Roman" w:eastAsia="Times New Roman" w:hAnsi="Times New Roman" w:cs="Times New Roman"/>
+          <w:color w:val="333333"/>
+          <w:sz w:val="24"/>
+          <w:szCs w:val="24"/>
+          <w:lang w:eastAsia="id-ID"/>
+        </w:rPr>
+        <w:t xml:space="preserve">. Terdapat dua </w:t>
+      </w:r>
+      <w:proofErr w:type="spellStart"/>
+      <w:r>
+        <w:rPr>
+          <w:rFonts w:ascii="Times New Roman" w:eastAsia="Times New Roman" w:hAnsi="Times New Roman" w:cs="Times New Roman"/>
+          <w:color w:val="333333"/>
+          <w:sz w:val="24"/>
+          <w:szCs w:val="24"/>
+          <w:lang w:eastAsia="id-ID"/>
+        </w:rPr>
+        <w:t>widget</w:t>
+      </w:r>
+      <w:proofErr w:type="spellEnd"/>
+      <w:r>
+        <w:rPr>
+          <w:rFonts w:ascii="Times New Roman" w:eastAsia="Times New Roman" w:hAnsi="Times New Roman" w:cs="Times New Roman"/>
+          <w:color w:val="333333"/>
+          <w:sz w:val="24"/>
+          <w:szCs w:val="24"/>
+          <w:lang w:eastAsia="id-ID"/>
+        </w:rPr>
+        <w:t xml:space="preserve"> yang memiliki perlakukan </w:t>
+      </w:r>
+      <w:proofErr w:type="spellStart"/>
+      <w:r>
+        <w:rPr>
+          <w:rFonts w:ascii="Times New Roman" w:eastAsia="Times New Roman" w:hAnsi="Times New Roman" w:cs="Times New Roman"/>
+          <w:color w:val="333333"/>
+          <w:sz w:val="24"/>
+          <w:szCs w:val="24"/>
+          <w:lang w:eastAsia="id-ID"/>
+        </w:rPr>
+        <w:t>state</w:t>
+      </w:r>
+      <w:proofErr w:type="spellEnd"/>
+      <w:r>
+        <w:rPr>
+          <w:rFonts w:ascii="Times New Roman" w:eastAsia="Times New Roman" w:hAnsi="Times New Roman" w:cs="Times New Roman"/>
+          <w:color w:val="333333"/>
+          <w:sz w:val="24"/>
+          <w:szCs w:val="24"/>
+          <w:lang w:eastAsia="id-ID"/>
+        </w:rPr>
+        <w:t xml:space="preserve"> yang berbeda, yaitu </w:t>
+      </w:r>
+      <w:proofErr w:type="spellStart"/>
+      <w:r>
+        <w:rPr>
+          <w:rFonts w:ascii="Times New Roman" w:eastAsia="Times New Roman" w:hAnsi="Times New Roman" w:cs="Times New Roman"/>
+          <w:color w:val="333333"/>
+          <w:sz w:val="24"/>
+          <w:szCs w:val="24"/>
+          <w:lang w:eastAsia="id-ID"/>
+        </w:rPr>
+        <w:t>stateful</w:t>
+      </w:r>
+      <w:proofErr w:type="spellEnd"/>
+      <w:r>
+        <w:rPr>
+          <w:rFonts w:ascii="Times New Roman" w:eastAsia="Times New Roman" w:hAnsi="Times New Roman" w:cs="Times New Roman"/>
+          <w:color w:val="333333"/>
+          <w:sz w:val="24"/>
+          <w:szCs w:val="24"/>
+          <w:lang w:eastAsia="id-ID"/>
+        </w:rPr>
+        <w:t xml:space="preserve"> dan </w:t>
+      </w:r>
+      <w:proofErr w:type="spellStart"/>
+      <w:r>
+        <w:rPr>
+          <w:rFonts w:ascii="Times New Roman" w:eastAsia="Times New Roman" w:hAnsi="Times New Roman" w:cs="Times New Roman"/>
+          <w:color w:val="333333"/>
+          <w:sz w:val="24"/>
+          <w:szCs w:val="24"/>
+          <w:lang w:eastAsia="id-ID"/>
+        </w:rPr>
+        <w:t>stateless</w:t>
+      </w:r>
+      <w:proofErr w:type="spellEnd"/>
+      <w:r>
+        <w:rPr>
+          <w:rFonts w:ascii="Times New Roman" w:eastAsia="Times New Roman" w:hAnsi="Times New Roman" w:cs="Times New Roman"/>
+          <w:color w:val="333333"/>
+          <w:sz w:val="24"/>
+          <w:szCs w:val="24"/>
+          <w:lang w:eastAsia="id-ID"/>
+        </w:rPr>
+        <w:t xml:space="preserve"> </w:t>
+      </w:r>
+      <w:proofErr w:type="spellStart"/>
+      <w:r>
+        <w:rPr>
+          <w:rFonts w:ascii="Times New Roman" w:eastAsia="Times New Roman" w:hAnsi="Times New Roman" w:cs="Times New Roman"/>
+          <w:color w:val="333333"/>
+          <w:sz w:val="24"/>
+          <w:szCs w:val="24"/>
+          <w:lang w:eastAsia="id-ID"/>
+        </w:rPr>
+        <w:t>widget</w:t>
+      </w:r>
+      <w:proofErr w:type="spellEnd"/>
+      <w:r>
+        <w:rPr>
+          <w:rFonts w:ascii="Times New Roman" w:eastAsia="Times New Roman" w:hAnsi="Times New Roman" w:cs="Times New Roman"/>
+          <w:color w:val="333333"/>
+          <w:sz w:val="24"/>
+          <w:szCs w:val="24"/>
+          <w:lang w:eastAsia="id-ID"/>
+        </w:rPr>
+        <w:t>.</w:t>
       </w:r>
     </w:p>
     <w:p>
       <w:pPr>
         <w:shd w:val="clear" w:color="auto" w:fill="FFFFFF"/>
         <w:spacing w:after="300" w:line="240" w:lineRule="auto"/>
+        <w:jc w:val="both"/>
         <w:textAlignment w:val="baseline"/>
         <w:rPr>
-          <w:rFonts w:ascii="Helvetica" w:eastAsia="Times New Roman" w:hAnsi="Helvetica" w:cs="Helvetica"/>
-          <w:color w:val="333333"/>
-          <w:sz w:val="24"/>
-          <w:szCs w:val="24"/>
-          <w:lang w:eastAsia="id-ID"/>
-        </w:rPr>
-      </w:pPr>
-      <w:r>
-        <w:rPr>
-          <w:rFonts w:ascii="Helvetica" w:eastAsia="Times New Roman" w:hAnsi="Helvetica" w:cs="Helvetica"/>
-          <w:color w:val="333333"/>
-          <w:sz w:val="24"/>
-          <w:szCs w:val="24"/>
-          <w:lang w:eastAsia="id-ID"/>
-        </w:rPr>
-        <w:t xml:space="preserve">Setiap bagian dalam </w:t>
-      </w:r>
-      <w:proofErr w:type="spellStart"/>
-      <w:r>
-        <w:rPr>
-          <w:rFonts w:ascii="Helvetica" w:eastAsia="Times New Roman" w:hAnsi="Helvetica" w:cs="Helvetica"/>
-          <w:color w:val="333333"/>
-          <w:sz w:val="24"/>
-          <w:szCs w:val="24"/>
-          <w:lang w:eastAsia="id-ID"/>
-        </w:rPr>
-        <w:t>flutter</w:t>
-      </w:r>
-      <w:proofErr w:type="spellEnd"/>
-      <w:r>
-        <w:rPr>
-          <w:rFonts w:ascii="Helvetica" w:eastAsia="Times New Roman" w:hAnsi="Helvetica" w:cs="Helvetica"/>
-          <w:color w:val="333333"/>
-          <w:sz w:val="24"/>
-          <w:szCs w:val="24"/>
-          <w:lang w:eastAsia="id-ID"/>
-        </w:rPr>
-        <w:t xml:space="preserve"> terbuat dalam bentuk </w:t>
-      </w:r>
-      <w:proofErr w:type="spellStart"/>
-      <w:r>
-        <w:rPr>
-          <w:rFonts w:ascii="Helvetica" w:eastAsia="Times New Roman" w:hAnsi="Helvetica" w:cs="Helvetica"/>
-          <w:color w:val="333333"/>
-          <w:sz w:val="24"/>
-          <w:szCs w:val="24"/>
-          <w:lang w:eastAsia="id-ID"/>
-        </w:rPr>
-        <w:t>widget</w:t>
-      </w:r>
-      <w:proofErr w:type="spellEnd"/>
-      <w:r>
-        <w:rPr>
-          <w:rFonts w:ascii="Helvetica" w:eastAsia="Times New Roman" w:hAnsi="Helvetica" w:cs="Helvetica"/>
-          <w:color w:val="333333"/>
-          <w:sz w:val="24"/>
-          <w:szCs w:val="24"/>
-          <w:lang w:eastAsia="id-ID"/>
-        </w:rPr>
-        <w:t xml:space="preserve">. Terdapat dua </w:t>
-      </w:r>
-      <w:proofErr w:type="spellStart"/>
-      <w:r>
-        <w:rPr>
-          <w:rFonts w:ascii="Helvetica" w:eastAsia="Times New Roman" w:hAnsi="Helvetica" w:cs="Helvetica"/>
-          <w:color w:val="333333"/>
-          <w:sz w:val="24"/>
-          <w:szCs w:val="24"/>
-          <w:lang w:eastAsia="id-ID"/>
-        </w:rPr>
-        <w:t>widget</w:t>
-      </w:r>
-      <w:proofErr w:type="spellEnd"/>
-      <w:r>
-        <w:rPr>
-          <w:rFonts w:ascii="Helvetica" w:eastAsia="Times New Roman" w:hAnsi="Helvetica" w:cs="Helvetica"/>
-          <w:color w:val="333333"/>
-          <w:sz w:val="24"/>
-          <w:szCs w:val="24"/>
-          <w:lang w:eastAsia="id-ID"/>
-        </w:rPr>
-        <w:t xml:space="preserve"> yang memiliki perlakukan </w:t>
-      </w:r>
-      <w:proofErr w:type="spellStart"/>
-      <w:r>
-        <w:rPr>
-          <w:rFonts w:ascii="Helvetica" w:eastAsia="Times New Roman" w:hAnsi="Helvetica" w:cs="Helvetica"/>
-          <w:color w:val="333333"/>
-          <w:sz w:val="24"/>
-          <w:szCs w:val="24"/>
-          <w:lang w:eastAsia="id-ID"/>
-        </w:rPr>
-        <w:t>state</w:t>
-      </w:r>
-      <w:proofErr w:type="spellEnd"/>
-      <w:r>
-        <w:rPr>
-          <w:rFonts w:ascii="Helvetica" w:eastAsia="Times New Roman" w:hAnsi="Helvetica" w:cs="Helvetica"/>
-          <w:color w:val="333333"/>
-          <w:sz w:val="24"/>
-          <w:szCs w:val="24"/>
-          <w:lang w:eastAsia="id-ID"/>
-        </w:rPr>
-        <w:t xml:space="preserve"> yang berbeda, yaitu </w:t>
-      </w:r>
-      <w:proofErr w:type="spellStart"/>
-      <w:r>
-        <w:rPr>
-          <w:rFonts w:ascii="Helvetica" w:eastAsia="Times New Roman" w:hAnsi="Helvetica" w:cs="Helvetica"/>
-          <w:color w:val="333333"/>
-          <w:sz w:val="24"/>
-          <w:szCs w:val="24"/>
-          <w:lang w:eastAsia="id-ID"/>
-        </w:rPr>
-        <w:t>stateful</w:t>
-      </w:r>
-      <w:proofErr w:type="spellEnd"/>
-      <w:r>
-        <w:rPr>
-          <w:rFonts w:ascii="Helvetica" w:eastAsia="Times New Roman" w:hAnsi="Helvetica" w:cs="Helvetica"/>
-          <w:color w:val="333333"/>
-          <w:sz w:val="24"/>
-          <w:szCs w:val="24"/>
-          <w:lang w:eastAsia="id-ID"/>
-        </w:rPr>
-        <w:t xml:space="preserve"> dan </w:t>
-      </w:r>
-      <w:proofErr w:type="spellStart"/>
-      <w:r>
-        <w:rPr>
-          <w:rFonts w:ascii="Helvetica" w:eastAsia="Times New Roman" w:hAnsi="Helvetica" w:cs="Helvetica"/>
-          <w:color w:val="333333"/>
-          <w:sz w:val="24"/>
-          <w:szCs w:val="24"/>
-          <w:lang w:eastAsia="id-ID"/>
-        </w:rPr>
-        <w:t>stateless</w:t>
-      </w:r>
-      <w:proofErr w:type="spellEnd"/>
-      <w:r>
-        <w:rPr>
-          <w:rFonts w:ascii="Helvetica" w:eastAsia="Times New Roman" w:hAnsi="Helvetica" w:cs="Helvetica"/>
-          <w:color w:val="333333"/>
-          <w:sz w:val="24"/>
-          <w:szCs w:val="24"/>
-          <w:lang w:eastAsia="id-ID"/>
-        </w:rPr>
-        <w:t xml:space="preserve"> </w:t>
-      </w:r>
-      <w:proofErr w:type="spellStart"/>
-      <w:r>
-        <w:rPr>
-          <w:rFonts w:ascii="Helvetica" w:eastAsia="Times New Roman" w:hAnsi="Helvetica" w:cs="Helvetica"/>
-          <w:color w:val="333333"/>
-          <w:sz w:val="24"/>
-          <w:szCs w:val="24"/>
-          <w:lang w:eastAsia="id-ID"/>
-        </w:rPr>
-        <w:t>widget</w:t>
-      </w:r>
-      <w:proofErr w:type="spellEnd"/>
-      <w:r>
-        <w:rPr>
-          <w:rFonts w:ascii="Helvetica" w:eastAsia="Times New Roman" w:hAnsi="Helvetica" w:cs="Helvetica"/>
-          <w:color w:val="333333"/>
-          <w:sz w:val="24"/>
-          <w:szCs w:val="24"/>
-          <w:lang w:eastAsia="id-ID"/>
-        </w:rPr>
-        <w:t>.</w:t>
-      </w:r>
-    </w:p>
-    <w:p>
-      <w:pPr>
-        <w:shd w:val="clear" w:color="auto" w:fill="FFFFFF"/>
-        <w:spacing w:after="300" w:line="240" w:lineRule="auto"/>
-        <w:textAlignment w:val="baseline"/>
-        <w:rPr>
-          <w:rFonts w:ascii="Helvetica" w:eastAsia="Times New Roman" w:hAnsi="Helvetica" w:cs="Helvetica"/>
-          <w:color w:val="333333"/>
-          <w:sz w:val="24"/>
-          <w:szCs w:val="24"/>
-          <w:lang w:eastAsia="id-ID"/>
-        </w:rPr>
-      </w:pPr>
-      <w:r>
-        <w:rPr>
-          <w:rFonts w:ascii="Helvetica" w:eastAsia="Times New Roman" w:hAnsi="Helvetica" w:cs="Helvetica"/>
+          <w:rFonts w:ascii="Times New Roman" w:eastAsia="Times New Roman" w:hAnsi="Times New Roman" w:cs="Times New Roman"/>
+          <w:color w:val="333333"/>
+          <w:sz w:val="24"/>
+          <w:szCs w:val="24"/>
+          <w:lang w:eastAsia="id-ID"/>
+        </w:rPr>
+      </w:pPr>
+      <w:r>
+        <w:rPr>
+          <w:rFonts w:ascii="Times New Roman" w:eastAsia="Times New Roman" w:hAnsi="Times New Roman" w:cs="Times New Roman"/>
           <w:color w:val="333333"/>
           <w:sz w:val="24"/>
           <w:szCs w:val="24"/>
@@ -817,21 +970,20 @@
         </w:numPr>
         <w:shd w:val="clear" w:color="auto" w:fill="FFFFFF"/>
         <w:spacing w:after="0" w:line="240" w:lineRule="auto"/>
+        <w:jc w:val="both"/>
         <w:textAlignment w:val="baseline"/>
         <w:rPr>
-          <w:rFonts w:ascii="Helvetica" w:eastAsia="Times New Roman" w:hAnsi="Helvetica" w:cs="Helvetica"/>
-          <w:color w:val="333333"/>
-          <w:sz w:val="24"/>
-          <w:szCs w:val="24"/>
-          <w:lang w:eastAsia="id-ID"/>
-        </w:rPr>
-      </w:pPr>
-      <w:proofErr w:type="spellStart"/>
-      <w:r>
-        <w:rPr>
-          <w:rFonts w:ascii="inherit" w:eastAsia="Times New Roman" w:hAnsi="inherit" w:cs="Helvetica"/>
-          <w:b/>
-          <w:bCs/>
+          <w:rFonts w:ascii="Times New Roman" w:eastAsia="Times New Roman" w:hAnsi="Times New Roman" w:cs="Times New Roman"/>
+          <w:color w:val="333333"/>
+          <w:sz w:val="24"/>
+          <w:szCs w:val="24"/>
+          <w:lang w:eastAsia="id-ID"/>
+        </w:rPr>
+      </w:pPr>
+      <w:proofErr w:type="spellStart"/>
+      <w:r>
+        <w:rPr>
+          <w:rFonts w:ascii="Times New Roman" w:eastAsia="Times New Roman" w:hAnsi="Times New Roman" w:cs="Times New Roman"/>
           <w:color w:val="333333"/>
           <w:sz w:val="24"/>
           <w:szCs w:val="24"/>
@@ -843,7 +995,7 @@
       <w:proofErr w:type="spellEnd"/>
       <w:r>
         <w:rPr>
-          <w:rFonts w:ascii="Helvetica" w:eastAsia="Times New Roman" w:hAnsi="Helvetica" w:cs="Helvetica"/>
+          <w:rFonts w:ascii="Times New Roman" w:eastAsia="Times New Roman" w:hAnsi="Times New Roman" w:cs="Times New Roman"/>
           <w:color w:val="333333"/>
           <w:sz w:val="24"/>
           <w:szCs w:val="24"/>
@@ -854,7 +1006,7 @@
       <w:proofErr w:type="spellStart"/>
       <w:r>
         <w:rPr>
-          <w:rFonts w:ascii="Helvetica" w:eastAsia="Times New Roman" w:hAnsi="Helvetica" w:cs="Helvetica"/>
+          <w:rFonts w:ascii="Times New Roman" w:eastAsia="Times New Roman" w:hAnsi="Times New Roman" w:cs="Times New Roman"/>
           <w:color w:val="333333"/>
           <w:sz w:val="24"/>
           <w:szCs w:val="24"/>
@@ -865,7 +1017,7 @@
       <w:proofErr w:type="spellEnd"/>
       <w:r>
         <w:rPr>
-          <w:rFonts w:ascii="Helvetica" w:eastAsia="Times New Roman" w:hAnsi="Helvetica" w:cs="Helvetica"/>
+          <w:rFonts w:ascii="Times New Roman" w:eastAsia="Times New Roman" w:hAnsi="Times New Roman" w:cs="Times New Roman"/>
           <w:color w:val="333333"/>
           <w:sz w:val="24"/>
           <w:szCs w:val="24"/>
@@ -876,7 +1028,7 @@
       <w:proofErr w:type="spellStart"/>
       <w:r>
         <w:rPr>
-          <w:rFonts w:ascii="Helvetica" w:eastAsia="Times New Roman" w:hAnsi="Helvetica" w:cs="Helvetica"/>
+          <w:rFonts w:ascii="Times New Roman" w:eastAsia="Times New Roman" w:hAnsi="Times New Roman" w:cs="Times New Roman"/>
           <w:color w:val="333333"/>
           <w:sz w:val="24"/>
           <w:szCs w:val="24"/>
@@ -887,7 +1039,7 @@
       <w:proofErr w:type="spellEnd"/>
       <w:r>
         <w:rPr>
-          <w:rFonts w:ascii="Helvetica" w:eastAsia="Times New Roman" w:hAnsi="Helvetica" w:cs="Helvetica"/>
+          <w:rFonts w:ascii="Times New Roman" w:eastAsia="Times New Roman" w:hAnsi="Times New Roman" w:cs="Times New Roman"/>
           <w:color w:val="333333"/>
           <w:sz w:val="24"/>
           <w:szCs w:val="24"/>
@@ -898,7 +1050,7 @@
       <w:proofErr w:type="spellStart"/>
       <w:r>
         <w:rPr>
-          <w:rFonts w:ascii="Helvetica" w:eastAsia="Times New Roman" w:hAnsi="Helvetica" w:cs="Helvetica"/>
+          <w:rFonts w:ascii="Times New Roman" w:eastAsia="Times New Roman" w:hAnsi="Times New Roman" w:cs="Times New Roman"/>
           <w:color w:val="333333"/>
           <w:sz w:val="24"/>
           <w:szCs w:val="24"/>
@@ -909,7 +1061,7 @@
       <w:proofErr w:type="spellEnd"/>
       <w:r>
         <w:rPr>
-          <w:rFonts w:ascii="Helvetica" w:eastAsia="Times New Roman" w:hAnsi="Helvetica" w:cs="Helvetica"/>
+          <w:rFonts w:ascii="Times New Roman" w:eastAsia="Times New Roman" w:hAnsi="Times New Roman" w:cs="Times New Roman"/>
           <w:color w:val="333333"/>
           <w:sz w:val="24"/>
           <w:szCs w:val="24"/>
@@ -920,7 +1072,7 @@
       <w:proofErr w:type="spellStart"/>
       <w:r>
         <w:rPr>
-          <w:rFonts w:ascii="Helvetica" w:eastAsia="Times New Roman" w:hAnsi="Helvetica" w:cs="Helvetica"/>
+          <w:rFonts w:ascii="Times New Roman" w:eastAsia="Times New Roman" w:hAnsi="Times New Roman" w:cs="Times New Roman"/>
           <w:color w:val="333333"/>
           <w:sz w:val="24"/>
           <w:szCs w:val="24"/>
@@ -931,7 +1083,7 @@
       <w:proofErr w:type="spellEnd"/>
       <w:r>
         <w:rPr>
-          <w:rFonts w:ascii="Helvetica" w:eastAsia="Times New Roman" w:hAnsi="Helvetica" w:cs="Helvetica"/>
+          <w:rFonts w:ascii="Times New Roman" w:eastAsia="Times New Roman" w:hAnsi="Times New Roman" w:cs="Times New Roman"/>
           <w:color w:val="333333"/>
           <w:sz w:val="24"/>
           <w:szCs w:val="24"/>
@@ -942,7 +1094,7 @@
       <w:proofErr w:type="spellStart"/>
       <w:r>
         <w:rPr>
-          <w:rFonts w:ascii="Helvetica" w:eastAsia="Times New Roman" w:hAnsi="Helvetica" w:cs="Helvetica"/>
+          <w:rFonts w:ascii="Times New Roman" w:eastAsia="Times New Roman" w:hAnsi="Times New Roman" w:cs="Times New Roman"/>
           <w:color w:val="333333"/>
           <w:sz w:val="24"/>
           <w:szCs w:val="24"/>
@@ -953,7 +1105,7 @@
       <w:proofErr w:type="spellEnd"/>
       <w:r>
         <w:rPr>
-          <w:rFonts w:ascii="Helvetica" w:eastAsia="Times New Roman" w:hAnsi="Helvetica" w:cs="Helvetica"/>
+          <w:rFonts w:ascii="Times New Roman" w:eastAsia="Times New Roman" w:hAnsi="Times New Roman" w:cs="Times New Roman"/>
           <w:color w:val="333333"/>
           <w:sz w:val="24"/>
           <w:szCs w:val="24"/>
@@ -964,7 +1116,7 @@
       <w:proofErr w:type="spellStart"/>
       <w:r>
         <w:rPr>
-          <w:rFonts w:ascii="Helvetica" w:eastAsia="Times New Roman" w:hAnsi="Helvetica" w:cs="Helvetica"/>
+          <w:rFonts w:ascii="Times New Roman" w:eastAsia="Times New Roman" w:hAnsi="Times New Roman" w:cs="Times New Roman"/>
           <w:color w:val="333333"/>
           <w:sz w:val="24"/>
           <w:szCs w:val="24"/>
@@ -975,7 +1127,7 @@
       <w:proofErr w:type="spellEnd"/>
       <w:r>
         <w:rPr>
-          <w:rFonts w:ascii="Helvetica" w:eastAsia="Times New Roman" w:hAnsi="Helvetica" w:cs="Helvetica"/>
+          <w:rFonts w:ascii="Times New Roman" w:eastAsia="Times New Roman" w:hAnsi="Times New Roman" w:cs="Times New Roman"/>
           <w:color w:val="333333"/>
           <w:sz w:val="24"/>
           <w:szCs w:val="24"/>
@@ -986,7 +1138,7 @@
       <w:proofErr w:type="spellStart"/>
       <w:r>
         <w:rPr>
-          <w:rFonts w:ascii="Helvetica" w:eastAsia="Times New Roman" w:hAnsi="Helvetica" w:cs="Helvetica"/>
+          <w:rFonts w:ascii="Times New Roman" w:eastAsia="Times New Roman" w:hAnsi="Times New Roman" w:cs="Times New Roman"/>
           <w:color w:val="333333"/>
           <w:sz w:val="24"/>
           <w:szCs w:val="24"/>
@@ -997,7 +1149,7 @@
       <w:proofErr w:type="spellEnd"/>
       <w:r>
         <w:rPr>
-          <w:rFonts w:ascii="Helvetica" w:eastAsia="Times New Roman" w:hAnsi="Helvetica" w:cs="Helvetica"/>
+          <w:rFonts w:ascii="Times New Roman" w:eastAsia="Times New Roman" w:hAnsi="Times New Roman" w:cs="Times New Roman"/>
           <w:color w:val="333333"/>
           <w:sz w:val="24"/>
           <w:szCs w:val="24"/>
@@ -1008,7 +1160,7 @@
       <w:proofErr w:type="spellStart"/>
       <w:r>
         <w:rPr>
-          <w:rFonts w:ascii="inherit" w:eastAsia="Times New Roman" w:hAnsi="inherit" w:cs="Helvetica"/>
+          <w:rFonts w:ascii="Times New Roman" w:eastAsia="Times New Roman" w:hAnsi="Times New Roman" w:cs="Times New Roman"/>
           <w:i/>
           <w:iCs/>
           <w:color w:val="333333"/>
@@ -1022,7 +1174,7 @@
       <w:proofErr w:type="spellEnd"/>
       <w:r>
         <w:rPr>
-          <w:rFonts w:ascii="Helvetica" w:eastAsia="Times New Roman" w:hAnsi="Helvetica" w:cs="Helvetica"/>
+          <w:rFonts w:ascii="Times New Roman" w:eastAsia="Times New Roman" w:hAnsi="Times New Roman" w:cs="Times New Roman"/>
           <w:color w:val="333333"/>
           <w:sz w:val="24"/>
           <w:szCs w:val="24"/>
@@ -1033,7 +1185,7 @@
       <w:proofErr w:type="spellStart"/>
       <w:r>
         <w:rPr>
-          <w:rFonts w:ascii="Helvetica" w:eastAsia="Times New Roman" w:hAnsi="Helvetica" w:cs="Helvetica"/>
+          <w:rFonts w:ascii="Times New Roman" w:eastAsia="Times New Roman" w:hAnsi="Times New Roman" w:cs="Times New Roman"/>
           <w:color w:val="333333"/>
           <w:sz w:val="24"/>
           <w:szCs w:val="24"/>
@@ -1044,7 +1196,7 @@
       <w:proofErr w:type="spellEnd"/>
       <w:r>
         <w:rPr>
-          <w:rFonts w:ascii="Helvetica" w:eastAsia="Times New Roman" w:hAnsi="Helvetica" w:cs="Helvetica"/>
+          <w:rFonts w:ascii="Times New Roman" w:eastAsia="Times New Roman" w:hAnsi="Times New Roman" w:cs="Times New Roman"/>
           <w:color w:val="333333"/>
           <w:sz w:val="24"/>
           <w:szCs w:val="24"/>
@@ -1055,7 +1207,7 @@
       <w:proofErr w:type="spellStart"/>
       <w:r>
         <w:rPr>
-          <w:rFonts w:ascii="Helvetica" w:eastAsia="Times New Roman" w:hAnsi="Helvetica" w:cs="Helvetica"/>
+          <w:rFonts w:ascii="Times New Roman" w:eastAsia="Times New Roman" w:hAnsi="Times New Roman" w:cs="Times New Roman"/>
           <w:color w:val="333333"/>
           <w:sz w:val="24"/>
           <w:szCs w:val="24"/>
@@ -1066,7 +1218,7 @@
       <w:proofErr w:type="spellEnd"/>
       <w:r>
         <w:rPr>
-          <w:rFonts w:ascii="Helvetica" w:eastAsia="Times New Roman" w:hAnsi="Helvetica" w:cs="Helvetica"/>
+          <w:rFonts w:ascii="Times New Roman" w:eastAsia="Times New Roman" w:hAnsi="Times New Roman" w:cs="Times New Roman"/>
           <w:color w:val="333333"/>
           <w:sz w:val="24"/>
           <w:szCs w:val="24"/>
@@ -1083,21 +1235,20 @@
         </w:numPr>
         <w:shd w:val="clear" w:color="auto" w:fill="FFFFFF"/>
         <w:spacing w:after="0" w:line="240" w:lineRule="auto"/>
+        <w:jc w:val="both"/>
         <w:textAlignment w:val="baseline"/>
         <w:rPr>
-          <w:rFonts w:ascii="Helvetica" w:eastAsia="Times New Roman" w:hAnsi="Helvetica" w:cs="Helvetica"/>
-          <w:color w:val="333333"/>
-          <w:sz w:val="24"/>
-          <w:szCs w:val="24"/>
-          <w:lang w:eastAsia="id-ID"/>
-        </w:rPr>
-      </w:pPr>
-      <w:proofErr w:type="spellStart"/>
-      <w:r>
-        <w:rPr>
-          <w:rFonts w:ascii="inherit" w:eastAsia="Times New Roman" w:hAnsi="inherit" w:cs="Helvetica"/>
-          <w:b/>
-          <w:bCs/>
+          <w:rFonts w:ascii="Times New Roman" w:eastAsia="Times New Roman" w:hAnsi="Times New Roman" w:cs="Times New Roman"/>
+          <w:color w:val="333333"/>
+          <w:sz w:val="24"/>
+          <w:szCs w:val="24"/>
+          <w:lang w:eastAsia="id-ID"/>
+        </w:rPr>
+      </w:pPr>
+      <w:proofErr w:type="spellStart"/>
+      <w:r>
+        <w:rPr>
+          <w:rFonts w:ascii="Times New Roman" w:eastAsia="Times New Roman" w:hAnsi="Times New Roman" w:cs="Times New Roman"/>
           <w:color w:val="333333"/>
           <w:sz w:val="24"/>
           <w:szCs w:val="24"/>
@@ -1109,7 +1260,7 @@
       <w:proofErr w:type="spellEnd"/>
       <w:r>
         <w:rPr>
-          <w:rFonts w:ascii="Helvetica" w:eastAsia="Times New Roman" w:hAnsi="Helvetica" w:cs="Helvetica"/>
+          <w:rFonts w:ascii="Times New Roman" w:eastAsia="Times New Roman" w:hAnsi="Times New Roman" w:cs="Times New Roman"/>
           <w:color w:val="333333"/>
           <w:sz w:val="24"/>
           <w:szCs w:val="24"/>
@@ -1120,7 +1271,7 @@
       <w:proofErr w:type="spellStart"/>
       <w:r>
         <w:rPr>
-          <w:rFonts w:ascii="Helvetica" w:eastAsia="Times New Roman" w:hAnsi="Helvetica" w:cs="Helvetica"/>
+          <w:rFonts w:ascii="Times New Roman" w:eastAsia="Times New Roman" w:hAnsi="Times New Roman" w:cs="Times New Roman"/>
           <w:color w:val="333333"/>
           <w:sz w:val="24"/>
           <w:szCs w:val="24"/>
@@ -1131,7 +1282,7 @@
       <w:proofErr w:type="spellEnd"/>
       <w:r>
         <w:rPr>
-          <w:rFonts w:ascii="Helvetica" w:eastAsia="Times New Roman" w:hAnsi="Helvetica" w:cs="Helvetica"/>
+          <w:rFonts w:ascii="Times New Roman" w:eastAsia="Times New Roman" w:hAnsi="Times New Roman" w:cs="Times New Roman"/>
           <w:color w:val="333333"/>
           <w:sz w:val="24"/>
           <w:szCs w:val="24"/>
@@ -1142,7 +1293,7 @@
       <w:proofErr w:type="spellStart"/>
       <w:r>
         <w:rPr>
-          <w:rFonts w:ascii="Helvetica" w:eastAsia="Times New Roman" w:hAnsi="Helvetica" w:cs="Helvetica"/>
+          <w:rFonts w:ascii="Times New Roman" w:eastAsia="Times New Roman" w:hAnsi="Times New Roman" w:cs="Times New Roman"/>
           <w:color w:val="333333"/>
           <w:sz w:val="24"/>
           <w:szCs w:val="24"/>
@@ -1153,7 +1304,7 @@
       <w:proofErr w:type="spellEnd"/>
       <w:r>
         <w:rPr>
-          <w:rFonts w:ascii="Helvetica" w:eastAsia="Times New Roman" w:hAnsi="Helvetica" w:cs="Helvetica"/>
+          <w:rFonts w:ascii="Times New Roman" w:eastAsia="Times New Roman" w:hAnsi="Times New Roman" w:cs="Times New Roman"/>
           <w:color w:val="333333"/>
           <w:sz w:val="24"/>
           <w:szCs w:val="24"/>
@@ -1164,7 +1315,7 @@
       <w:proofErr w:type="spellStart"/>
       <w:r>
         <w:rPr>
-          <w:rFonts w:ascii="Helvetica" w:eastAsia="Times New Roman" w:hAnsi="Helvetica" w:cs="Helvetica"/>
+          <w:rFonts w:ascii="Times New Roman" w:eastAsia="Times New Roman" w:hAnsi="Times New Roman" w:cs="Times New Roman"/>
           <w:color w:val="333333"/>
           <w:sz w:val="24"/>
           <w:szCs w:val="24"/>
@@ -1175,7 +1326,7 @@
       <w:proofErr w:type="spellEnd"/>
       <w:r>
         <w:rPr>
-          <w:rFonts w:ascii="Helvetica" w:eastAsia="Times New Roman" w:hAnsi="Helvetica" w:cs="Helvetica"/>
+          <w:rFonts w:ascii="Times New Roman" w:eastAsia="Times New Roman" w:hAnsi="Times New Roman" w:cs="Times New Roman"/>
           <w:color w:val="333333"/>
           <w:sz w:val="24"/>
           <w:szCs w:val="24"/>
@@ -1186,7 +1337,7 @@
       <w:proofErr w:type="spellStart"/>
       <w:r>
         <w:rPr>
-          <w:rFonts w:ascii="Helvetica" w:eastAsia="Times New Roman" w:hAnsi="Helvetica" w:cs="Helvetica"/>
+          <w:rFonts w:ascii="Times New Roman" w:eastAsia="Times New Roman" w:hAnsi="Times New Roman" w:cs="Times New Roman"/>
           <w:color w:val="333333"/>
           <w:sz w:val="24"/>
           <w:szCs w:val="24"/>
@@ -1197,7 +1348,7 @@
       <w:proofErr w:type="spellEnd"/>
       <w:r>
         <w:rPr>
-          <w:rFonts w:ascii="Helvetica" w:eastAsia="Times New Roman" w:hAnsi="Helvetica" w:cs="Helvetica"/>
+          <w:rFonts w:ascii="Times New Roman" w:eastAsia="Times New Roman" w:hAnsi="Times New Roman" w:cs="Times New Roman"/>
           <w:color w:val="333333"/>
           <w:sz w:val="24"/>
           <w:szCs w:val="24"/>
@@ -1208,7 +1359,7 @@
       <w:proofErr w:type="spellStart"/>
       <w:r>
         <w:rPr>
-          <w:rFonts w:ascii="Helvetica" w:eastAsia="Times New Roman" w:hAnsi="Helvetica" w:cs="Helvetica"/>
+          <w:rFonts w:ascii="Times New Roman" w:eastAsia="Times New Roman" w:hAnsi="Times New Roman" w:cs="Times New Roman"/>
           <w:color w:val="333333"/>
           <w:sz w:val="24"/>
           <w:szCs w:val="24"/>
@@ -1219,7 +1370,7 @@
       <w:proofErr w:type="spellEnd"/>
       <w:r>
         <w:rPr>
-          <w:rFonts w:ascii="Helvetica" w:eastAsia="Times New Roman" w:hAnsi="Helvetica" w:cs="Helvetica"/>
+          <w:rFonts w:ascii="Times New Roman" w:eastAsia="Times New Roman" w:hAnsi="Times New Roman" w:cs="Times New Roman"/>
           <w:color w:val="333333"/>
           <w:sz w:val="24"/>
           <w:szCs w:val="24"/>
@@ -1230,7 +1381,7 @@
       <w:proofErr w:type="spellStart"/>
       <w:r>
         <w:rPr>
-          <w:rFonts w:ascii="Helvetica" w:eastAsia="Times New Roman" w:hAnsi="Helvetica" w:cs="Helvetica"/>
+          <w:rFonts w:ascii="Times New Roman" w:eastAsia="Times New Roman" w:hAnsi="Times New Roman" w:cs="Times New Roman"/>
           <w:color w:val="333333"/>
           <w:sz w:val="24"/>
           <w:szCs w:val="24"/>
@@ -1241,7 +1392,7 @@
       <w:proofErr w:type="spellEnd"/>
       <w:r>
         <w:rPr>
-          <w:rFonts w:ascii="Helvetica" w:eastAsia="Times New Roman" w:hAnsi="Helvetica" w:cs="Helvetica"/>
+          <w:rFonts w:ascii="Times New Roman" w:eastAsia="Times New Roman" w:hAnsi="Times New Roman" w:cs="Times New Roman"/>
           <w:color w:val="333333"/>
           <w:sz w:val="24"/>
           <w:szCs w:val="24"/>
@@ -1252,7 +1403,7 @@
       <w:proofErr w:type="spellStart"/>
       <w:r>
         <w:rPr>
-          <w:rFonts w:ascii="Helvetica" w:eastAsia="Times New Roman" w:hAnsi="Helvetica" w:cs="Helvetica"/>
+          <w:rFonts w:ascii="Times New Roman" w:eastAsia="Times New Roman" w:hAnsi="Times New Roman" w:cs="Times New Roman"/>
           <w:color w:val="333333"/>
           <w:sz w:val="24"/>
           <w:szCs w:val="24"/>
@@ -1263,7 +1414,7 @@
       <w:proofErr w:type="spellEnd"/>
       <w:r>
         <w:rPr>
-          <w:rFonts w:ascii="Helvetica" w:eastAsia="Times New Roman" w:hAnsi="Helvetica" w:cs="Helvetica"/>
+          <w:rFonts w:ascii="Times New Roman" w:eastAsia="Times New Roman" w:hAnsi="Times New Roman" w:cs="Times New Roman"/>
           <w:color w:val="333333"/>
           <w:sz w:val="24"/>
           <w:szCs w:val="24"/>
@@ -1274,7 +1425,7 @@
       <w:proofErr w:type="spellStart"/>
       <w:r>
         <w:rPr>
-          <w:rFonts w:ascii="Helvetica" w:eastAsia="Times New Roman" w:hAnsi="Helvetica" w:cs="Helvetica"/>
+          <w:rFonts w:ascii="Times New Roman" w:eastAsia="Times New Roman" w:hAnsi="Times New Roman" w:cs="Times New Roman"/>
           <w:color w:val="333333"/>
           <w:sz w:val="24"/>
           <w:szCs w:val="24"/>
@@ -1285,7 +1436,7 @@
       <w:proofErr w:type="spellEnd"/>
       <w:r>
         <w:rPr>
-          <w:rFonts w:ascii="Helvetica" w:eastAsia="Times New Roman" w:hAnsi="Helvetica" w:cs="Helvetica"/>
+          <w:rFonts w:ascii="Times New Roman" w:eastAsia="Times New Roman" w:hAnsi="Times New Roman" w:cs="Times New Roman"/>
           <w:color w:val="333333"/>
           <w:sz w:val="24"/>
           <w:szCs w:val="24"/>
@@ -1296,7 +1447,7 @@
       <w:proofErr w:type="spellStart"/>
       <w:r>
         <w:rPr>
-          <w:rFonts w:ascii="Helvetica" w:eastAsia="Times New Roman" w:hAnsi="Helvetica" w:cs="Helvetica"/>
+          <w:rFonts w:ascii="Times New Roman" w:eastAsia="Times New Roman" w:hAnsi="Times New Roman" w:cs="Times New Roman"/>
           <w:color w:val="333333"/>
           <w:sz w:val="24"/>
           <w:szCs w:val="24"/>
@@ -1307,7 +1458,7 @@
       <w:proofErr w:type="spellEnd"/>
       <w:r>
         <w:rPr>
-          <w:rFonts w:ascii="Helvetica" w:eastAsia="Times New Roman" w:hAnsi="Helvetica" w:cs="Helvetica"/>
+          <w:rFonts w:ascii="Times New Roman" w:eastAsia="Times New Roman" w:hAnsi="Times New Roman" w:cs="Times New Roman"/>
           <w:color w:val="333333"/>
           <w:sz w:val="24"/>
           <w:szCs w:val="24"/>
@@ -1318,7 +1469,7 @@
       <w:proofErr w:type="spellStart"/>
       <w:r>
         <w:rPr>
-          <w:rFonts w:ascii="Helvetica" w:eastAsia="Times New Roman" w:hAnsi="Helvetica" w:cs="Helvetica"/>
+          <w:rFonts w:ascii="Times New Roman" w:eastAsia="Times New Roman" w:hAnsi="Times New Roman" w:cs="Times New Roman"/>
           <w:color w:val="333333"/>
           <w:sz w:val="24"/>
           <w:szCs w:val="24"/>
@@ -1329,7 +1480,7 @@
       <w:proofErr w:type="spellEnd"/>
       <w:r>
         <w:rPr>
-          <w:rFonts w:ascii="Helvetica" w:eastAsia="Times New Roman" w:hAnsi="Helvetica" w:cs="Helvetica"/>
+          <w:rFonts w:ascii="Times New Roman" w:eastAsia="Times New Roman" w:hAnsi="Times New Roman" w:cs="Times New Roman"/>
           <w:color w:val="333333"/>
           <w:sz w:val="24"/>
           <w:szCs w:val="24"/>
@@ -1340,7 +1491,7 @@
       <w:proofErr w:type="spellStart"/>
       <w:r>
         <w:rPr>
-          <w:rFonts w:ascii="Helvetica" w:eastAsia="Times New Roman" w:hAnsi="Helvetica" w:cs="Helvetica"/>
+          <w:rFonts w:ascii="Times New Roman" w:eastAsia="Times New Roman" w:hAnsi="Times New Roman" w:cs="Times New Roman"/>
           <w:color w:val="333333"/>
           <w:sz w:val="24"/>
           <w:szCs w:val="24"/>
@@ -1351,7 +1502,7 @@
       <w:proofErr w:type="spellEnd"/>
       <w:r>
         <w:rPr>
-          <w:rFonts w:ascii="Helvetica" w:eastAsia="Times New Roman" w:hAnsi="Helvetica" w:cs="Helvetica"/>
+          <w:rFonts w:ascii="Times New Roman" w:eastAsia="Times New Roman" w:hAnsi="Times New Roman" w:cs="Times New Roman"/>
           <w:color w:val="333333"/>
           <w:sz w:val="24"/>
           <w:szCs w:val="24"/>
@@ -1362,7 +1513,7 @@
       <w:proofErr w:type="spellStart"/>
       <w:r>
         <w:rPr>
-          <w:rFonts w:ascii="Helvetica" w:eastAsia="Times New Roman" w:hAnsi="Helvetica" w:cs="Helvetica"/>
+          <w:rFonts w:ascii="Times New Roman" w:eastAsia="Times New Roman" w:hAnsi="Times New Roman" w:cs="Times New Roman"/>
           <w:color w:val="333333"/>
           <w:sz w:val="24"/>
           <w:szCs w:val="24"/>
@@ -1373,7 +1524,7 @@
       <w:proofErr w:type="spellEnd"/>
       <w:r>
         <w:rPr>
-          <w:rFonts w:ascii="Helvetica" w:eastAsia="Times New Roman" w:hAnsi="Helvetica" w:cs="Helvetica"/>
+          <w:rFonts w:ascii="Times New Roman" w:eastAsia="Times New Roman" w:hAnsi="Times New Roman" w:cs="Times New Roman"/>
           <w:color w:val="333333"/>
           <w:sz w:val="24"/>
           <w:szCs w:val="24"/>
@@ -1384,7 +1535,7 @@
       <w:proofErr w:type="spellStart"/>
       <w:r>
         <w:rPr>
-          <w:rFonts w:ascii="Helvetica" w:eastAsia="Times New Roman" w:hAnsi="Helvetica" w:cs="Helvetica"/>
+          <w:rFonts w:ascii="Times New Roman" w:eastAsia="Times New Roman" w:hAnsi="Times New Roman" w:cs="Times New Roman"/>
           <w:color w:val="333333"/>
           <w:sz w:val="24"/>
           <w:szCs w:val="24"/>
@@ -1395,7 +1546,7 @@
       <w:proofErr w:type="spellEnd"/>
       <w:r>
         <w:rPr>
-          <w:rFonts w:ascii="Helvetica" w:eastAsia="Times New Roman" w:hAnsi="Helvetica" w:cs="Helvetica"/>
+          <w:rFonts w:ascii="Times New Roman" w:eastAsia="Times New Roman" w:hAnsi="Times New Roman" w:cs="Times New Roman"/>
           <w:color w:val="333333"/>
           <w:sz w:val="24"/>
           <w:szCs w:val="24"/>
@@ -1408,30 +1559,64 @@
       <w:pPr>
         <w:shd w:val="clear" w:color="auto" w:fill="FFFFFF"/>
         <w:spacing w:before="199" w:after="120" w:line="240" w:lineRule="auto"/>
+        <w:jc w:val="both"/>
         <w:textAlignment w:val="baseline"/>
         <w:outlineLvl w:val="1"/>
         <w:rPr>
-          <w:rFonts w:ascii="Helvetica" w:eastAsia="Times New Roman" w:hAnsi="Helvetica" w:cs="Helvetica"/>
+          <w:rFonts w:ascii="Times New Roman" w:eastAsia="Times New Roman" w:hAnsi="Times New Roman" w:cs="Times New Roman"/>
           <w:color w:val="0D1317"/>
-          <w:sz w:val="47"/>
-          <w:szCs w:val="47"/>
-          <w:lang w:eastAsia="id-ID"/>
-        </w:rPr>
-      </w:pPr>
-      <w:r>
-        <w:rPr>
-          <w:rFonts w:ascii="Helvetica" w:eastAsia="Times New Roman" w:hAnsi="Helvetica" w:cs="Helvetica"/>
-          <w:color w:val="0D1317"/>
-          <w:sz w:val="47"/>
-          <w:szCs w:val="47"/>
-          <w:lang w:eastAsia="id-ID"/>
-        </w:rPr>
-        <w:t>Bersifat Deklaratif</w:t>
-      </w:r>
+          <w:sz w:val="24"/>
+          <w:szCs w:val="24"/>
+          <w:lang w:eastAsia="id-ID"/>
+        </w:rPr>
+      </w:pPr>
     </w:p>
     <w:p>
       <w:pPr>
+        <w:shd w:val="clear" w:color="auto" w:fill="FFFFFF"/>
+        <w:spacing w:before="199" w:after="120" w:line="240" w:lineRule="auto"/>
+        <w:jc w:val="both"/>
+        <w:textAlignment w:val="baseline"/>
+        <w:outlineLvl w:val="1"/>
+        <w:rPr>
+          <w:rFonts w:ascii="Times New Roman" w:eastAsia="Times New Roman" w:hAnsi="Times New Roman" w:cs="Times New Roman"/>
+          <w:color w:val="0D1317"/>
+          <w:sz w:val="24"/>
+          <w:szCs w:val="24"/>
+          <w:lang w:eastAsia="id-ID"/>
+        </w:rPr>
+      </w:pPr>
+    </w:p>
+    <w:p>
+      <w:pPr>
+        <w:shd w:val="clear" w:color="auto" w:fill="FFFFFF"/>
+        <w:spacing w:before="199" w:after="120" w:line="240" w:lineRule="auto"/>
+        <w:jc w:val="both"/>
+        <w:textAlignment w:val="baseline"/>
+        <w:outlineLvl w:val="1"/>
+        <w:rPr>
+          <w:rFonts w:ascii="Times New Roman" w:eastAsia="Times New Roman" w:hAnsi="Times New Roman" w:cs="Times New Roman"/>
+          <w:color w:val="0D1317"/>
+          <w:sz w:val="24"/>
+          <w:szCs w:val="24"/>
+          <w:lang w:eastAsia="id-ID"/>
+        </w:rPr>
+      </w:pPr>
+      <w:r>
+        <w:rPr>
+          <w:rFonts w:ascii="Times New Roman" w:eastAsia="Times New Roman" w:hAnsi="Times New Roman" w:cs="Times New Roman"/>
+          <w:color w:val="0D1317"/>
+          <w:sz w:val="24"/>
+          <w:szCs w:val="24"/>
+          <w:lang w:eastAsia="id-ID"/>
+        </w:rPr>
+        <w:t>Bersifat Deklaratif</w:t>
+      </w:r>
+    </w:p>
+    <w:p>
+      <w:pPr>
         <w:spacing w:after="0" w:line="240" w:lineRule="auto"/>
+        <w:jc w:val="both"/>
         <w:rPr>
           <w:rFonts w:ascii="Times New Roman" w:eastAsia="Times New Roman" w:hAnsi="Times New Roman" w:cs="Times New Roman"/>
           <w:sz w:val="24"/>
@@ -1447,7 +1632,6 @@
           <w:szCs w:val="24"/>
           <w:lang w:eastAsia="id-ID"/>
         </w:rPr>
-        <w:lastRenderedPageBreak/>
         <w:drawing>
           <wp:inline distT="0" distB="0" distL="0" distR="0" wp14:anchorId="7C0AFFD7" wp14:editId="1DFB7AB4">
             <wp:extent cx="5731510" cy="2072640"/>
@@ -1502,19 +1686,20 @@
       <w:pPr>
         <w:shd w:val="clear" w:color="auto" w:fill="FFFFFF"/>
         <w:spacing w:after="0" w:line="240" w:lineRule="auto"/>
+        <w:jc w:val="both"/>
         <w:textAlignment w:val="baseline"/>
         <w:rPr>
-          <w:rFonts w:ascii="Helvetica" w:eastAsia="Times New Roman" w:hAnsi="Helvetica" w:cs="Helvetica"/>
-          <w:color w:val="333333"/>
-          <w:sz w:val="24"/>
-          <w:szCs w:val="24"/>
-          <w:lang w:eastAsia="id-ID"/>
-        </w:rPr>
-      </w:pPr>
-      <w:proofErr w:type="spellStart"/>
-      <w:r>
-        <w:rPr>
-          <w:rFonts w:ascii="Helvetica" w:eastAsia="Times New Roman" w:hAnsi="Helvetica" w:cs="Helvetica"/>
+          <w:rFonts w:ascii="Times New Roman" w:eastAsia="Times New Roman" w:hAnsi="Times New Roman" w:cs="Times New Roman"/>
+          <w:color w:val="333333"/>
+          <w:sz w:val="24"/>
+          <w:szCs w:val="24"/>
+          <w:lang w:eastAsia="id-ID"/>
+        </w:rPr>
+      </w:pPr>
+      <w:proofErr w:type="spellStart"/>
+      <w:r>
+        <w:rPr>
+          <w:rFonts w:ascii="Times New Roman" w:eastAsia="Times New Roman" w:hAnsi="Times New Roman" w:cs="Times New Roman"/>
           <w:color w:val="333333"/>
           <w:sz w:val="24"/>
           <w:szCs w:val="24"/>
@@ -1525,7 +1710,7 @@
       <w:proofErr w:type="spellEnd"/>
       <w:r>
         <w:rPr>
-          <w:rFonts w:ascii="Helvetica" w:eastAsia="Times New Roman" w:hAnsi="Helvetica" w:cs="Helvetica"/>
+          <w:rFonts w:ascii="Times New Roman" w:eastAsia="Times New Roman" w:hAnsi="Times New Roman" w:cs="Times New Roman"/>
           <w:color w:val="333333"/>
           <w:sz w:val="24"/>
           <w:szCs w:val="24"/>
@@ -1536,7 +1721,7 @@
       <w:proofErr w:type="spellStart"/>
       <w:r>
         <w:rPr>
-          <w:rFonts w:ascii="Helvetica" w:eastAsia="Times New Roman" w:hAnsi="Helvetica" w:cs="Helvetica"/>
+          <w:rFonts w:ascii="Times New Roman" w:eastAsia="Times New Roman" w:hAnsi="Times New Roman" w:cs="Times New Roman"/>
           <w:color w:val="333333"/>
           <w:sz w:val="24"/>
           <w:szCs w:val="24"/>
@@ -1547,7 +1732,7 @@
       <w:proofErr w:type="spellEnd"/>
       <w:r>
         <w:rPr>
-          <w:rFonts w:ascii="Helvetica" w:eastAsia="Times New Roman" w:hAnsi="Helvetica" w:cs="Helvetica"/>
+          <w:rFonts w:ascii="Times New Roman" w:eastAsia="Times New Roman" w:hAnsi="Times New Roman" w:cs="Times New Roman"/>
           <w:color w:val="333333"/>
           <w:sz w:val="24"/>
           <w:szCs w:val="24"/>
@@ -1558,7 +1743,7 @@
       <w:proofErr w:type="spellStart"/>
       <w:r>
         <w:rPr>
-          <w:rFonts w:ascii="Helvetica" w:eastAsia="Times New Roman" w:hAnsi="Helvetica" w:cs="Helvetica"/>
+          <w:rFonts w:ascii="Times New Roman" w:eastAsia="Times New Roman" w:hAnsi="Times New Roman" w:cs="Times New Roman"/>
           <w:color w:val="333333"/>
           <w:sz w:val="24"/>
           <w:szCs w:val="24"/>
@@ -1569,7 +1754,7 @@
       <w:proofErr w:type="spellEnd"/>
       <w:r>
         <w:rPr>
-          <w:rFonts w:ascii="Helvetica" w:eastAsia="Times New Roman" w:hAnsi="Helvetica" w:cs="Helvetica"/>
+          <w:rFonts w:ascii="Times New Roman" w:eastAsia="Times New Roman" w:hAnsi="Times New Roman" w:cs="Times New Roman"/>
           <w:color w:val="333333"/>
           <w:sz w:val="24"/>
           <w:szCs w:val="24"/>
@@ -1580,7 +1765,7 @@
       <w:proofErr w:type="spellStart"/>
       <w:r>
         <w:rPr>
-          <w:rFonts w:ascii="Helvetica" w:eastAsia="Times New Roman" w:hAnsi="Helvetica" w:cs="Helvetica"/>
+          <w:rFonts w:ascii="Times New Roman" w:eastAsia="Times New Roman" w:hAnsi="Times New Roman" w:cs="Times New Roman"/>
           <w:color w:val="333333"/>
           <w:sz w:val="24"/>
           <w:szCs w:val="24"/>
@@ -1591,7 +1776,7 @@
       <w:proofErr w:type="spellEnd"/>
       <w:r>
         <w:rPr>
-          <w:rFonts w:ascii="Helvetica" w:eastAsia="Times New Roman" w:hAnsi="Helvetica" w:cs="Helvetica"/>
+          <w:rFonts w:ascii="Times New Roman" w:eastAsia="Times New Roman" w:hAnsi="Times New Roman" w:cs="Times New Roman"/>
           <w:color w:val="333333"/>
           <w:sz w:val="24"/>
           <w:szCs w:val="24"/>
@@ -1602,7 +1787,7 @@
       <w:proofErr w:type="spellStart"/>
       <w:r>
         <w:rPr>
-          <w:rFonts w:ascii="Helvetica" w:eastAsia="Times New Roman" w:hAnsi="Helvetica" w:cs="Helvetica"/>
+          <w:rFonts w:ascii="Times New Roman" w:eastAsia="Times New Roman" w:hAnsi="Times New Roman" w:cs="Times New Roman"/>
           <w:color w:val="333333"/>
           <w:sz w:val="24"/>
           <w:szCs w:val="24"/>
@@ -1613,7 +1798,7 @@
       <w:proofErr w:type="spellEnd"/>
       <w:r>
         <w:rPr>
-          <w:rFonts w:ascii="Helvetica" w:eastAsia="Times New Roman" w:hAnsi="Helvetica" w:cs="Helvetica"/>
+          <w:rFonts w:ascii="Times New Roman" w:eastAsia="Times New Roman" w:hAnsi="Times New Roman" w:cs="Times New Roman"/>
           <w:color w:val="333333"/>
           <w:sz w:val="24"/>
           <w:szCs w:val="24"/>
@@ -1624,7 +1809,7 @@
       <w:proofErr w:type="spellStart"/>
       <w:r>
         <w:rPr>
-          <w:rFonts w:ascii="Helvetica" w:eastAsia="Times New Roman" w:hAnsi="Helvetica" w:cs="Helvetica"/>
+          <w:rFonts w:ascii="Times New Roman" w:eastAsia="Times New Roman" w:hAnsi="Times New Roman" w:cs="Times New Roman"/>
           <w:color w:val="333333"/>
           <w:sz w:val="24"/>
           <w:szCs w:val="24"/>
@@ -1635,7 +1820,7 @@
       <w:proofErr w:type="spellEnd"/>
       <w:r>
         <w:rPr>
-          <w:rFonts w:ascii="Helvetica" w:eastAsia="Times New Roman" w:hAnsi="Helvetica" w:cs="Helvetica"/>
+          <w:rFonts w:ascii="Times New Roman" w:eastAsia="Times New Roman" w:hAnsi="Times New Roman" w:cs="Times New Roman"/>
           <w:color w:val="333333"/>
           <w:sz w:val="24"/>
           <w:szCs w:val="24"/>
@@ -1646,7 +1831,7 @@
       <w:proofErr w:type="spellStart"/>
       <w:r>
         <w:rPr>
-          <w:rFonts w:ascii="Helvetica" w:eastAsia="Times New Roman" w:hAnsi="Helvetica" w:cs="Helvetica"/>
+          <w:rFonts w:ascii="Times New Roman" w:eastAsia="Times New Roman" w:hAnsi="Times New Roman" w:cs="Times New Roman"/>
           <w:color w:val="333333"/>
           <w:sz w:val="24"/>
           <w:szCs w:val="24"/>
@@ -1657,7 +1842,7 @@
       <w:proofErr w:type="spellEnd"/>
       <w:r>
         <w:rPr>
-          <w:rFonts w:ascii="Helvetica" w:eastAsia="Times New Roman" w:hAnsi="Helvetica" w:cs="Helvetica"/>
+          <w:rFonts w:ascii="Times New Roman" w:eastAsia="Times New Roman" w:hAnsi="Times New Roman" w:cs="Times New Roman"/>
           <w:color w:val="333333"/>
           <w:sz w:val="24"/>
           <w:szCs w:val="24"/>
@@ -1668,7 +1853,7 @@
       <w:proofErr w:type="spellStart"/>
       <w:r>
         <w:rPr>
-          <w:rFonts w:ascii="Helvetica" w:eastAsia="Times New Roman" w:hAnsi="Helvetica" w:cs="Helvetica"/>
+          <w:rFonts w:ascii="Times New Roman" w:eastAsia="Times New Roman" w:hAnsi="Times New Roman" w:cs="Times New Roman"/>
           <w:color w:val="333333"/>
           <w:sz w:val="24"/>
           <w:szCs w:val="24"/>
@@ -1679,7 +1864,7 @@
       <w:proofErr w:type="spellEnd"/>
       <w:r>
         <w:rPr>
-          <w:rFonts w:ascii="Helvetica" w:eastAsia="Times New Roman" w:hAnsi="Helvetica" w:cs="Helvetica"/>
+          <w:rFonts w:ascii="Times New Roman" w:eastAsia="Times New Roman" w:hAnsi="Times New Roman" w:cs="Times New Roman"/>
           <w:color w:val="333333"/>
           <w:sz w:val="24"/>
           <w:szCs w:val="24"/>
@@ -1690,7 +1875,7 @@
       <w:proofErr w:type="spellStart"/>
       <w:r>
         <w:rPr>
-          <w:rFonts w:ascii="inherit" w:eastAsia="Times New Roman" w:hAnsi="inherit" w:cs="Helvetica"/>
+          <w:rFonts w:ascii="Times New Roman" w:eastAsia="Times New Roman" w:hAnsi="Times New Roman" w:cs="Times New Roman"/>
           <w:i/>
           <w:iCs/>
           <w:color w:val="333333"/>
@@ -1704,7 +1889,7 @@
       <w:proofErr w:type="spellEnd"/>
       <w:r>
         <w:rPr>
-          <w:rFonts w:ascii="inherit" w:eastAsia="Times New Roman" w:hAnsi="inherit" w:cs="Helvetica"/>
+          <w:rFonts w:ascii="Times New Roman" w:eastAsia="Times New Roman" w:hAnsi="Times New Roman" w:cs="Times New Roman"/>
           <w:i/>
           <w:iCs/>
           <w:color w:val="333333"/>
@@ -1718,7 +1903,7 @@
       <w:proofErr w:type="spellStart"/>
       <w:r>
         <w:rPr>
-          <w:rFonts w:ascii="inherit" w:eastAsia="Times New Roman" w:hAnsi="inherit" w:cs="Helvetica"/>
+          <w:rFonts w:ascii="Times New Roman" w:eastAsia="Times New Roman" w:hAnsi="Times New Roman" w:cs="Times New Roman"/>
           <w:i/>
           <w:iCs/>
           <w:color w:val="333333"/>
@@ -1732,7 +1917,7 @@
       <w:proofErr w:type="spellEnd"/>
       <w:r>
         <w:rPr>
-          <w:rFonts w:ascii="Helvetica" w:eastAsia="Times New Roman" w:hAnsi="Helvetica" w:cs="Helvetica"/>
+          <w:rFonts w:ascii="Times New Roman" w:eastAsia="Times New Roman" w:hAnsi="Times New Roman" w:cs="Times New Roman"/>
           <w:color w:val="333333"/>
           <w:sz w:val="24"/>
           <w:szCs w:val="24"/>
@@ -1743,7 +1928,7 @@
       <w:proofErr w:type="spellStart"/>
       <w:r>
         <w:rPr>
-          <w:rFonts w:ascii="Helvetica" w:eastAsia="Times New Roman" w:hAnsi="Helvetica" w:cs="Helvetica"/>
+          <w:rFonts w:ascii="Times New Roman" w:eastAsia="Times New Roman" w:hAnsi="Times New Roman" w:cs="Times New Roman"/>
           <w:color w:val="333333"/>
           <w:sz w:val="24"/>
           <w:szCs w:val="24"/>
@@ -1754,7 +1939,7 @@
       <w:proofErr w:type="spellEnd"/>
       <w:r>
         <w:rPr>
-          <w:rFonts w:ascii="Helvetica" w:eastAsia="Times New Roman" w:hAnsi="Helvetica" w:cs="Helvetica"/>
+          <w:rFonts w:ascii="Times New Roman" w:eastAsia="Times New Roman" w:hAnsi="Times New Roman" w:cs="Times New Roman"/>
           <w:color w:val="333333"/>
           <w:sz w:val="24"/>
           <w:szCs w:val="24"/>
@@ -1767,9 +1952,10 @@
       <w:pPr>
         <w:shd w:val="clear" w:color="auto" w:fill="FFFFFF"/>
         <w:spacing w:after="0" w:line="240" w:lineRule="auto"/>
+        <w:jc w:val="both"/>
         <w:textAlignment w:val="baseline"/>
         <w:rPr>
-          <w:rFonts w:ascii="Helvetica" w:eastAsia="Times New Roman" w:hAnsi="Helvetica" w:cs="Helvetica"/>
+          <w:rFonts w:ascii="Times New Roman" w:eastAsia="Times New Roman" w:hAnsi="Times New Roman" w:cs="Times New Roman"/>
           <w:color w:val="333333"/>
           <w:sz w:val="24"/>
           <w:szCs w:val="24"/>
@@ -1781,9 +1967,10 @@
       <w:pPr>
         <w:shd w:val="clear" w:color="auto" w:fill="FFFFFF"/>
         <w:spacing w:after="0" w:line="240" w:lineRule="auto"/>
+        <w:jc w:val="both"/>
         <w:textAlignment w:val="baseline"/>
         <w:rPr>
-          <w:rFonts w:ascii="Helvetica" w:eastAsia="Times New Roman" w:hAnsi="Helvetica" w:cs="Helvetica"/>
+          <w:rFonts w:ascii="Times New Roman" w:eastAsia="Times New Roman" w:hAnsi="Times New Roman" w:cs="Times New Roman"/>
           <w:color w:val="333333"/>
           <w:sz w:val="24"/>
           <w:szCs w:val="24"/>
@@ -1795,18 +1982,19 @@
       <w:pPr>
         <w:shd w:val="clear" w:color="auto" w:fill="FFFFFF"/>
         <w:spacing w:after="0" w:line="240" w:lineRule="auto"/>
+        <w:jc w:val="both"/>
         <w:textAlignment w:val="baseline"/>
         <w:rPr>
-          <w:rFonts w:ascii="Helvetica" w:eastAsia="Times New Roman" w:hAnsi="Helvetica" w:cs="Helvetica"/>
-          <w:color w:val="333333"/>
-          <w:sz w:val="24"/>
-          <w:szCs w:val="24"/>
-          <w:lang w:eastAsia="id-ID"/>
-        </w:rPr>
-      </w:pPr>
-      <w:r>
-        <w:rPr>
-          <w:rFonts w:ascii="Helvetica" w:eastAsia="Times New Roman" w:hAnsi="Helvetica" w:cs="Helvetica"/>
+          <w:rFonts w:ascii="Times New Roman" w:eastAsia="Times New Roman" w:hAnsi="Times New Roman" w:cs="Times New Roman"/>
+          <w:color w:val="333333"/>
+          <w:sz w:val="24"/>
+          <w:szCs w:val="24"/>
+          <w:lang w:eastAsia="id-ID"/>
+        </w:rPr>
+      </w:pPr>
+      <w:r>
+        <w:rPr>
+          <w:rFonts w:ascii="Times New Roman" w:eastAsia="Times New Roman" w:hAnsi="Times New Roman" w:cs="Times New Roman"/>
           <w:color w:val="333333"/>
           <w:sz w:val="24"/>
           <w:szCs w:val="24"/>
@@ -1814,275 +2002,290 @@
         </w:rPr>
         <w:t xml:space="preserve">Sumber : </w:t>
       </w:r>
-      <w:r>
-        <w:rPr>
-          <w:rFonts w:ascii="Helvetica" w:eastAsia="Times New Roman" w:hAnsi="Helvetica" w:cs="Helvetica"/>
-          <w:color w:val="333333"/>
-          <w:sz w:val="24"/>
-          <w:szCs w:val="24"/>
-          <w:lang w:eastAsia="id-ID"/>
-        </w:rPr>
-        <w:t>https://caraguna.com/pengenalan-state-management-flutter/</w:t>
-      </w:r>
-    </w:p>
-    <w:p>
-      <w:pPr>
-        <w:shd w:val="clear" w:color="auto" w:fill="FFFFFF"/>
-        <w:spacing w:before="199" w:after="120" w:line="240" w:lineRule="auto"/>
-        <w:textAlignment w:val="baseline"/>
-        <w:outlineLvl w:val="1"/>
-        <w:rPr>
-          <w:rFonts w:ascii="Helvetica" w:eastAsia="Times New Roman" w:hAnsi="Helvetica" w:cs="Helvetica"/>
-          <w:color w:val="0D1317"/>
-          <w:sz w:val="47"/>
-          <w:szCs w:val="47"/>
-          <w:lang w:eastAsia="id-ID"/>
-        </w:rPr>
-      </w:pPr>
-      <w:r>
-        <w:rPr>
-          <w:rFonts w:ascii="Helvetica" w:eastAsia="Times New Roman" w:hAnsi="Helvetica" w:cs="Helvetica"/>
-          <w:color w:val="0D1317"/>
-          <w:sz w:val="47"/>
-          <w:szCs w:val="47"/>
-          <w:lang w:eastAsia="id-ID"/>
-        </w:rPr>
-        <w:t xml:space="preserve">Jenis-jenis State </w:t>
-      </w:r>
-      <w:proofErr w:type="spellStart"/>
-      <w:r>
-        <w:rPr>
-          <w:rFonts w:ascii="Helvetica" w:eastAsia="Times New Roman" w:hAnsi="Helvetica" w:cs="Helvetica"/>
-          <w:color w:val="0D1317"/>
-          <w:sz w:val="47"/>
-          <w:szCs w:val="47"/>
-          <w:lang w:eastAsia="id-ID"/>
-        </w:rPr>
-        <w:t>Management</w:t>
-      </w:r>
-      <w:proofErr w:type="spellEnd"/>
-      <w:r>
-        <w:rPr>
-          <w:rFonts w:ascii="Helvetica" w:eastAsia="Times New Roman" w:hAnsi="Helvetica" w:cs="Helvetica"/>
-          <w:color w:val="0D1317"/>
-          <w:sz w:val="47"/>
-          <w:szCs w:val="47"/>
-          <w:lang w:eastAsia="id-ID"/>
-        </w:rPr>
-        <w:t xml:space="preserve"> </w:t>
-      </w:r>
-      <w:proofErr w:type="spellStart"/>
-      <w:r>
-        <w:rPr>
-          <w:rFonts w:ascii="Helvetica" w:eastAsia="Times New Roman" w:hAnsi="Helvetica" w:cs="Helvetica"/>
-          <w:color w:val="0D1317"/>
-          <w:sz w:val="47"/>
-          <w:szCs w:val="47"/>
-          <w:lang w:eastAsia="id-ID"/>
-        </w:rPr>
-        <w:t>Flutter</w:t>
-      </w:r>
-      <w:proofErr w:type="spellEnd"/>
-    </w:p>
-    <w:p>
-      <w:pPr>
-        <w:shd w:val="clear" w:color="auto" w:fill="FFFFFF"/>
-        <w:spacing w:after="300" w:line="240" w:lineRule="auto"/>
-        <w:textAlignment w:val="baseline"/>
-        <w:rPr>
-          <w:rFonts w:ascii="Helvetica" w:eastAsia="Times New Roman" w:hAnsi="Helvetica" w:cs="Helvetica"/>
-          <w:color w:val="333333"/>
-          <w:sz w:val="24"/>
-          <w:szCs w:val="24"/>
-          <w:lang w:eastAsia="id-ID"/>
-        </w:rPr>
-      </w:pPr>
-      <w:r>
-        <w:rPr>
-          <w:rFonts w:ascii="Helvetica" w:eastAsia="Times New Roman" w:hAnsi="Helvetica" w:cs="Helvetica"/>
-          <w:color w:val="333333"/>
-          <w:sz w:val="24"/>
-          <w:szCs w:val="24"/>
-          <w:lang w:eastAsia="id-ID"/>
-        </w:rPr>
-        <w:t xml:space="preserve">State </w:t>
-      </w:r>
-      <w:proofErr w:type="spellStart"/>
-      <w:r>
-        <w:rPr>
-          <w:rFonts w:ascii="Helvetica" w:eastAsia="Times New Roman" w:hAnsi="Helvetica" w:cs="Helvetica"/>
-          <w:color w:val="333333"/>
-          <w:sz w:val="24"/>
-          <w:szCs w:val="24"/>
-          <w:lang w:eastAsia="id-ID"/>
-        </w:rPr>
-        <w:t>manajement</w:t>
-      </w:r>
-      <w:proofErr w:type="spellEnd"/>
-      <w:r>
-        <w:rPr>
-          <w:rFonts w:ascii="Helvetica" w:eastAsia="Times New Roman" w:hAnsi="Helvetica" w:cs="Helvetica"/>
-          <w:color w:val="333333"/>
-          <w:sz w:val="24"/>
-          <w:szCs w:val="24"/>
-          <w:lang w:eastAsia="id-ID"/>
-        </w:rPr>
-        <w:t xml:space="preserve"> memang merupakan salah satu topik pembahasan yang sangat kompleks apabila kita ingin memperdalam tentang </w:t>
-      </w:r>
-      <w:proofErr w:type="spellStart"/>
-      <w:r>
-        <w:rPr>
-          <w:rFonts w:ascii="Helvetica" w:eastAsia="Times New Roman" w:hAnsi="Helvetica" w:cs="Helvetica"/>
-          <w:color w:val="333333"/>
-          <w:sz w:val="24"/>
-          <w:szCs w:val="24"/>
-          <w:lang w:eastAsia="id-ID"/>
-        </w:rPr>
-        <w:t>flutter</w:t>
-      </w:r>
-      <w:proofErr w:type="spellEnd"/>
-      <w:r>
-        <w:rPr>
-          <w:rFonts w:ascii="Helvetica" w:eastAsia="Times New Roman" w:hAnsi="Helvetica" w:cs="Helvetica"/>
-          <w:color w:val="333333"/>
-          <w:sz w:val="24"/>
-          <w:szCs w:val="24"/>
-          <w:lang w:eastAsia="id-ID"/>
-        </w:rPr>
-        <w:t xml:space="preserve">. Namun, untuk menggunakan </w:t>
-      </w:r>
-      <w:proofErr w:type="spellStart"/>
-      <w:r>
-        <w:rPr>
-          <w:rFonts w:ascii="Helvetica" w:eastAsia="Times New Roman" w:hAnsi="Helvetica" w:cs="Helvetica"/>
-          <w:color w:val="333333"/>
-          <w:sz w:val="24"/>
-          <w:szCs w:val="24"/>
-          <w:lang w:eastAsia="id-ID"/>
-        </w:rPr>
-        <w:t>state</w:t>
-      </w:r>
-      <w:proofErr w:type="spellEnd"/>
-      <w:r>
-        <w:rPr>
-          <w:rFonts w:ascii="Helvetica" w:eastAsia="Times New Roman" w:hAnsi="Helvetica" w:cs="Helvetica"/>
-          <w:color w:val="333333"/>
-          <w:sz w:val="24"/>
-          <w:szCs w:val="24"/>
-          <w:lang w:eastAsia="id-ID"/>
-        </w:rPr>
-        <w:t xml:space="preserve"> </w:t>
-      </w:r>
-      <w:proofErr w:type="spellStart"/>
-      <w:r>
-        <w:rPr>
-          <w:rFonts w:ascii="Helvetica" w:eastAsia="Times New Roman" w:hAnsi="Helvetica" w:cs="Helvetica"/>
-          <w:color w:val="333333"/>
-          <w:sz w:val="24"/>
-          <w:szCs w:val="24"/>
-          <w:lang w:eastAsia="id-ID"/>
-        </w:rPr>
-        <w:t>management</w:t>
-      </w:r>
-      <w:proofErr w:type="spellEnd"/>
-      <w:r>
-        <w:rPr>
-          <w:rFonts w:ascii="Helvetica" w:eastAsia="Times New Roman" w:hAnsi="Helvetica" w:cs="Helvetica"/>
-          <w:color w:val="333333"/>
-          <w:sz w:val="24"/>
-          <w:szCs w:val="24"/>
-          <w:lang w:eastAsia="id-ID"/>
-        </w:rPr>
-        <w:t xml:space="preserve">, kamu dapat memanfaat kan beberapa </w:t>
-      </w:r>
-      <w:proofErr w:type="spellStart"/>
-      <w:r>
-        <w:rPr>
-          <w:rFonts w:ascii="Helvetica" w:eastAsia="Times New Roman" w:hAnsi="Helvetica" w:cs="Helvetica"/>
-          <w:color w:val="333333"/>
-          <w:sz w:val="24"/>
-          <w:szCs w:val="24"/>
-          <w:lang w:eastAsia="id-ID"/>
-        </w:rPr>
-        <w:t>package</w:t>
-      </w:r>
-      <w:proofErr w:type="spellEnd"/>
-      <w:r>
-        <w:rPr>
-          <w:rFonts w:ascii="Helvetica" w:eastAsia="Times New Roman" w:hAnsi="Helvetica" w:cs="Helvetica"/>
-          <w:color w:val="333333"/>
-          <w:sz w:val="24"/>
-          <w:szCs w:val="24"/>
-          <w:lang w:eastAsia="id-ID"/>
-        </w:rPr>
-        <w:t xml:space="preserve"> </w:t>
-      </w:r>
-      <w:proofErr w:type="spellStart"/>
-      <w:r>
-        <w:rPr>
-          <w:rFonts w:ascii="Helvetica" w:eastAsia="Times New Roman" w:hAnsi="Helvetica" w:cs="Helvetica"/>
-          <w:color w:val="333333"/>
-          <w:sz w:val="24"/>
-          <w:szCs w:val="24"/>
-          <w:lang w:eastAsia="id-ID"/>
-        </w:rPr>
-        <w:t>state</w:t>
-      </w:r>
-      <w:proofErr w:type="spellEnd"/>
-      <w:r>
-        <w:rPr>
-          <w:rFonts w:ascii="Helvetica" w:eastAsia="Times New Roman" w:hAnsi="Helvetica" w:cs="Helvetica"/>
-          <w:color w:val="333333"/>
-          <w:sz w:val="24"/>
-          <w:szCs w:val="24"/>
-          <w:lang w:eastAsia="id-ID"/>
-        </w:rPr>
-        <w:t xml:space="preserve"> </w:t>
-      </w:r>
-      <w:proofErr w:type="spellStart"/>
-      <w:r>
-        <w:rPr>
-          <w:rFonts w:ascii="Helvetica" w:eastAsia="Times New Roman" w:hAnsi="Helvetica" w:cs="Helvetica"/>
-          <w:color w:val="333333"/>
-          <w:sz w:val="24"/>
-          <w:szCs w:val="24"/>
-          <w:lang w:eastAsia="id-ID"/>
-        </w:rPr>
-        <w:t>management</w:t>
-      </w:r>
-      <w:proofErr w:type="spellEnd"/>
-      <w:r>
-        <w:rPr>
-          <w:rFonts w:ascii="Helvetica" w:eastAsia="Times New Roman" w:hAnsi="Helvetica" w:cs="Helvetica"/>
-          <w:color w:val="333333"/>
-          <w:sz w:val="24"/>
-          <w:szCs w:val="24"/>
-          <w:lang w:eastAsia="id-ID"/>
-        </w:rPr>
-        <w:t xml:space="preserve"> berikut.</w:t>
-      </w:r>
-    </w:p>
-    <w:p>
-      <w:pPr>
-        <w:shd w:val="clear" w:color="auto" w:fill="FFFFFF"/>
-        <w:spacing w:after="0" w:line="240" w:lineRule="auto"/>
-        <w:textAlignment w:val="baseline"/>
-        <w:outlineLvl w:val="2"/>
-        <w:rPr>
-          <w:rFonts w:ascii="Helvetica" w:eastAsia="Times New Roman" w:hAnsi="Helvetica" w:cs="Helvetica"/>
-          <w:color w:val="0D1317"/>
-          <w:sz w:val="37"/>
-          <w:szCs w:val="37"/>
-          <w:lang w:eastAsia="id-ID"/>
-        </w:rPr>
-      </w:pPr>
       <w:hyperlink r:id="rId7" w:history="1">
         <w:r>
           <w:rPr>
-            <w:rFonts w:ascii="Helvetica" w:eastAsia="Times New Roman" w:hAnsi="Helvetica" w:cs="Helvetica"/>
-            <w:color w:val="1B8415"/>
-            <w:sz w:val="37"/>
-            <w:szCs w:val="37"/>
+            <w:rStyle w:val="Hyperlink"/>
+            <w:rFonts w:ascii="Times New Roman" w:eastAsia="Times New Roman" w:hAnsi="Times New Roman" w:cs="Times New Roman"/>
+            <w:sz w:val="24"/>
+            <w:szCs w:val="24"/>
+            <w:lang w:eastAsia="id-ID"/>
+          </w:rPr>
+          <w:t>https://caraguna.com/pengenalan-state-management-flutter/</w:t>
+        </w:r>
+      </w:hyperlink>
+    </w:p>
+    <w:p>
+      <w:pPr>
+        <w:shd w:val="clear" w:color="auto" w:fill="FFFFFF"/>
+        <w:spacing w:after="0" w:line="240" w:lineRule="auto"/>
+        <w:jc w:val="both"/>
+        <w:textAlignment w:val="baseline"/>
+        <w:rPr>
+          <w:rFonts w:ascii="Times New Roman" w:eastAsia="Times New Roman" w:hAnsi="Times New Roman" w:cs="Times New Roman"/>
+          <w:color w:val="333333"/>
+          <w:sz w:val="24"/>
+          <w:szCs w:val="24"/>
+          <w:lang w:eastAsia="id-ID"/>
+        </w:rPr>
+      </w:pPr>
+    </w:p>
+    <w:p>
+      <w:pPr>
+        <w:shd w:val="clear" w:color="auto" w:fill="FFFFFF"/>
+        <w:spacing w:after="0" w:line="240" w:lineRule="auto"/>
+        <w:jc w:val="both"/>
+        <w:textAlignment w:val="baseline"/>
+        <w:rPr>
+          <w:rFonts w:ascii="Times New Roman" w:eastAsia="Times New Roman" w:hAnsi="Times New Roman" w:cs="Times New Roman"/>
+          <w:color w:val="333333"/>
+          <w:sz w:val="24"/>
+          <w:szCs w:val="24"/>
+          <w:lang w:eastAsia="id-ID"/>
+        </w:rPr>
+      </w:pPr>
+    </w:p>
+    <w:p>
+      <w:pPr>
+        <w:shd w:val="clear" w:color="auto" w:fill="FFFFFF"/>
+        <w:spacing w:after="300" w:line="240" w:lineRule="auto"/>
+        <w:jc w:val="both"/>
+        <w:textAlignment w:val="baseline"/>
+        <w:rPr>
+          <w:rFonts w:ascii="Times New Roman" w:eastAsia="Times New Roman" w:hAnsi="Times New Roman" w:cs="Times New Roman"/>
+          <w:color w:val="333333"/>
+          <w:sz w:val="24"/>
+          <w:szCs w:val="24"/>
+          <w:lang w:eastAsia="id-ID"/>
+        </w:rPr>
+      </w:pPr>
+      <w:r>
+        <w:rPr>
+          <w:rFonts w:ascii="Times New Roman" w:eastAsia="Times New Roman" w:hAnsi="Times New Roman" w:cs="Times New Roman"/>
+          <w:b/>
+          <w:bCs/>
+          <w:color w:val="333333"/>
+          <w:sz w:val="24"/>
+          <w:szCs w:val="24"/>
+          <w:lang w:eastAsia="id-ID"/>
+        </w:rPr>
+        <w:t>2.</w:t>
+      </w:r>
+      <w:r>
+        <w:rPr>
+          <w:rFonts w:ascii="Times New Roman" w:eastAsia="Times New Roman" w:hAnsi="Times New Roman" w:cs="Times New Roman"/>
+          <w:color w:val="333333"/>
+          <w:sz w:val="24"/>
+          <w:szCs w:val="24"/>
+          <w:lang w:eastAsia="id-ID"/>
+        </w:rPr>
+        <w:t xml:space="preserve"> </w:t>
+      </w:r>
+      <w:r>
+        <w:rPr>
+          <w:rFonts w:ascii="Times New Roman" w:eastAsia="Times New Roman" w:hAnsi="Times New Roman" w:cs="Times New Roman"/>
+          <w:color w:val="333333"/>
+          <w:sz w:val="24"/>
+          <w:szCs w:val="24"/>
+          <w:lang w:eastAsia="id-ID"/>
+        </w:rPr>
+        <w:t xml:space="preserve">State </w:t>
+      </w:r>
+      <w:proofErr w:type="spellStart"/>
+      <w:r>
+        <w:rPr>
+          <w:rFonts w:ascii="Times New Roman" w:eastAsia="Times New Roman" w:hAnsi="Times New Roman" w:cs="Times New Roman"/>
+          <w:color w:val="333333"/>
+          <w:sz w:val="24"/>
+          <w:szCs w:val="24"/>
+          <w:lang w:eastAsia="id-ID"/>
+        </w:rPr>
+        <w:t>mana</w:t>
+      </w:r>
+      <w:r>
+        <w:rPr>
+          <w:rFonts w:ascii="Times New Roman" w:eastAsia="Times New Roman" w:hAnsi="Times New Roman" w:cs="Times New Roman"/>
+          <w:color w:val="333333"/>
+          <w:sz w:val="24"/>
+          <w:szCs w:val="24"/>
+          <w:lang w:eastAsia="id-ID"/>
+        </w:rPr>
+        <w:t>g</w:t>
+      </w:r>
+      <w:r>
+        <w:rPr>
+          <w:rFonts w:ascii="Times New Roman" w:eastAsia="Times New Roman" w:hAnsi="Times New Roman" w:cs="Times New Roman"/>
+          <w:color w:val="333333"/>
+          <w:sz w:val="24"/>
+          <w:szCs w:val="24"/>
+          <w:lang w:eastAsia="id-ID"/>
+        </w:rPr>
+        <w:t>ement</w:t>
+      </w:r>
+      <w:proofErr w:type="spellEnd"/>
+      <w:r>
+        <w:rPr>
+          <w:rFonts w:ascii="Times New Roman" w:eastAsia="Times New Roman" w:hAnsi="Times New Roman" w:cs="Times New Roman"/>
+          <w:color w:val="333333"/>
+          <w:sz w:val="24"/>
+          <w:szCs w:val="24"/>
+          <w:lang w:eastAsia="id-ID"/>
+        </w:rPr>
+        <w:t xml:space="preserve"> memang merupakan salah satu topik pembahasan yang sangat kompleks apabila kita ingin memperdalam tentang </w:t>
+      </w:r>
+      <w:proofErr w:type="spellStart"/>
+      <w:r>
+        <w:rPr>
+          <w:rFonts w:ascii="Times New Roman" w:eastAsia="Times New Roman" w:hAnsi="Times New Roman" w:cs="Times New Roman"/>
+          <w:color w:val="333333"/>
+          <w:sz w:val="24"/>
+          <w:szCs w:val="24"/>
+          <w:lang w:eastAsia="id-ID"/>
+        </w:rPr>
+        <w:t>flutter</w:t>
+      </w:r>
+      <w:proofErr w:type="spellEnd"/>
+      <w:r>
+        <w:rPr>
+          <w:rFonts w:ascii="Times New Roman" w:eastAsia="Times New Roman" w:hAnsi="Times New Roman" w:cs="Times New Roman"/>
+          <w:color w:val="333333"/>
+          <w:sz w:val="24"/>
+          <w:szCs w:val="24"/>
+          <w:lang w:eastAsia="id-ID"/>
+        </w:rPr>
+        <w:t xml:space="preserve">. Namun, untuk menggunakan </w:t>
+      </w:r>
+      <w:proofErr w:type="spellStart"/>
+      <w:r>
+        <w:rPr>
+          <w:rFonts w:ascii="Times New Roman" w:eastAsia="Times New Roman" w:hAnsi="Times New Roman" w:cs="Times New Roman"/>
+          <w:color w:val="333333"/>
+          <w:sz w:val="24"/>
+          <w:szCs w:val="24"/>
+          <w:lang w:eastAsia="id-ID"/>
+        </w:rPr>
+        <w:t>state</w:t>
+      </w:r>
+      <w:proofErr w:type="spellEnd"/>
+      <w:r>
+        <w:rPr>
+          <w:rFonts w:ascii="Times New Roman" w:eastAsia="Times New Roman" w:hAnsi="Times New Roman" w:cs="Times New Roman"/>
+          <w:color w:val="333333"/>
+          <w:sz w:val="24"/>
+          <w:szCs w:val="24"/>
+          <w:lang w:eastAsia="id-ID"/>
+        </w:rPr>
+        <w:t xml:space="preserve"> </w:t>
+      </w:r>
+      <w:proofErr w:type="spellStart"/>
+      <w:r>
+        <w:rPr>
+          <w:rFonts w:ascii="Times New Roman" w:eastAsia="Times New Roman" w:hAnsi="Times New Roman" w:cs="Times New Roman"/>
+          <w:color w:val="333333"/>
+          <w:sz w:val="24"/>
+          <w:szCs w:val="24"/>
+          <w:lang w:eastAsia="id-ID"/>
+        </w:rPr>
+        <w:t>management</w:t>
+      </w:r>
+      <w:proofErr w:type="spellEnd"/>
+      <w:r>
+        <w:rPr>
+          <w:rFonts w:ascii="Times New Roman" w:eastAsia="Times New Roman" w:hAnsi="Times New Roman" w:cs="Times New Roman"/>
+          <w:color w:val="333333"/>
+          <w:sz w:val="24"/>
+          <w:szCs w:val="24"/>
+          <w:lang w:eastAsia="id-ID"/>
+        </w:rPr>
+        <w:t xml:space="preserve">, kamu dapat memanfaat kan beberapa </w:t>
+      </w:r>
+      <w:proofErr w:type="spellStart"/>
+      <w:r>
+        <w:rPr>
+          <w:rFonts w:ascii="Times New Roman" w:eastAsia="Times New Roman" w:hAnsi="Times New Roman" w:cs="Times New Roman"/>
+          <w:color w:val="333333"/>
+          <w:sz w:val="24"/>
+          <w:szCs w:val="24"/>
+          <w:lang w:eastAsia="id-ID"/>
+        </w:rPr>
+        <w:t>package</w:t>
+      </w:r>
+      <w:proofErr w:type="spellEnd"/>
+      <w:r>
+        <w:rPr>
+          <w:rFonts w:ascii="Times New Roman" w:eastAsia="Times New Roman" w:hAnsi="Times New Roman" w:cs="Times New Roman"/>
+          <w:color w:val="333333"/>
+          <w:sz w:val="24"/>
+          <w:szCs w:val="24"/>
+          <w:lang w:eastAsia="id-ID"/>
+        </w:rPr>
+        <w:t xml:space="preserve"> </w:t>
+      </w:r>
+      <w:proofErr w:type="spellStart"/>
+      <w:r>
+        <w:rPr>
+          <w:rFonts w:ascii="Times New Roman" w:eastAsia="Times New Roman" w:hAnsi="Times New Roman" w:cs="Times New Roman"/>
+          <w:color w:val="333333"/>
+          <w:sz w:val="24"/>
+          <w:szCs w:val="24"/>
+          <w:lang w:eastAsia="id-ID"/>
+        </w:rPr>
+        <w:t>state</w:t>
+      </w:r>
+      <w:proofErr w:type="spellEnd"/>
+      <w:r>
+        <w:rPr>
+          <w:rFonts w:ascii="Times New Roman" w:eastAsia="Times New Roman" w:hAnsi="Times New Roman" w:cs="Times New Roman"/>
+          <w:color w:val="333333"/>
+          <w:sz w:val="24"/>
+          <w:szCs w:val="24"/>
+          <w:lang w:eastAsia="id-ID"/>
+        </w:rPr>
+        <w:t xml:space="preserve"> </w:t>
+      </w:r>
+      <w:proofErr w:type="spellStart"/>
+      <w:r>
+        <w:rPr>
+          <w:rFonts w:ascii="Times New Roman" w:eastAsia="Times New Roman" w:hAnsi="Times New Roman" w:cs="Times New Roman"/>
+          <w:color w:val="333333"/>
+          <w:sz w:val="24"/>
+          <w:szCs w:val="24"/>
+          <w:lang w:eastAsia="id-ID"/>
+        </w:rPr>
+        <w:t>management</w:t>
+      </w:r>
+      <w:proofErr w:type="spellEnd"/>
+      <w:r>
+        <w:rPr>
+          <w:rFonts w:ascii="Times New Roman" w:eastAsia="Times New Roman" w:hAnsi="Times New Roman" w:cs="Times New Roman"/>
+          <w:color w:val="333333"/>
+          <w:sz w:val="24"/>
+          <w:szCs w:val="24"/>
+          <w:lang w:eastAsia="id-ID"/>
+        </w:rPr>
+        <w:t xml:space="preserve"> berikut.</w:t>
+      </w:r>
+    </w:p>
+    <w:p>
+      <w:pPr>
+        <w:shd w:val="clear" w:color="auto" w:fill="FFFFFF"/>
+        <w:spacing w:after="0" w:line="240" w:lineRule="auto"/>
+        <w:jc w:val="both"/>
+        <w:textAlignment w:val="baseline"/>
+        <w:outlineLvl w:val="2"/>
+        <w:rPr>
+          <w:rFonts w:ascii="Times New Roman" w:eastAsia="Times New Roman" w:hAnsi="Times New Roman" w:cs="Times New Roman"/>
+          <w:sz w:val="24"/>
+          <w:szCs w:val="24"/>
+          <w:lang w:eastAsia="id-ID"/>
+        </w:rPr>
+      </w:pPr>
+      <w:hyperlink r:id="rId8" w:history="1">
+        <w:r>
+          <w:rPr>
+            <w:rFonts w:ascii="Times New Roman" w:eastAsia="Times New Roman" w:hAnsi="Times New Roman" w:cs="Times New Roman"/>
+            <w:sz w:val="24"/>
+            <w:szCs w:val="24"/>
             <w:u w:val="single"/>
             <w:bdr w:val="none" w:sz="0" w:space="0" w:color="auto" w:frame="1"/>
             <w:lang w:eastAsia="id-ID"/>
@@ -2092,10 +2295,9 @@
         <w:proofErr w:type="spellStart"/>
         <w:r>
           <w:rPr>
-            <w:rFonts w:ascii="Helvetica" w:eastAsia="Times New Roman" w:hAnsi="Helvetica" w:cs="Helvetica"/>
-            <w:color w:val="1B8415"/>
-            <w:sz w:val="37"/>
-            <w:szCs w:val="37"/>
+            <w:rFonts w:ascii="Times New Roman" w:eastAsia="Times New Roman" w:hAnsi="Times New Roman" w:cs="Times New Roman"/>
+            <w:sz w:val="24"/>
+            <w:szCs w:val="24"/>
             <w:u w:val="single"/>
             <w:bdr w:val="none" w:sz="0" w:space="0" w:color="auto" w:frame="1"/>
             <w:lang w:eastAsia="id-ID"/>
@@ -2109,20 +2311,20 @@
       <w:pPr>
         <w:shd w:val="clear" w:color="auto" w:fill="FFFFFF"/>
         <w:spacing w:after="300" w:line="240" w:lineRule="auto"/>
+        <w:ind w:firstLine="720"/>
+        <w:jc w:val="both"/>
         <w:textAlignment w:val="baseline"/>
         <w:rPr>
-          <w:rFonts w:ascii="Helvetica" w:eastAsia="Times New Roman" w:hAnsi="Helvetica" w:cs="Helvetica"/>
-          <w:color w:val="333333"/>
-          <w:sz w:val="24"/>
-          <w:szCs w:val="24"/>
-          <w:lang w:eastAsia="id-ID"/>
-        </w:rPr>
-      </w:pPr>
-      <w:proofErr w:type="spellStart"/>
-      <w:r>
-        <w:rPr>
-          <w:rFonts w:ascii="Helvetica" w:eastAsia="Times New Roman" w:hAnsi="Helvetica" w:cs="Helvetica"/>
-          <w:color w:val="333333"/>
+          <w:rFonts w:ascii="Times New Roman" w:eastAsia="Times New Roman" w:hAnsi="Times New Roman" w:cs="Times New Roman"/>
+          <w:sz w:val="24"/>
+          <w:szCs w:val="24"/>
+          <w:lang w:eastAsia="id-ID"/>
+        </w:rPr>
+      </w:pPr>
+      <w:proofErr w:type="spellStart"/>
+      <w:r>
+        <w:rPr>
+          <w:rFonts w:ascii="Times New Roman" w:eastAsia="Times New Roman" w:hAnsi="Times New Roman" w:cs="Times New Roman"/>
           <w:sz w:val="24"/>
           <w:szCs w:val="24"/>
           <w:lang w:eastAsia="id-ID"/>
@@ -2132,8 +2334,7 @@
       <w:proofErr w:type="spellEnd"/>
       <w:r>
         <w:rPr>
-          <w:rFonts w:ascii="Helvetica" w:eastAsia="Times New Roman" w:hAnsi="Helvetica" w:cs="Helvetica"/>
-          <w:color w:val="333333"/>
+          <w:rFonts w:ascii="Times New Roman" w:eastAsia="Times New Roman" w:hAnsi="Times New Roman" w:cs="Times New Roman"/>
           <w:sz w:val="24"/>
           <w:szCs w:val="24"/>
           <w:lang w:eastAsia="id-ID"/>
@@ -2143,8 +2344,7 @@
       <w:proofErr w:type="spellStart"/>
       <w:r>
         <w:rPr>
-          <w:rFonts w:ascii="Helvetica" w:eastAsia="Times New Roman" w:hAnsi="Helvetica" w:cs="Helvetica"/>
-          <w:color w:val="333333"/>
+          <w:rFonts w:ascii="Times New Roman" w:eastAsia="Times New Roman" w:hAnsi="Times New Roman" w:cs="Times New Roman"/>
           <w:sz w:val="24"/>
           <w:szCs w:val="24"/>
           <w:lang w:eastAsia="id-ID"/>
@@ -2154,8 +2354,7 @@
       <w:proofErr w:type="spellEnd"/>
       <w:r>
         <w:rPr>
-          <w:rFonts w:ascii="Helvetica" w:eastAsia="Times New Roman" w:hAnsi="Helvetica" w:cs="Helvetica"/>
-          <w:color w:val="333333"/>
+          <w:rFonts w:ascii="Times New Roman" w:eastAsia="Times New Roman" w:hAnsi="Times New Roman" w:cs="Times New Roman"/>
           <w:sz w:val="24"/>
           <w:szCs w:val="24"/>
           <w:lang w:eastAsia="id-ID"/>
@@ -2165,8 +2364,7 @@
       <w:proofErr w:type="spellStart"/>
       <w:r>
         <w:rPr>
-          <w:rFonts w:ascii="Helvetica" w:eastAsia="Times New Roman" w:hAnsi="Helvetica" w:cs="Helvetica"/>
-          <w:color w:val="333333"/>
+          <w:rFonts w:ascii="Times New Roman" w:eastAsia="Times New Roman" w:hAnsi="Times New Roman" w:cs="Times New Roman"/>
           <w:sz w:val="24"/>
           <w:szCs w:val="24"/>
           <w:lang w:eastAsia="id-ID"/>
@@ -2176,8 +2374,7 @@
       <w:proofErr w:type="spellEnd"/>
       <w:r>
         <w:rPr>
-          <w:rFonts w:ascii="Helvetica" w:eastAsia="Times New Roman" w:hAnsi="Helvetica" w:cs="Helvetica"/>
-          <w:color w:val="333333"/>
+          <w:rFonts w:ascii="Times New Roman" w:eastAsia="Times New Roman" w:hAnsi="Times New Roman" w:cs="Times New Roman"/>
           <w:sz w:val="24"/>
           <w:szCs w:val="24"/>
           <w:lang w:eastAsia="id-ID"/>
@@ -2187,8 +2384,7 @@
       <w:proofErr w:type="spellStart"/>
       <w:r>
         <w:rPr>
-          <w:rFonts w:ascii="Helvetica" w:eastAsia="Times New Roman" w:hAnsi="Helvetica" w:cs="Helvetica"/>
-          <w:color w:val="333333"/>
+          <w:rFonts w:ascii="Times New Roman" w:eastAsia="Times New Roman" w:hAnsi="Times New Roman" w:cs="Times New Roman"/>
           <w:sz w:val="24"/>
           <w:szCs w:val="24"/>
           <w:lang w:eastAsia="id-ID"/>
@@ -2198,8 +2394,7 @@
       <w:proofErr w:type="spellEnd"/>
       <w:r>
         <w:rPr>
-          <w:rFonts w:ascii="Helvetica" w:eastAsia="Times New Roman" w:hAnsi="Helvetica" w:cs="Helvetica"/>
-          <w:color w:val="333333"/>
+          <w:rFonts w:ascii="Times New Roman" w:eastAsia="Times New Roman" w:hAnsi="Times New Roman" w:cs="Times New Roman"/>
           <w:sz w:val="24"/>
           <w:szCs w:val="24"/>
           <w:lang w:eastAsia="id-ID"/>
@@ -2209,8 +2404,7 @@
       <w:proofErr w:type="spellStart"/>
       <w:r>
         <w:rPr>
-          <w:rFonts w:ascii="Helvetica" w:eastAsia="Times New Roman" w:hAnsi="Helvetica" w:cs="Helvetica"/>
-          <w:color w:val="333333"/>
+          <w:rFonts w:ascii="Times New Roman" w:eastAsia="Times New Roman" w:hAnsi="Times New Roman" w:cs="Times New Roman"/>
           <w:sz w:val="24"/>
           <w:szCs w:val="24"/>
           <w:lang w:eastAsia="id-ID"/>
@@ -2220,8 +2414,7 @@
       <w:proofErr w:type="spellEnd"/>
       <w:r>
         <w:rPr>
-          <w:rFonts w:ascii="Helvetica" w:eastAsia="Times New Roman" w:hAnsi="Helvetica" w:cs="Helvetica"/>
-          <w:color w:val="333333"/>
+          <w:rFonts w:ascii="Times New Roman" w:eastAsia="Times New Roman" w:hAnsi="Times New Roman" w:cs="Times New Roman"/>
           <w:sz w:val="24"/>
           <w:szCs w:val="24"/>
           <w:lang w:eastAsia="id-ID"/>
@@ -2231,8 +2424,7 @@
       <w:proofErr w:type="spellStart"/>
       <w:r>
         <w:rPr>
-          <w:rFonts w:ascii="Helvetica" w:eastAsia="Times New Roman" w:hAnsi="Helvetica" w:cs="Helvetica"/>
-          <w:color w:val="333333"/>
+          <w:rFonts w:ascii="Times New Roman" w:eastAsia="Times New Roman" w:hAnsi="Times New Roman" w:cs="Times New Roman"/>
           <w:sz w:val="24"/>
           <w:szCs w:val="24"/>
           <w:lang w:eastAsia="id-ID"/>
@@ -2242,8 +2434,7 @@
       <w:proofErr w:type="spellEnd"/>
       <w:r>
         <w:rPr>
-          <w:rFonts w:ascii="Helvetica" w:eastAsia="Times New Roman" w:hAnsi="Helvetica" w:cs="Helvetica"/>
-          <w:color w:val="333333"/>
+          <w:rFonts w:ascii="Times New Roman" w:eastAsia="Times New Roman" w:hAnsi="Times New Roman" w:cs="Times New Roman"/>
           <w:sz w:val="24"/>
           <w:szCs w:val="24"/>
           <w:lang w:eastAsia="id-ID"/>
@@ -2253,8 +2444,7 @@
       <w:proofErr w:type="spellStart"/>
       <w:r>
         <w:rPr>
-          <w:rFonts w:ascii="Helvetica" w:eastAsia="Times New Roman" w:hAnsi="Helvetica" w:cs="Helvetica"/>
-          <w:color w:val="333333"/>
+          <w:rFonts w:ascii="Times New Roman" w:eastAsia="Times New Roman" w:hAnsi="Times New Roman" w:cs="Times New Roman"/>
           <w:sz w:val="24"/>
           <w:szCs w:val="24"/>
           <w:lang w:eastAsia="id-ID"/>
@@ -2264,8 +2454,7 @@
       <w:proofErr w:type="spellEnd"/>
       <w:r>
         <w:rPr>
-          <w:rFonts w:ascii="Helvetica" w:eastAsia="Times New Roman" w:hAnsi="Helvetica" w:cs="Helvetica"/>
-          <w:color w:val="333333"/>
+          <w:rFonts w:ascii="Times New Roman" w:eastAsia="Times New Roman" w:hAnsi="Times New Roman" w:cs="Times New Roman"/>
           <w:sz w:val="24"/>
           <w:szCs w:val="24"/>
           <w:lang w:eastAsia="id-ID"/>
@@ -2275,8 +2464,7 @@
       <w:proofErr w:type="spellStart"/>
       <w:r>
         <w:rPr>
-          <w:rFonts w:ascii="Helvetica" w:eastAsia="Times New Roman" w:hAnsi="Helvetica" w:cs="Helvetica"/>
-          <w:color w:val="333333"/>
+          <w:rFonts w:ascii="Times New Roman" w:eastAsia="Times New Roman" w:hAnsi="Times New Roman" w:cs="Times New Roman"/>
           <w:sz w:val="24"/>
           <w:szCs w:val="24"/>
           <w:lang w:eastAsia="id-ID"/>
@@ -2286,8 +2474,7 @@
       <w:proofErr w:type="spellEnd"/>
       <w:r>
         <w:rPr>
-          <w:rFonts w:ascii="Helvetica" w:eastAsia="Times New Roman" w:hAnsi="Helvetica" w:cs="Helvetica"/>
-          <w:color w:val="333333"/>
+          <w:rFonts w:ascii="Times New Roman" w:eastAsia="Times New Roman" w:hAnsi="Times New Roman" w:cs="Times New Roman"/>
           <w:sz w:val="24"/>
           <w:szCs w:val="24"/>
           <w:lang w:eastAsia="id-ID"/>
@@ -2303,19 +2490,18 @@
         </w:numPr>
         <w:shd w:val="clear" w:color="auto" w:fill="FFFFFF"/>
         <w:spacing w:after="120" w:line="240" w:lineRule="auto"/>
+        <w:jc w:val="both"/>
         <w:textAlignment w:val="baseline"/>
         <w:rPr>
-          <w:rFonts w:ascii="Helvetica" w:eastAsia="Times New Roman" w:hAnsi="Helvetica" w:cs="Helvetica"/>
-          <w:color w:val="333333"/>
-          <w:sz w:val="24"/>
-          <w:szCs w:val="24"/>
-          <w:lang w:eastAsia="id-ID"/>
-        </w:rPr>
-      </w:pPr>
-      <w:r>
-        <w:rPr>
-          <w:rFonts w:ascii="Helvetica" w:eastAsia="Times New Roman" w:hAnsi="Helvetica" w:cs="Helvetica"/>
-          <w:color w:val="333333"/>
+          <w:rFonts w:ascii="Times New Roman" w:eastAsia="Times New Roman" w:hAnsi="Times New Roman" w:cs="Times New Roman"/>
+          <w:sz w:val="24"/>
+          <w:szCs w:val="24"/>
+          <w:lang w:eastAsia="id-ID"/>
+        </w:rPr>
+      </w:pPr>
+      <w:r>
+        <w:rPr>
+          <w:rFonts w:ascii="Times New Roman" w:eastAsia="Times New Roman" w:hAnsi="Times New Roman" w:cs="Times New Roman"/>
           <w:sz w:val="24"/>
           <w:szCs w:val="24"/>
           <w:lang w:eastAsia="id-ID"/>
@@ -2325,8 +2511,7 @@
       <w:proofErr w:type="spellStart"/>
       <w:r>
         <w:rPr>
-          <w:rFonts w:ascii="Helvetica" w:eastAsia="Times New Roman" w:hAnsi="Helvetica" w:cs="Helvetica"/>
-          <w:color w:val="333333"/>
+          <w:rFonts w:ascii="Times New Roman" w:eastAsia="Times New Roman" w:hAnsi="Times New Roman" w:cs="Times New Roman"/>
           <w:sz w:val="24"/>
           <w:szCs w:val="24"/>
           <w:lang w:eastAsia="id-ID"/>
@@ -2336,8 +2521,7 @@
       <w:proofErr w:type="spellEnd"/>
       <w:r>
         <w:rPr>
-          <w:rFonts w:ascii="Helvetica" w:eastAsia="Times New Roman" w:hAnsi="Helvetica" w:cs="Helvetica"/>
-          <w:color w:val="333333"/>
+          <w:rFonts w:ascii="Times New Roman" w:eastAsia="Times New Roman" w:hAnsi="Times New Roman" w:cs="Times New Roman"/>
           <w:sz w:val="24"/>
           <w:szCs w:val="24"/>
           <w:lang w:eastAsia="id-ID"/>
@@ -2353,20 +2537,19 @@
         </w:numPr>
         <w:shd w:val="clear" w:color="auto" w:fill="FFFFFF"/>
         <w:spacing w:after="120" w:line="240" w:lineRule="auto"/>
+        <w:jc w:val="both"/>
         <w:textAlignment w:val="baseline"/>
         <w:rPr>
-          <w:rFonts w:ascii="Helvetica" w:eastAsia="Times New Roman" w:hAnsi="Helvetica" w:cs="Helvetica"/>
-          <w:color w:val="333333"/>
-          <w:sz w:val="24"/>
-          <w:szCs w:val="24"/>
-          <w:lang w:eastAsia="id-ID"/>
-        </w:rPr>
-      </w:pPr>
-      <w:proofErr w:type="spellStart"/>
-      <w:r>
-        <w:rPr>
-          <w:rFonts w:ascii="Helvetica" w:eastAsia="Times New Roman" w:hAnsi="Helvetica" w:cs="Helvetica"/>
-          <w:color w:val="333333"/>
+          <w:rFonts w:ascii="Times New Roman" w:eastAsia="Times New Roman" w:hAnsi="Times New Roman" w:cs="Times New Roman"/>
+          <w:sz w:val="24"/>
+          <w:szCs w:val="24"/>
+          <w:lang w:eastAsia="id-ID"/>
+        </w:rPr>
+      </w:pPr>
+      <w:proofErr w:type="spellStart"/>
+      <w:r>
+        <w:rPr>
+          <w:rFonts w:ascii="Times New Roman" w:eastAsia="Times New Roman" w:hAnsi="Times New Roman" w:cs="Times New Roman"/>
           <w:sz w:val="24"/>
           <w:szCs w:val="24"/>
           <w:lang w:eastAsia="id-ID"/>
@@ -2383,19 +2566,18 @@
         </w:numPr>
         <w:shd w:val="clear" w:color="auto" w:fill="FFFFFF"/>
         <w:spacing w:after="0" w:line="240" w:lineRule="auto"/>
+        <w:jc w:val="both"/>
         <w:textAlignment w:val="baseline"/>
         <w:rPr>
-          <w:rFonts w:ascii="Helvetica" w:eastAsia="Times New Roman" w:hAnsi="Helvetica" w:cs="Helvetica"/>
-          <w:color w:val="333333"/>
-          <w:sz w:val="24"/>
-          <w:szCs w:val="24"/>
-          <w:lang w:eastAsia="id-ID"/>
-        </w:rPr>
-      </w:pPr>
-      <w:r>
-        <w:rPr>
-          <w:rFonts w:ascii="Helvetica" w:eastAsia="Times New Roman" w:hAnsi="Helvetica" w:cs="Helvetica"/>
-          <w:color w:val="333333"/>
+          <w:rFonts w:ascii="Times New Roman" w:eastAsia="Times New Roman" w:hAnsi="Times New Roman" w:cs="Times New Roman"/>
+          <w:sz w:val="24"/>
+          <w:szCs w:val="24"/>
+          <w:lang w:eastAsia="id-ID"/>
+        </w:rPr>
+      </w:pPr>
+      <w:r>
+        <w:rPr>
+          <w:rFonts w:ascii="Times New Roman" w:eastAsia="Times New Roman" w:hAnsi="Times New Roman" w:cs="Times New Roman"/>
           <w:sz w:val="24"/>
           <w:szCs w:val="24"/>
           <w:lang w:eastAsia="id-ID"/>
@@ -2405,10 +2587,9 @@
       <w:proofErr w:type="spellStart"/>
       <w:r>
         <w:rPr>
-          <w:rFonts w:ascii="inherit" w:eastAsia="Times New Roman" w:hAnsi="inherit" w:cs="Helvetica"/>
+          <w:rFonts w:ascii="Times New Roman" w:eastAsia="Times New Roman" w:hAnsi="Times New Roman" w:cs="Times New Roman"/>
           <w:i/>
           <w:iCs/>
-          <w:color w:val="333333"/>
           <w:sz w:val="24"/>
           <w:szCs w:val="24"/>
           <w:bdr w:val="none" w:sz="0" w:space="0" w:color="auto" w:frame="1"/>
@@ -2419,8 +2600,7 @@
       <w:proofErr w:type="spellEnd"/>
       <w:r>
         <w:rPr>
-          <w:rFonts w:ascii="Helvetica" w:eastAsia="Times New Roman" w:hAnsi="Helvetica" w:cs="Helvetica"/>
-          <w:color w:val="333333"/>
+          <w:rFonts w:ascii="Times New Roman" w:eastAsia="Times New Roman" w:hAnsi="Times New Roman" w:cs="Times New Roman"/>
           <w:sz w:val="24"/>
           <w:szCs w:val="24"/>
           <w:lang w:eastAsia="id-ID"/>
@@ -2436,20 +2616,19 @@
         </w:numPr>
         <w:shd w:val="clear" w:color="auto" w:fill="FFFFFF"/>
         <w:spacing w:after="120" w:line="240" w:lineRule="auto"/>
+        <w:jc w:val="both"/>
         <w:textAlignment w:val="baseline"/>
         <w:rPr>
-          <w:rFonts w:ascii="Helvetica" w:eastAsia="Times New Roman" w:hAnsi="Helvetica" w:cs="Helvetica"/>
-          <w:color w:val="333333"/>
-          <w:sz w:val="24"/>
-          <w:szCs w:val="24"/>
-          <w:lang w:eastAsia="id-ID"/>
-        </w:rPr>
-      </w:pPr>
-      <w:proofErr w:type="spellStart"/>
-      <w:r>
-        <w:rPr>
-          <w:rFonts w:ascii="Helvetica" w:eastAsia="Times New Roman" w:hAnsi="Helvetica" w:cs="Helvetica"/>
-          <w:color w:val="333333"/>
+          <w:rFonts w:ascii="Times New Roman" w:eastAsia="Times New Roman" w:hAnsi="Times New Roman" w:cs="Times New Roman"/>
+          <w:sz w:val="24"/>
+          <w:szCs w:val="24"/>
+          <w:lang w:eastAsia="id-ID"/>
+        </w:rPr>
+      </w:pPr>
+      <w:proofErr w:type="spellStart"/>
+      <w:r>
+        <w:rPr>
+          <w:rFonts w:ascii="Times New Roman" w:eastAsia="Times New Roman" w:hAnsi="Times New Roman" w:cs="Times New Roman"/>
           <w:sz w:val="24"/>
           <w:szCs w:val="24"/>
           <w:lang w:eastAsia="id-ID"/>
@@ -2459,8 +2638,7 @@
       <w:proofErr w:type="spellEnd"/>
       <w:r>
         <w:rPr>
-          <w:rFonts w:ascii="Helvetica" w:eastAsia="Times New Roman" w:hAnsi="Helvetica" w:cs="Helvetica"/>
-          <w:color w:val="333333"/>
+          <w:rFonts w:ascii="Times New Roman" w:eastAsia="Times New Roman" w:hAnsi="Times New Roman" w:cs="Times New Roman"/>
           <w:sz w:val="24"/>
           <w:szCs w:val="24"/>
           <w:lang w:eastAsia="id-ID"/>
@@ -2470,8 +2648,7 @@
       <w:proofErr w:type="spellStart"/>
       <w:r>
         <w:rPr>
-          <w:rFonts w:ascii="Helvetica" w:eastAsia="Times New Roman" w:hAnsi="Helvetica" w:cs="Helvetica"/>
-          <w:color w:val="333333"/>
+          <w:rFonts w:ascii="Times New Roman" w:eastAsia="Times New Roman" w:hAnsi="Times New Roman" w:cs="Times New Roman"/>
           <w:sz w:val="24"/>
           <w:szCs w:val="24"/>
           <w:lang w:eastAsia="id-ID"/>
@@ -2481,8 +2658,7 @@
       <w:proofErr w:type="spellEnd"/>
       <w:r>
         <w:rPr>
-          <w:rFonts w:ascii="Helvetica" w:eastAsia="Times New Roman" w:hAnsi="Helvetica" w:cs="Helvetica"/>
-          <w:color w:val="333333"/>
+          <w:rFonts w:ascii="Times New Roman" w:eastAsia="Times New Roman" w:hAnsi="Times New Roman" w:cs="Times New Roman"/>
           <w:sz w:val="24"/>
           <w:szCs w:val="24"/>
           <w:lang w:eastAsia="id-ID"/>
@@ -2492,8 +2668,7 @@
       <w:proofErr w:type="spellStart"/>
       <w:r>
         <w:rPr>
-          <w:rFonts w:ascii="Helvetica" w:eastAsia="Times New Roman" w:hAnsi="Helvetica" w:cs="Helvetica"/>
-          <w:color w:val="333333"/>
+          <w:rFonts w:ascii="Times New Roman" w:eastAsia="Times New Roman" w:hAnsi="Times New Roman" w:cs="Times New Roman"/>
           <w:sz w:val="24"/>
           <w:szCs w:val="24"/>
           <w:lang w:eastAsia="id-ID"/>
@@ -2503,8 +2678,7 @@
       <w:proofErr w:type="spellEnd"/>
       <w:r>
         <w:rPr>
-          <w:rFonts w:ascii="Helvetica" w:eastAsia="Times New Roman" w:hAnsi="Helvetica" w:cs="Helvetica"/>
-          <w:color w:val="333333"/>
+          <w:rFonts w:ascii="Times New Roman" w:eastAsia="Times New Roman" w:hAnsi="Times New Roman" w:cs="Times New Roman"/>
           <w:sz w:val="24"/>
           <w:szCs w:val="24"/>
           <w:lang w:eastAsia="id-ID"/>
@@ -2514,8 +2688,7 @@
       <w:proofErr w:type="spellStart"/>
       <w:r>
         <w:rPr>
-          <w:rFonts w:ascii="Helvetica" w:eastAsia="Times New Roman" w:hAnsi="Helvetica" w:cs="Helvetica"/>
-          <w:color w:val="333333"/>
+          <w:rFonts w:ascii="Times New Roman" w:eastAsia="Times New Roman" w:hAnsi="Times New Roman" w:cs="Times New Roman"/>
           <w:sz w:val="24"/>
           <w:szCs w:val="24"/>
           <w:lang w:eastAsia="id-ID"/>
@@ -2532,19 +2705,18 @@
         </w:numPr>
         <w:shd w:val="clear" w:color="auto" w:fill="FFFFFF"/>
         <w:spacing w:after="0" w:line="240" w:lineRule="auto"/>
+        <w:jc w:val="both"/>
         <w:textAlignment w:val="baseline"/>
         <w:rPr>
-          <w:rFonts w:ascii="Helvetica" w:eastAsia="Times New Roman" w:hAnsi="Helvetica" w:cs="Helvetica"/>
-          <w:color w:val="333333"/>
-          <w:sz w:val="24"/>
-          <w:szCs w:val="24"/>
-          <w:lang w:eastAsia="id-ID"/>
-        </w:rPr>
-      </w:pPr>
-      <w:r>
-        <w:rPr>
-          <w:rFonts w:ascii="Helvetica" w:eastAsia="Times New Roman" w:hAnsi="Helvetica" w:cs="Helvetica"/>
-          <w:color w:val="333333"/>
+          <w:rFonts w:ascii="Times New Roman" w:eastAsia="Times New Roman" w:hAnsi="Times New Roman" w:cs="Times New Roman"/>
+          <w:sz w:val="24"/>
+          <w:szCs w:val="24"/>
+          <w:lang w:eastAsia="id-ID"/>
+        </w:rPr>
+      </w:pPr>
+      <w:r>
+        <w:rPr>
+          <w:rFonts w:ascii="Times New Roman" w:eastAsia="Times New Roman" w:hAnsi="Times New Roman" w:cs="Times New Roman"/>
           <w:sz w:val="24"/>
           <w:szCs w:val="24"/>
           <w:lang w:eastAsia="id-ID"/>
@@ -2554,8 +2726,7 @@
       <w:proofErr w:type="spellStart"/>
       <w:r>
         <w:rPr>
-          <w:rFonts w:ascii="Helvetica" w:eastAsia="Times New Roman" w:hAnsi="Helvetica" w:cs="Helvetica"/>
-          <w:color w:val="333333"/>
+          <w:rFonts w:ascii="Times New Roman" w:eastAsia="Times New Roman" w:hAnsi="Times New Roman" w:cs="Times New Roman"/>
           <w:sz w:val="24"/>
           <w:szCs w:val="24"/>
           <w:lang w:eastAsia="id-ID"/>
@@ -2565,8 +2736,7 @@
       <w:proofErr w:type="spellEnd"/>
       <w:r>
         <w:rPr>
-          <w:rFonts w:ascii="Helvetica" w:eastAsia="Times New Roman" w:hAnsi="Helvetica" w:cs="Helvetica"/>
-          <w:color w:val="333333"/>
+          <w:rFonts w:ascii="Times New Roman" w:eastAsia="Times New Roman" w:hAnsi="Times New Roman" w:cs="Times New Roman"/>
           <w:sz w:val="24"/>
           <w:szCs w:val="24"/>
           <w:lang w:eastAsia="id-ID"/>
@@ -2576,8 +2746,7 @@
       <w:proofErr w:type="spellStart"/>
       <w:r>
         <w:rPr>
-          <w:rFonts w:ascii="Helvetica" w:eastAsia="Times New Roman" w:hAnsi="Helvetica" w:cs="Helvetica"/>
-          <w:color w:val="333333"/>
+          <w:rFonts w:ascii="Times New Roman" w:eastAsia="Times New Roman" w:hAnsi="Times New Roman" w:cs="Times New Roman"/>
           <w:sz w:val="24"/>
           <w:szCs w:val="24"/>
           <w:lang w:eastAsia="id-ID"/>
@@ -2587,8 +2756,7 @@
       <w:proofErr w:type="spellEnd"/>
       <w:r>
         <w:rPr>
-          <w:rFonts w:ascii="Helvetica" w:eastAsia="Times New Roman" w:hAnsi="Helvetica" w:cs="Helvetica"/>
-          <w:color w:val="333333"/>
+          <w:rFonts w:ascii="Times New Roman" w:eastAsia="Times New Roman" w:hAnsi="Times New Roman" w:cs="Times New Roman"/>
           <w:sz w:val="24"/>
           <w:szCs w:val="24"/>
           <w:lang w:eastAsia="id-ID"/>
@@ -2598,10 +2766,9 @@
       <w:proofErr w:type="spellStart"/>
       <w:r>
         <w:rPr>
-          <w:rFonts w:ascii="inherit" w:eastAsia="Times New Roman" w:hAnsi="inherit" w:cs="Helvetica"/>
+          <w:rFonts w:ascii="Times New Roman" w:eastAsia="Times New Roman" w:hAnsi="Times New Roman" w:cs="Times New Roman"/>
           <w:i/>
           <w:iCs/>
-          <w:color w:val="333333"/>
           <w:sz w:val="24"/>
           <w:szCs w:val="24"/>
           <w:bdr w:val="none" w:sz="0" w:space="0" w:color="auto" w:frame="1"/>
@@ -2612,8 +2779,7 @@
       <w:proofErr w:type="spellEnd"/>
       <w:r>
         <w:rPr>
-          <w:rFonts w:ascii="Helvetica" w:eastAsia="Times New Roman" w:hAnsi="Helvetica" w:cs="Helvetica"/>
-          <w:color w:val="333333"/>
+          <w:rFonts w:ascii="Times New Roman" w:eastAsia="Times New Roman" w:hAnsi="Times New Roman" w:cs="Times New Roman"/>
           <w:sz w:val="24"/>
           <w:szCs w:val="24"/>
           <w:lang w:eastAsia="id-ID"/>
@@ -2625,23 +2791,37 @@
       <w:pPr>
         <w:shd w:val="clear" w:color="auto" w:fill="FFFFFF"/>
         <w:spacing w:after="0" w:line="240" w:lineRule="auto"/>
+        <w:ind w:left="720"/>
+        <w:jc w:val="both"/>
+        <w:textAlignment w:val="baseline"/>
+        <w:rPr>
+          <w:rFonts w:ascii="Times New Roman" w:eastAsia="Times New Roman" w:hAnsi="Times New Roman" w:cs="Times New Roman"/>
+          <w:sz w:val="24"/>
+          <w:szCs w:val="24"/>
+          <w:lang w:eastAsia="id-ID"/>
+        </w:rPr>
+      </w:pPr>
+    </w:p>
+    <w:p>
+      <w:pPr>
+        <w:shd w:val="clear" w:color="auto" w:fill="FFFFFF"/>
+        <w:spacing w:after="0" w:line="240" w:lineRule="auto"/>
+        <w:jc w:val="both"/>
         <w:textAlignment w:val="baseline"/>
         <w:outlineLvl w:val="2"/>
         <w:rPr>
-          <w:rFonts w:ascii="Helvetica" w:eastAsia="Times New Roman" w:hAnsi="Helvetica" w:cs="Helvetica"/>
-          <w:color w:val="0D1317"/>
-          <w:sz w:val="37"/>
-          <w:szCs w:val="37"/>
-          <w:lang w:eastAsia="id-ID"/>
-        </w:rPr>
-      </w:pPr>
-      <w:hyperlink r:id="rId8" w:history="1">
+          <w:rFonts w:ascii="Times New Roman" w:eastAsia="Times New Roman" w:hAnsi="Times New Roman" w:cs="Times New Roman"/>
+          <w:sz w:val="24"/>
+          <w:szCs w:val="24"/>
+          <w:lang w:eastAsia="id-ID"/>
+        </w:rPr>
+      </w:pPr>
+      <w:hyperlink r:id="rId9" w:history="1">
         <w:r>
           <w:rPr>
-            <w:rFonts w:ascii="Helvetica" w:eastAsia="Times New Roman" w:hAnsi="Helvetica" w:cs="Helvetica"/>
-            <w:color w:val="1B8415"/>
-            <w:sz w:val="37"/>
-            <w:szCs w:val="37"/>
+            <w:rFonts w:ascii="Times New Roman" w:eastAsia="Times New Roman" w:hAnsi="Times New Roman" w:cs="Times New Roman"/>
+            <w:sz w:val="24"/>
+            <w:szCs w:val="24"/>
             <w:u w:val="single"/>
             <w:bdr w:val="none" w:sz="0" w:space="0" w:color="auto" w:frame="1"/>
             <w:lang w:eastAsia="id-ID"/>
@@ -2651,10 +2831,9 @@
         <w:proofErr w:type="spellStart"/>
         <w:r>
           <w:rPr>
-            <w:rFonts w:ascii="Helvetica" w:eastAsia="Times New Roman" w:hAnsi="Helvetica" w:cs="Helvetica"/>
-            <w:color w:val="1B8415"/>
-            <w:sz w:val="37"/>
-            <w:szCs w:val="37"/>
+            <w:rFonts w:ascii="Times New Roman" w:eastAsia="Times New Roman" w:hAnsi="Times New Roman" w:cs="Times New Roman"/>
+            <w:sz w:val="24"/>
+            <w:szCs w:val="24"/>
             <w:u w:val="single"/>
             <w:bdr w:val="none" w:sz="0" w:space="0" w:color="auto" w:frame="1"/>
             <w:lang w:eastAsia="id-ID"/>
@@ -2668,20 +2847,20 @@
       <w:pPr>
         <w:shd w:val="clear" w:color="auto" w:fill="FFFFFF"/>
         <w:spacing w:after="0" w:line="240" w:lineRule="auto"/>
+        <w:ind w:firstLine="720"/>
+        <w:jc w:val="both"/>
         <w:textAlignment w:val="baseline"/>
         <w:rPr>
-          <w:rFonts w:ascii="Helvetica" w:eastAsia="Times New Roman" w:hAnsi="Helvetica" w:cs="Helvetica"/>
-          <w:color w:val="333333"/>
-          <w:sz w:val="24"/>
-          <w:szCs w:val="24"/>
-          <w:lang w:eastAsia="id-ID"/>
-        </w:rPr>
-      </w:pPr>
-      <w:proofErr w:type="spellStart"/>
-      <w:r>
-        <w:rPr>
-          <w:rFonts w:ascii="Helvetica" w:eastAsia="Times New Roman" w:hAnsi="Helvetica" w:cs="Helvetica"/>
-          <w:color w:val="333333"/>
+          <w:rFonts w:ascii="Times New Roman" w:eastAsia="Times New Roman" w:hAnsi="Times New Roman" w:cs="Times New Roman"/>
+          <w:sz w:val="24"/>
+          <w:szCs w:val="24"/>
+          <w:lang w:eastAsia="id-ID"/>
+        </w:rPr>
+      </w:pPr>
+      <w:proofErr w:type="spellStart"/>
+      <w:r>
+        <w:rPr>
+          <w:rFonts w:ascii="Times New Roman" w:eastAsia="Times New Roman" w:hAnsi="Times New Roman" w:cs="Times New Roman"/>
           <w:sz w:val="24"/>
           <w:szCs w:val="24"/>
           <w:lang w:eastAsia="id-ID"/>
@@ -2691,8 +2870,7 @@
       <w:proofErr w:type="spellEnd"/>
       <w:r>
         <w:rPr>
-          <w:rFonts w:ascii="Helvetica" w:eastAsia="Times New Roman" w:hAnsi="Helvetica" w:cs="Helvetica"/>
-          <w:color w:val="333333"/>
+          <w:rFonts w:ascii="Times New Roman" w:eastAsia="Times New Roman" w:hAnsi="Times New Roman" w:cs="Times New Roman"/>
           <w:sz w:val="24"/>
           <w:szCs w:val="24"/>
           <w:lang w:eastAsia="id-ID"/>
@@ -2702,8 +2880,7 @@
       <w:proofErr w:type="spellStart"/>
       <w:r>
         <w:rPr>
-          <w:rFonts w:ascii="Helvetica" w:eastAsia="Times New Roman" w:hAnsi="Helvetica" w:cs="Helvetica"/>
-          <w:color w:val="333333"/>
+          <w:rFonts w:ascii="Times New Roman" w:eastAsia="Times New Roman" w:hAnsi="Times New Roman" w:cs="Times New Roman"/>
           <w:sz w:val="24"/>
           <w:szCs w:val="24"/>
           <w:lang w:eastAsia="id-ID"/>
@@ -2713,8 +2890,7 @@
       <w:proofErr w:type="spellEnd"/>
       <w:r>
         <w:rPr>
-          <w:rFonts w:ascii="Helvetica" w:eastAsia="Times New Roman" w:hAnsi="Helvetica" w:cs="Helvetica"/>
-          <w:color w:val="333333"/>
+          <w:rFonts w:ascii="Times New Roman" w:eastAsia="Times New Roman" w:hAnsi="Times New Roman" w:cs="Times New Roman"/>
           <w:sz w:val="24"/>
           <w:szCs w:val="24"/>
           <w:lang w:eastAsia="id-ID"/>
@@ -2724,10 +2900,9 @@
       <w:proofErr w:type="spellStart"/>
       <w:r>
         <w:rPr>
-          <w:rFonts w:ascii="inherit" w:eastAsia="Times New Roman" w:hAnsi="inherit" w:cs="Helvetica"/>
+          <w:rFonts w:ascii="Times New Roman" w:eastAsia="Times New Roman" w:hAnsi="Times New Roman" w:cs="Times New Roman"/>
           <w:i/>
           <w:iCs/>
-          <w:color w:val="333333"/>
           <w:sz w:val="24"/>
           <w:szCs w:val="24"/>
           <w:bdr w:val="none" w:sz="0" w:space="0" w:color="auto" w:frame="1"/>
@@ -2738,8 +2913,7 @@
       <w:proofErr w:type="spellEnd"/>
       <w:r>
         <w:rPr>
-          <w:rFonts w:ascii="Helvetica" w:eastAsia="Times New Roman" w:hAnsi="Helvetica" w:cs="Helvetica"/>
-          <w:color w:val="333333"/>
+          <w:rFonts w:ascii="Times New Roman" w:eastAsia="Times New Roman" w:hAnsi="Times New Roman" w:cs="Times New Roman"/>
           <w:sz w:val="24"/>
           <w:szCs w:val="24"/>
           <w:lang w:eastAsia="id-ID"/>
@@ -2748,10 +2922,9 @@
       </w:r>
       <w:r>
         <w:rPr>
-          <w:rFonts w:ascii="inherit" w:eastAsia="Times New Roman" w:hAnsi="inherit" w:cs="Helvetica"/>
+          <w:rFonts w:ascii="Times New Roman" w:eastAsia="Times New Roman" w:hAnsi="Times New Roman" w:cs="Times New Roman"/>
           <w:i/>
           <w:iCs/>
-          <w:color w:val="333333"/>
           <w:sz w:val="24"/>
           <w:szCs w:val="24"/>
           <w:bdr w:val="none" w:sz="0" w:space="0" w:color="auto" w:frame="1"/>
@@ -2762,10 +2935,9 @@
       <w:proofErr w:type="spellStart"/>
       <w:r>
         <w:rPr>
-          <w:rFonts w:ascii="inherit" w:eastAsia="Times New Roman" w:hAnsi="inherit" w:cs="Helvetica"/>
+          <w:rFonts w:ascii="Times New Roman" w:eastAsia="Times New Roman" w:hAnsi="Times New Roman" w:cs="Times New Roman"/>
           <w:i/>
           <w:iCs/>
-          <w:color w:val="333333"/>
           <w:sz w:val="24"/>
           <w:szCs w:val="24"/>
           <w:bdr w:val="none" w:sz="0" w:space="0" w:color="auto" w:frame="1"/>
@@ -2776,10 +2948,9 @@
       <w:proofErr w:type="spellEnd"/>
       <w:r>
         <w:rPr>
-          <w:rFonts w:ascii="inherit" w:eastAsia="Times New Roman" w:hAnsi="inherit" w:cs="Helvetica"/>
+          <w:rFonts w:ascii="Times New Roman" w:eastAsia="Times New Roman" w:hAnsi="Times New Roman" w:cs="Times New Roman"/>
           <w:i/>
           <w:iCs/>
-          <w:color w:val="333333"/>
           <w:sz w:val="24"/>
           <w:szCs w:val="24"/>
           <w:bdr w:val="none" w:sz="0" w:space="0" w:color="auto" w:frame="1"/>
@@ -2789,8 +2960,7 @@
       </w:r>
       <w:r>
         <w:rPr>
-          <w:rFonts w:ascii="Helvetica" w:eastAsia="Times New Roman" w:hAnsi="Helvetica" w:cs="Helvetica"/>
-          <w:color w:val="333333"/>
+          <w:rFonts w:ascii="Times New Roman" w:eastAsia="Times New Roman" w:hAnsi="Times New Roman" w:cs="Times New Roman"/>
           <w:sz w:val="24"/>
           <w:szCs w:val="24"/>
           <w:lang w:eastAsia="id-ID"/>
@@ -2800,8 +2970,7 @@
       <w:proofErr w:type="spellStart"/>
       <w:r>
         <w:rPr>
-          <w:rFonts w:ascii="Helvetica" w:eastAsia="Times New Roman" w:hAnsi="Helvetica" w:cs="Helvetica"/>
-          <w:color w:val="333333"/>
+          <w:rFonts w:ascii="Times New Roman" w:eastAsia="Times New Roman" w:hAnsi="Times New Roman" w:cs="Times New Roman"/>
           <w:sz w:val="24"/>
           <w:szCs w:val="24"/>
           <w:lang w:eastAsia="id-ID"/>
@@ -2811,8 +2980,7 @@
       <w:proofErr w:type="spellEnd"/>
       <w:r>
         <w:rPr>
-          <w:rFonts w:ascii="Helvetica" w:eastAsia="Times New Roman" w:hAnsi="Helvetica" w:cs="Helvetica"/>
-          <w:color w:val="333333"/>
+          <w:rFonts w:ascii="Times New Roman" w:eastAsia="Times New Roman" w:hAnsi="Times New Roman" w:cs="Times New Roman"/>
           <w:sz w:val="24"/>
           <w:szCs w:val="24"/>
           <w:lang w:eastAsia="id-ID"/>
@@ -2822,8 +2990,7 @@
       <w:proofErr w:type="spellStart"/>
       <w:r>
         <w:rPr>
-          <w:rFonts w:ascii="Helvetica" w:eastAsia="Times New Roman" w:hAnsi="Helvetica" w:cs="Helvetica"/>
-          <w:color w:val="333333"/>
+          <w:rFonts w:ascii="Times New Roman" w:eastAsia="Times New Roman" w:hAnsi="Times New Roman" w:cs="Times New Roman"/>
           <w:sz w:val="24"/>
           <w:szCs w:val="24"/>
           <w:lang w:eastAsia="id-ID"/>
@@ -2833,8 +3000,7 @@
       <w:proofErr w:type="spellEnd"/>
       <w:r>
         <w:rPr>
-          <w:rFonts w:ascii="Helvetica" w:eastAsia="Times New Roman" w:hAnsi="Helvetica" w:cs="Helvetica"/>
-          <w:color w:val="333333"/>
+          <w:rFonts w:ascii="Times New Roman" w:eastAsia="Times New Roman" w:hAnsi="Times New Roman" w:cs="Times New Roman"/>
           <w:sz w:val="24"/>
           <w:szCs w:val="24"/>
           <w:lang w:eastAsia="id-ID"/>
@@ -2844,8 +3010,7 @@
       <w:proofErr w:type="spellStart"/>
       <w:r>
         <w:rPr>
-          <w:rFonts w:ascii="Helvetica" w:eastAsia="Times New Roman" w:hAnsi="Helvetica" w:cs="Helvetica"/>
-          <w:color w:val="333333"/>
+          <w:rFonts w:ascii="Times New Roman" w:eastAsia="Times New Roman" w:hAnsi="Times New Roman" w:cs="Times New Roman"/>
           <w:sz w:val="24"/>
           <w:szCs w:val="24"/>
           <w:lang w:eastAsia="id-ID"/>
@@ -2855,191 +3020,239 @@
       <w:proofErr w:type="spellEnd"/>
       <w:r>
         <w:rPr>
-          <w:rFonts w:ascii="Helvetica" w:eastAsia="Times New Roman" w:hAnsi="Helvetica" w:cs="Helvetica"/>
-          <w:color w:val="333333"/>
+          <w:rFonts w:ascii="Times New Roman" w:eastAsia="Times New Roman" w:hAnsi="Times New Roman" w:cs="Times New Roman"/>
           <w:sz w:val="24"/>
           <w:szCs w:val="24"/>
           <w:lang w:eastAsia="id-ID"/>
         </w:rPr>
         <w:t>. Karena, selagi kode kamu berhasil di kompilasi, maka aplikasi akan tetap dijalankan.</w:t>
+      </w:r>
+      <w:r>
+        <w:rPr>
+          <w:rFonts w:ascii="Times New Roman" w:eastAsia="Times New Roman" w:hAnsi="Times New Roman" w:cs="Times New Roman"/>
+          <w:sz w:val="24"/>
+          <w:szCs w:val="24"/>
+          <w:lang w:eastAsia="id-ID"/>
+        </w:rPr>
+        <w:t xml:space="preserve"> </w:t>
+      </w:r>
+      <w:proofErr w:type="spellStart"/>
+      <w:r>
+        <w:rPr>
+          <w:rFonts w:ascii="Times New Roman" w:eastAsia="Times New Roman" w:hAnsi="Times New Roman" w:cs="Times New Roman"/>
+          <w:sz w:val="24"/>
+          <w:szCs w:val="24"/>
+          <w:lang w:eastAsia="id-ID"/>
+        </w:rPr>
+        <w:t>Riverpod</w:t>
+      </w:r>
+      <w:proofErr w:type="spellEnd"/>
+      <w:r>
+        <w:rPr>
+          <w:rFonts w:ascii="Times New Roman" w:eastAsia="Times New Roman" w:hAnsi="Times New Roman" w:cs="Times New Roman"/>
+          <w:sz w:val="24"/>
+          <w:szCs w:val="24"/>
+          <w:lang w:eastAsia="id-ID"/>
+        </w:rPr>
+        <w:t xml:space="preserve"> mendukung </w:t>
+      </w:r>
+      <w:proofErr w:type="spellStart"/>
+      <w:r>
+        <w:rPr>
+          <w:rFonts w:ascii="Times New Roman" w:eastAsia="Times New Roman" w:hAnsi="Times New Roman" w:cs="Times New Roman"/>
+          <w:i/>
+          <w:iCs/>
+          <w:sz w:val="24"/>
+          <w:szCs w:val="24"/>
+          <w:bdr w:val="none" w:sz="0" w:space="0" w:color="auto" w:frame="1"/>
+          <w:lang w:eastAsia="id-ID"/>
+        </w:rPr>
+        <w:t>multiple</w:t>
+      </w:r>
+      <w:proofErr w:type="spellEnd"/>
+      <w:r>
+        <w:rPr>
+          <w:rFonts w:ascii="Times New Roman" w:eastAsia="Times New Roman" w:hAnsi="Times New Roman" w:cs="Times New Roman"/>
+          <w:i/>
+          <w:iCs/>
+          <w:sz w:val="24"/>
+          <w:szCs w:val="24"/>
+          <w:bdr w:val="none" w:sz="0" w:space="0" w:color="auto" w:frame="1"/>
+          <w:lang w:eastAsia="id-ID"/>
+        </w:rPr>
+        <w:t xml:space="preserve"> </w:t>
+      </w:r>
+      <w:proofErr w:type="spellStart"/>
+      <w:r>
+        <w:rPr>
+          <w:rFonts w:ascii="Times New Roman" w:eastAsia="Times New Roman" w:hAnsi="Times New Roman" w:cs="Times New Roman"/>
+          <w:i/>
+          <w:iCs/>
+          <w:sz w:val="24"/>
+          <w:szCs w:val="24"/>
+          <w:bdr w:val="none" w:sz="0" w:space="0" w:color="auto" w:frame="1"/>
+          <w:lang w:eastAsia="id-ID"/>
+        </w:rPr>
+        <w:t>providers</w:t>
+      </w:r>
+      <w:proofErr w:type="spellEnd"/>
+      <w:r>
+        <w:rPr>
+          <w:rFonts w:ascii="Times New Roman" w:eastAsia="Times New Roman" w:hAnsi="Times New Roman" w:cs="Times New Roman"/>
+          <w:sz w:val="24"/>
+          <w:szCs w:val="24"/>
+          <w:lang w:eastAsia="id-ID"/>
+        </w:rPr>
+        <w:t xml:space="preserve"> dengan tipe yang sama, proses </w:t>
+      </w:r>
+      <w:proofErr w:type="spellStart"/>
+      <w:r>
+        <w:rPr>
+          <w:rFonts w:ascii="Times New Roman" w:eastAsia="Times New Roman" w:hAnsi="Times New Roman" w:cs="Times New Roman"/>
+          <w:sz w:val="24"/>
+          <w:szCs w:val="24"/>
+          <w:lang w:eastAsia="id-ID"/>
+        </w:rPr>
+        <w:t>asynchronous</w:t>
+      </w:r>
+      <w:proofErr w:type="spellEnd"/>
+      <w:r>
+        <w:rPr>
+          <w:rFonts w:ascii="Times New Roman" w:eastAsia="Times New Roman" w:hAnsi="Times New Roman" w:cs="Times New Roman"/>
+          <w:sz w:val="24"/>
+          <w:szCs w:val="24"/>
+          <w:lang w:eastAsia="id-ID"/>
+        </w:rPr>
+        <w:t xml:space="preserve">, dan mampu menambahkan </w:t>
+      </w:r>
+      <w:proofErr w:type="spellStart"/>
+      <w:r>
+        <w:rPr>
+          <w:rFonts w:ascii="Times New Roman" w:eastAsia="Times New Roman" w:hAnsi="Times New Roman" w:cs="Times New Roman"/>
+          <w:sz w:val="24"/>
+          <w:szCs w:val="24"/>
+          <w:lang w:eastAsia="id-ID"/>
+        </w:rPr>
+        <w:t>provider</w:t>
+      </w:r>
+      <w:proofErr w:type="spellEnd"/>
+      <w:r>
+        <w:rPr>
+          <w:rFonts w:ascii="Times New Roman" w:eastAsia="Times New Roman" w:hAnsi="Times New Roman" w:cs="Times New Roman"/>
+          <w:sz w:val="24"/>
+          <w:szCs w:val="24"/>
+          <w:lang w:eastAsia="id-ID"/>
+        </w:rPr>
+        <w:t xml:space="preserve"> dari </w:t>
+      </w:r>
+      <w:proofErr w:type="spellStart"/>
+      <w:r>
+        <w:rPr>
+          <w:rFonts w:ascii="Times New Roman" w:eastAsia="Times New Roman" w:hAnsi="Times New Roman" w:cs="Times New Roman"/>
+          <w:sz w:val="24"/>
+          <w:szCs w:val="24"/>
+          <w:lang w:eastAsia="id-ID"/>
+        </w:rPr>
+        <w:t>file</w:t>
+      </w:r>
+      <w:proofErr w:type="spellEnd"/>
+      <w:r>
+        <w:rPr>
+          <w:rFonts w:ascii="Times New Roman" w:eastAsia="Times New Roman" w:hAnsi="Times New Roman" w:cs="Times New Roman"/>
+          <w:sz w:val="24"/>
+          <w:szCs w:val="24"/>
+          <w:lang w:eastAsia="id-ID"/>
+        </w:rPr>
+        <w:t xml:space="preserve"> mana saja.</w:t>
       </w:r>
     </w:p>
     <w:p>
       <w:pPr>
         <w:shd w:val="clear" w:color="auto" w:fill="FFFFFF"/>
         <w:spacing w:after="0" w:line="240" w:lineRule="auto"/>
+        <w:jc w:val="both"/>
         <w:textAlignment w:val="baseline"/>
         <w:rPr>
-          <w:rFonts w:ascii="Helvetica" w:eastAsia="Times New Roman" w:hAnsi="Helvetica" w:cs="Helvetica"/>
-          <w:color w:val="333333"/>
-          <w:sz w:val="24"/>
-          <w:szCs w:val="24"/>
-          <w:lang w:eastAsia="id-ID"/>
-        </w:rPr>
-      </w:pPr>
-      <w:proofErr w:type="spellStart"/>
-      <w:r>
-        <w:rPr>
-          <w:rFonts w:ascii="Helvetica" w:eastAsia="Times New Roman" w:hAnsi="Helvetica" w:cs="Helvetica"/>
-          <w:color w:val="333333"/>
-          <w:sz w:val="24"/>
-          <w:szCs w:val="24"/>
-          <w:lang w:eastAsia="id-ID"/>
-        </w:rPr>
-        <w:t>Riverpod</w:t>
-      </w:r>
-      <w:proofErr w:type="spellEnd"/>
-      <w:r>
-        <w:rPr>
-          <w:rFonts w:ascii="Helvetica" w:eastAsia="Times New Roman" w:hAnsi="Helvetica" w:cs="Helvetica"/>
-          <w:color w:val="333333"/>
-          <w:sz w:val="24"/>
-          <w:szCs w:val="24"/>
-          <w:lang w:eastAsia="id-ID"/>
-        </w:rPr>
-        <w:t xml:space="preserve"> mendukung </w:t>
-      </w:r>
-      <w:proofErr w:type="spellStart"/>
-      <w:r>
-        <w:rPr>
-          <w:rFonts w:ascii="inherit" w:eastAsia="Times New Roman" w:hAnsi="inherit" w:cs="Helvetica"/>
-          <w:i/>
-          <w:iCs/>
-          <w:color w:val="333333"/>
-          <w:sz w:val="24"/>
-          <w:szCs w:val="24"/>
-          <w:bdr w:val="none" w:sz="0" w:space="0" w:color="auto" w:frame="1"/>
-          <w:lang w:eastAsia="id-ID"/>
-        </w:rPr>
-        <w:t>multiple</w:t>
-      </w:r>
-      <w:proofErr w:type="spellEnd"/>
-      <w:r>
-        <w:rPr>
-          <w:rFonts w:ascii="inherit" w:eastAsia="Times New Roman" w:hAnsi="inherit" w:cs="Helvetica"/>
-          <w:i/>
-          <w:iCs/>
-          <w:color w:val="333333"/>
-          <w:sz w:val="24"/>
-          <w:szCs w:val="24"/>
-          <w:bdr w:val="none" w:sz="0" w:space="0" w:color="auto" w:frame="1"/>
-          <w:lang w:eastAsia="id-ID"/>
-        </w:rPr>
-        <w:t xml:space="preserve"> </w:t>
-      </w:r>
-      <w:proofErr w:type="spellStart"/>
-      <w:r>
-        <w:rPr>
-          <w:rFonts w:ascii="inherit" w:eastAsia="Times New Roman" w:hAnsi="inherit" w:cs="Helvetica"/>
-          <w:i/>
-          <w:iCs/>
-          <w:color w:val="333333"/>
-          <w:sz w:val="24"/>
-          <w:szCs w:val="24"/>
-          <w:bdr w:val="none" w:sz="0" w:space="0" w:color="auto" w:frame="1"/>
-          <w:lang w:eastAsia="id-ID"/>
-        </w:rPr>
-        <w:t>providers</w:t>
-      </w:r>
-      <w:proofErr w:type="spellEnd"/>
-      <w:r>
-        <w:rPr>
-          <w:rFonts w:ascii="Helvetica" w:eastAsia="Times New Roman" w:hAnsi="Helvetica" w:cs="Helvetica"/>
-          <w:color w:val="333333"/>
-          <w:sz w:val="24"/>
-          <w:szCs w:val="24"/>
-          <w:lang w:eastAsia="id-ID"/>
-        </w:rPr>
-        <w:t xml:space="preserve"> dengan tipe yang sama, proses </w:t>
-      </w:r>
-      <w:proofErr w:type="spellStart"/>
-      <w:r>
-        <w:rPr>
-          <w:rFonts w:ascii="Helvetica" w:eastAsia="Times New Roman" w:hAnsi="Helvetica" w:cs="Helvetica"/>
-          <w:color w:val="333333"/>
-          <w:sz w:val="24"/>
-          <w:szCs w:val="24"/>
-          <w:lang w:eastAsia="id-ID"/>
-        </w:rPr>
-        <w:t>asynchronous</w:t>
-      </w:r>
-      <w:proofErr w:type="spellEnd"/>
-      <w:r>
-        <w:rPr>
-          <w:rFonts w:ascii="Helvetica" w:eastAsia="Times New Roman" w:hAnsi="Helvetica" w:cs="Helvetica"/>
-          <w:color w:val="333333"/>
-          <w:sz w:val="24"/>
-          <w:szCs w:val="24"/>
-          <w:lang w:eastAsia="id-ID"/>
-        </w:rPr>
-        <w:t xml:space="preserve">, dan mampu menambahkan </w:t>
-      </w:r>
-      <w:proofErr w:type="spellStart"/>
-      <w:r>
-        <w:rPr>
-          <w:rFonts w:ascii="Helvetica" w:eastAsia="Times New Roman" w:hAnsi="Helvetica" w:cs="Helvetica"/>
-          <w:color w:val="333333"/>
-          <w:sz w:val="24"/>
-          <w:szCs w:val="24"/>
-          <w:lang w:eastAsia="id-ID"/>
-        </w:rPr>
-        <w:t>provider</w:t>
-      </w:r>
-      <w:proofErr w:type="spellEnd"/>
-      <w:r>
-        <w:rPr>
-          <w:rFonts w:ascii="Helvetica" w:eastAsia="Times New Roman" w:hAnsi="Helvetica" w:cs="Helvetica"/>
-          <w:color w:val="333333"/>
-          <w:sz w:val="24"/>
-          <w:szCs w:val="24"/>
-          <w:lang w:eastAsia="id-ID"/>
-        </w:rPr>
-        <w:t xml:space="preserve"> dari </w:t>
-      </w:r>
-      <w:proofErr w:type="spellStart"/>
-      <w:r>
-        <w:rPr>
-          <w:rFonts w:ascii="Helvetica" w:eastAsia="Times New Roman" w:hAnsi="Helvetica" w:cs="Helvetica"/>
-          <w:color w:val="333333"/>
-          <w:sz w:val="24"/>
-          <w:szCs w:val="24"/>
-          <w:lang w:eastAsia="id-ID"/>
-        </w:rPr>
-        <w:t>file</w:t>
-      </w:r>
-      <w:proofErr w:type="spellEnd"/>
-      <w:r>
-        <w:rPr>
-          <w:rFonts w:ascii="Helvetica" w:eastAsia="Times New Roman" w:hAnsi="Helvetica" w:cs="Helvetica"/>
-          <w:color w:val="333333"/>
-          <w:sz w:val="24"/>
-          <w:szCs w:val="24"/>
-          <w:lang w:eastAsia="id-ID"/>
-        </w:rPr>
-        <w:t xml:space="preserve"> mana saja.</w:t>
-      </w:r>
+          <w:rFonts w:ascii="Times New Roman" w:eastAsia="Times New Roman" w:hAnsi="Times New Roman" w:cs="Times New Roman"/>
+          <w:sz w:val="24"/>
+          <w:szCs w:val="24"/>
+          <w:lang w:eastAsia="id-ID"/>
+        </w:rPr>
+      </w:pPr>
     </w:p>
     <w:p>
       <w:pPr>
         <w:shd w:val="clear" w:color="auto" w:fill="FFFFFF"/>
         <w:spacing w:after="0" w:line="240" w:lineRule="auto"/>
+        <w:jc w:val="both"/>
+        <w:textAlignment w:val="baseline"/>
+        <w:rPr>
+          <w:rFonts w:ascii="Times New Roman" w:eastAsia="Times New Roman" w:hAnsi="Times New Roman" w:cs="Times New Roman"/>
+          <w:sz w:val="24"/>
+          <w:szCs w:val="24"/>
+          <w:lang w:eastAsia="id-ID"/>
+        </w:rPr>
+      </w:pPr>
+    </w:p>
+    <w:p>
+      <w:pPr>
+        <w:shd w:val="clear" w:color="auto" w:fill="FFFFFF"/>
+        <w:spacing w:after="0" w:line="240" w:lineRule="auto"/>
+        <w:jc w:val="both"/>
+        <w:textAlignment w:val="baseline"/>
+        <w:rPr>
+          <w:rFonts w:ascii="Times New Roman" w:eastAsia="Times New Roman" w:hAnsi="Times New Roman" w:cs="Times New Roman"/>
+          <w:sz w:val="24"/>
+          <w:szCs w:val="24"/>
+          <w:lang w:eastAsia="id-ID"/>
+        </w:rPr>
+      </w:pPr>
+      <w:r>
+        <w:rPr>
+          <w:rFonts w:ascii="Times New Roman" w:eastAsia="Times New Roman" w:hAnsi="Times New Roman" w:cs="Times New Roman"/>
+          <w:sz w:val="24"/>
+          <w:szCs w:val="24"/>
+          <w:lang w:eastAsia="id-ID"/>
+        </w:rPr>
+        <w:tab/>
+      </w:r>
+    </w:p>
+    <w:p>
+      <w:pPr>
+        <w:shd w:val="clear" w:color="auto" w:fill="FFFFFF"/>
+        <w:spacing w:after="0" w:line="240" w:lineRule="auto"/>
+        <w:jc w:val="both"/>
+        <w:textAlignment w:val="baseline"/>
+        <w:rPr>
+          <w:rFonts w:ascii="Times New Roman" w:eastAsia="Times New Roman" w:hAnsi="Times New Roman" w:cs="Times New Roman"/>
+          <w:sz w:val="24"/>
+          <w:szCs w:val="24"/>
+          <w:lang w:eastAsia="id-ID"/>
+        </w:rPr>
+      </w:pPr>
+    </w:p>
+    <w:p>
+      <w:pPr>
+        <w:shd w:val="clear" w:color="auto" w:fill="FFFFFF"/>
+        <w:spacing w:after="0" w:line="240" w:lineRule="auto"/>
+        <w:jc w:val="both"/>
         <w:textAlignment w:val="baseline"/>
         <w:outlineLvl w:val="2"/>
         <w:rPr>
-          <w:rFonts w:ascii="Helvetica" w:eastAsia="Times New Roman" w:hAnsi="Helvetica" w:cs="Helvetica"/>
-          <w:color w:val="0D1317"/>
-          <w:sz w:val="37"/>
-          <w:szCs w:val="37"/>
-          <w:lang w:eastAsia="id-ID"/>
-        </w:rPr>
-      </w:pPr>
-      <w:hyperlink r:id="rId9" w:history="1">
+          <w:rFonts w:ascii="Times New Roman" w:eastAsia="Times New Roman" w:hAnsi="Times New Roman" w:cs="Times New Roman"/>
+          <w:sz w:val="24"/>
+          <w:szCs w:val="24"/>
+          <w:u w:val="single"/>
+          <w:bdr w:val="none" w:sz="0" w:space="0" w:color="auto" w:frame="1"/>
+          <w:lang w:eastAsia="id-ID"/>
+        </w:rPr>
+      </w:pPr>
+      <w:hyperlink r:id="rId10" w:history="1">
         <w:r>
           <w:rPr>
-            <w:rFonts w:ascii="Helvetica" w:eastAsia="Times New Roman" w:hAnsi="Helvetica" w:cs="Helvetica"/>
-            <w:color w:val="1B8415"/>
-            <w:sz w:val="37"/>
-            <w:szCs w:val="37"/>
+            <w:rFonts w:ascii="Times New Roman" w:eastAsia="Times New Roman" w:hAnsi="Times New Roman" w:cs="Times New Roman"/>
+            <w:sz w:val="24"/>
+            <w:szCs w:val="24"/>
             <w:u w:val="single"/>
             <w:bdr w:val="none" w:sz="0" w:space="0" w:color="auto" w:frame="1"/>
             <w:lang w:eastAsia="id-ID"/>
@@ -3049,10 +3262,9 @@
         <w:proofErr w:type="spellStart"/>
         <w:r>
           <w:rPr>
-            <w:rFonts w:ascii="Helvetica" w:eastAsia="Times New Roman" w:hAnsi="Helvetica" w:cs="Helvetica"/>
-            <w:color w:val="1B8415"/>
-            <w:sz w:val="37"/>
-            <w:szCs w:val="37"/>
+            <w:rFonts w:ascii="Times New Roman" w:eastAsia="Times New Roman" w:hAnsi="Times New Roman" w:cs="Times New Roman"/>
+            <w:sz w:val="24"/>
+            <w:szCs w:val="24"/>
             <w:u w:val="single"/>
             <w:bdr w:val="none" w:sz="0" w:space="0" w:color="auto" w:frame="1"/>
             <w:lang w:eastAsia="id-ID"/>
@@ -3066,19 +3278,19 @@
       <w:pPr>
         <w:shd w:val="clear" w:color="auto" w:fill="FFFFFF"/>
         <w:spacing w:after="300" w:line="240" w:lineRule="auto"/>
+        <w:ind w:firstLine="720"/>
+        <w:jc w:val="both"/>
         <w:textAlignment w:val="baseline"/>
         <w:rPr>
-          <w:rFonts w:ascii="Helvetica" w:eastAsia="Times New Roman" w:hAnsi="Helvetica" w:cs="Helvetica"/>
-          <w:color w:val="333333"/>
-          <w:sz w:val="24"/>
-          <w:szCs w:val="24"/>
-          <w:lang w:eastAsia="id-ID"/>
-        </w:rPr>
-      </w:pPr>
-      <w:r>
-        <w:rPr>
-          <w:rFonts w:ascii="Helvetica" w:eastAsia="Times New Roman" w:hAnsi="Helvetica" w:cs="Helvetica"/>
-          <w:color w:val="333333"/>
+          <w:rFonts w:ascii="Times New Roman" w:eastAsia="Times New Roman" w:hAnsi="Times New Roman" w:cs="Times New Roman"/>
+          <w:sz w:val="24"/>
+          <w:szCs w:val="24"/>
+          <w:lang w:eastAsia="id-ID"/>
+        </w:rPr>
+      </w:pPr>
+      <w:r>
+        <w:rPr>
+          <w:rFonts w:ascii="Times New Roman" w:eastAsia="Times New Roman" w:hAnsi="Times New Roman" w:cs="Times New Roman"/>
           <w:sz w:val="24"/>
           <w:szCs w:val="24"/>
           <w:lang w:eastAsia="id-ID"/>
@@ -3088,8 +3300,7 @@
       <w:proofErr w:type="spellStart"/>
       <w:r>
         <w:rPr>
-          <w:rFonts w:ascii="Helvetica" w:eastAsia="Times New Roman" w:hAnsi="Helvetica" w:cs="Helvetica"/>
-          <w:color w:val="333333"/>
+          <w:rFonts w:ascii="Times New Roman" w:eastAsia="Times New Roman" w:hAnsi="Times New Roman" w:cs="Times New Roman"/>
           <w:sz w:val="24"/>
           <w:szCs w:val="24"/>
           <w:lang w:eastAsia="id-ID"/>
@@ -3099,8 +3310,7 @@
       <w:proofErr w:type="spellEnd"/>
       <w:r>
         <w:rPr>
-          <w:rFonts w:ascii="Helvetica" w:eastAsia="Times New Roman" w:hAnsi="Helvetica" w:cs="Helvetica"/>
-          <w:color w:val="333333"/>
+          <w:rFonts w:ascii="Times New Roman" w:eastAsia="Times New Roman" w:hAnsi="Times New Roman" w:cs="Times New Roman"/>
           <w:sz w:val="24"/>
           <w:szCs w:val="24"/>
           <w:lang w:eastAsia="id-ID"/>
@@ -3110,8 +3320,7 @@
       <w:proofErr w:type="spellStart"/>
       <w:r>
         <w:rPr>
-          <w:rFonts w:ascii="Helvetica" w:eastAsia="Times New Roman" w:hAnsi="Helvetica" w:cs="Helvetica"/>
-          <w:color w:val="333333"/>
+          <w:rFonts w:ascii="Times New Roman" w:eastAsia="Times New Roman" w:hAnsi="Times New Roman" w:cs="Times New Roman"/>
           <w:sz w:val="24"/>
           <w:szCs w:val="24"/>
           <w:lang w:eastAsia="id-ID"/>
@@ -3121,8 +3330,7 @@
       <w:proofErr w:type="spellEnd"/>
       <w:r>
         <w:rPr>
-          <w:rFonts w:ascii="Helvetica" w:eastAsia="Times New Roman" w:hAnsi="Helvetica" w:cs="Helvetica"/>
-          <w:color w:val="333333"/>
+          <w:rFonts w:ascii="Times New Roman" w:eastAsia="Times New Roman" w:hAnsi="Times New Roman" w:cs="Times New Roman"/>
           <w:sz w:val="24"/>
           <w:szCs w:val="24"/>
           <w:lang w:eastAsia="id-ID"/>
@@ -3132,8 +3340,7 @@
       <w:proofErr w:type="spellStart"/>
       <w:r>
         <w:rPr>
-          <w:rFonts w:ascii="Helvetica" w:eastAsia="Times New Roman" w:hAnsi="Helvetica" w:cs="Helvetica"/>
-          <w:color w:val="333333"/>
+          <w:rFonts w:ascii="Times New Roman" w:eastAsia="Times New Roman" w:hAnsi="Times New Roman" w:cs="Times New Roman"/>
           <w:sz w:val="24"/>
           <w:szCs w:val="24"/>
           <w:lang w:eastAsia="id-ID"/>
@@ -3143,8 +3350,7 @@
       <w:proofErr w:type="spellEnd"/>
       <w:r>
         <w:rPr>
-          <w:rFonts w:ascii="Helvetica" w:eastAsia="Times New Roman" w:hAnsi="Helvetica" w:cs="Helvetica"/>
-          <w:color w:val="333333"/>
+          <w:rFonts w:ascii="Times New Roman" w:eastAsia="Times New Roman" w:hAnsi="Times New Roman" w:cs="Times New Roman"/>
           <w:sz w:val="24"/>
           <w:szCs w:val="24"/>
           <w:lang w:eastAsia="id-ID"/>
@@ -3154,8 +3360,7 @@
       <w:proofErr w:type="spellStart"/>
       <w:r>
         <w:rPr>
-          <w:rFonts w:ascii="Helvetica" w:eastAsia="Times New Roman" w:hAnsi="Helvetica" w:cs="Helvetica"/>
-          <w:color w:val="333333"/>
+          <w:rFonts w:ascii="Times New Roman" w:eastAsia="Times New Roman" w:hAnsi="Times New Roman" w:cs="Times New Roman"/>
           <w:sz w:val="24"/>
           <w:szCs w:val="24"/>
           <w:lang w:eastAsia="id-ID"/>
@@ -3165,8 +3370,7 @@
       <w:proofErr w:type="spellEnd"/>
       <w:r>
         <w:rPr>
-          <w:rFonts w:ascii="Helvetica" w:eastAsia="Times New Roman" w:hAnsi="Helvetica" w:cs="Helvetica"/>
-          <w:color w:val="333333"/>
+          <w:rFonts w:ascii="Times New Roman" w:eastAsia="Times New Roman" w:hAnsi="Times New Roman" w:cs="Times New Roman"/>
           <w:sz w:val="24"/>
           <w:szCs w:val="24"/>
           <w:lang w:eastAsia="id-ID"/>
@@ -3176,8 +3380,7 @@
       <w:proofErr w:type="spellStart"/>
       <w:r>
         <w:rPr>
-          <w:rFonts w:ascii="Helvetica" w:eastAsia="Times New Roman" w:hAnsi="Helvetica" w:cs="Helvetica"/>
-          <w:color w:val="333333"/>
+          <w:rFonts w:ascii="Times New Roman" w:eastAsia="Times New Roman" w:hAnsi="Times New Roman" w:cs="Times New Roman"/>
           <w:sz w:val="24"/>
           <w:szCs w:val="24"/>
           <w:lang w:eastAsia="id-ID"/>
@@ -3187,8 +3390,7 @@
       <w:proofErr w:type="spellEnd"/>
       <w:r>
         <w:rPr>
-          <w:rFonts w:ascii="Helvetica" w:eastAsia="Times New Roman" w:hAnsi="Helvetica" w:cs="Helvetica"/>
-          <w:color w:val="333333"/>
+          <w:rFonts w:ascii="Times New Roman" w:eastAsia="Times New Roman" w:hAnsi="Times New Roman" w:cs="Times New Roman"/>
           <w:sz w:val="24"/>
           <w:szCs w:val="24"/>
           <w:lang w:eastAsia="id-ID"/>
@@ -3198,8 +3400,7 @@
       <w:proofErr w:type="spellStart"/>
       <w:r>
         <w:rPr>
-          <w:rFonts w:ascii="Helvetica" w:eastAsia="Times New Roman" w:hAnsi="Helvetica" w:cs="Helvetica"/>
-          <w:color w:val="333333"/>
+          <w:rFonts w:ascii="Times New Roman" w:eastAsia="Times New Roman" w:hAnsi="Times New Roman" w:cs="Times New Roman"/>
           <w:sz w:val="24"/>
           <w:szCs w:val="24"/>
           <w:lang w:eastAsia="id-ID"/>
@@ -3209,8 +3410,7 @@
       <w:proofErr w:type="spellEnd"/>
       <w:r>
         <w:rPr>
-          <w:rFonts w:ascii="Helvetica" w:eastAsia="Times New Roman" w:hAnsi="Helvetica" w:cs="Helvetica"/>
-          <w:color w:val="333333"/>
+          <w:rFonts w:ascii="Times New Roman" w:eastAsia="Times New Roman" w:hAnsi="Times New Roman" w:cs="Times New Roman"/>
           <w:sz w:val="24"/>
           <w:szCs w:val="24"/>
           <w:lang w:eastAsia="id-ID"/>
@@ -3220,8 +3420,7 @@
       <w:proofErr w:type="spellStart"/>
       <w:r>
         <w:rPr>
-          <w:rFonts w:ascii="Helvetica" w:eastAsia="Times New Roman" w:hAnsi="Helvetica" w:cs="Helvetica"/>
-          <w:color w:val="333333"/>
+          <w:rFonts w:ascii="Times New Roman" w:eastAsia="Times New Roman" w:hAnsi="Times New Roman" w:cs="Times New Roman"/>
           <w:sz w:val="24"/>
           <w:szCs w:val="24"/>
           <w:lang w:eastAsia="id-ID"/>
@@ -3231,32 +3430,25 @@
       <w:proofErr w:type="spellEnd"/>
       <w:r>
         <w:rPr>
-          <w:rFonts w:ascii="Helvetica" w:eastAsia="Times New Roman" w:hAnsi="Helvetica" w:cs="Helvetica"/>
-          <w:color w:val="333333"/>
+          <w:rFonts w:ascii="Times New Roman" w:eastAsia="Times New Roman" w:hAnsi="Times New Roman" w:cs="Times New Roman"/>
           <w:sz w:val="24"/>
           <w:szCs w:val="24"/>
           <w:lang w:eastAsia="id-ID"/>
         </w:rPr>
         <w:t xml:space="preserve"> untuk aplikasi.</w:t>
       </w:r>
-    </w:p>
-    <w:p>
-      <w:pPr>
-        <w:shd w:val="clear" w:color="auto" w:fill="FFFFFF"/>
-        <w:spacing w:after="300" w:line="240" w:lineRule="auto"/>
-        <w:textAlignment w:val="baseline"/>
-        <w:rPr>
-          <w:rFonts w:ascii="Helvetica" w:eastAsia="Times New Roman" w:hAnsi="Helvetica" w:cs="Helvetica"/>
-          <w:color w:val="333333"/>
-          <w:sz w:val="24"/>
-          <w:szCs w:val="24"/>
-          <w:lang w:eastAsia="id-ID"/>
-        </w:rPr>
-      </w:pPr>
-      <w:r>
-        <w:rPr>
-          <w:rFonts w:ascii="Helvetica" w:eastAsia="Times New Roman" w:hAnsi="Helvetica" w:cs="Helvetica"/>
-          <w:color w:val="333333"/>
+      <w:r>
+        <w:rPr>
+          <w:rFonts w:ascii="Times New Roman" w:eastAsia="Times New Roman" w:hAnsi="Times New Roman" w:cs="Times New Roman"/>
+          <w:sz w:val="24"/>
+          <w:szCs w:val="24"/>
+          <w:lang w:eastAsia="id-ID"/>
+        </w:rPr>
+        <w:t xml:space="preserve"> </w:t>
+      </w:r>
+      <w:r>
+        <w:rPr>
+          <w:rFonts w:ascii="Times New Roman" w:eastAsia="Times New Roman" w:hAnsi="Times New Roman" w:cs="Times New Roman"/>
           <w:sz w:val="24"/>
           <w:szCs w:val="24"/>
           <w:lang w:eastAsia="id-ID"/>
@@ -3266,8 +3458,7 @@
       <w:proofErr w:type="spellStart"/>
       <w:r>
         <w:rPr>
-          <w:rFonts w:ascii="Helvetica" w:eastAsia="Times New Roman" w:hAnsi="Helvetica" w:cs="Helvetica"/>
-          <w:color w:val="333333"/>
+          <w:rFonts w:ascii="Times New Roman" w:eastAsia="Times New Roman" w:hAnsi="Times New Roman" w:cs="Times New Roman"/>
           <w:sz w:val="24"/>
           <w:szCs w:val="24"/>
           <w:lang w:eastAsia="id-ID"/>
@@ -3277,8 +3468,7 @@
       <w:proofErr w:type="spellEnd"/>
       <w:r>
         <w:rPr>
-          <w:rFonts w:ascii="Helvetica" w:eastAsia="Times New Roman" w:hAnsi="Helvetica" w:cs="Helvetica"/>
-          <w:color w:val="333333"/>
+          <w:rFonts w:ascii="Times New Roman" w:eastAsia="Times New Roman" w:hAnsi="Times New Roman" w:cs="Times New Roman"/>
           <w:sz w:val="24"/>
           <w:szCs w:val="24"/>
           <w:lang w:eastAsia="id-ID"/>
@@ -3294,19 +3484,18 @@
         </w:numPr>
         <w:shd w:val="clear" w:color="auto" w:fill="FFFFFF"/>
         <w:spacing w:after="120" w:line="240" w:lineRule="auto"/>
+        <w:jc w:val="both"/>
         <w:textAlignment w:val="baseline"/>
         <w:rPr>
-          <w:rFonts w:ascii="Helvetica" w:eastAsia="Times New Roman" w:hAnsi="Helvetica" w:cs="Helvetica"/>
-          <w:color w:val="333333"/>
-          <w:sz w:val="24"/>
-          <w:szCs w:val="24"/>
-          <w:lang w:eastAsia="id-ID"/>
-        </w:rPr>
-      </w:pPr>
-      <w:r>
-        <w:rPr>
-          <w:rFonts w:ascii="Helvetica" w:eastAsia="Times New Roman" w:hAnsi="Helvetica" w:cs="Helvetica"/>
-          <w:color w:val="333333"/>
+          <w:rFonts w:ascii="Times New Roman" w:eastAsia="Times New Roman" w:hAnsi="Times New Roman" w:cs="Times New Roman"/>
+          <w:sz w:val="24"/>
+          <w:szCs w:val="24"/>
+          <w:lang w:eastAsia="id-ID"/>
+        </w:rPr>
+      </w:pPr>
+      <w:r>
+        <w:rPr>
+          <w:rFonts w:ascii="Times New Roman" w:eastAsia="Times New Roman" w:hAnsi="Times New Roman" w:cs="Times New Roman"/>
           <w:sz w:val="24"/>
           <w:szCs w:val="24"/>
           <w:lang w:eastAsia="id-ID"/>
@@ -3316,8 +3505,7 @@
       <w:proofErr w:type="spellStart"/>
       <w:r>
         <w:rPr>
-          <w:rFonts w:ascii="Helvetica" w:eastAsia="Times New Roman" w:hAnsi="Helvetica" w:cs="Helvetica"/>
-          <w:color w:val="333333"/>
+          <w:rFonts w:ascii="Times New Roman" w:eastAsia="Times New Roman" w:hAnsi="Times New Roman" w:cs="Times New Roman"/>
           <w:sz w:val="24"/>
           <w:szCs w:val="24"/>
           <w:lang w:eastAsia="id-ID"/>
@@ -3327,8 +3515,7 @@
       <w:proofErr w:type="spellEnd"/>
       <w:r>
         <w:rPr>
-          <w:rFonts w:ascii="Helvetica" w:eastAsia="Times New Roman" w:hAnsi="Helvetica" w:cs="Helvetica"/>
-          <w:color w:val="333333"/>
+          <w:rFonts w:ascii="Times New Roman" w:eastAsia="Times New Roman" w:hAnsi="Times New Roman" w:cs="Times New Roman"/>
           <w:sz w:val="24"/>
           <w:szCs w:val="24"/>
           <w:lang w:eastAsia="id-ID"/>
@@ -3344,19 +3531,18 @@
         </w:numPr>
         <w:shd w:val="clear" w:color="auto" w:fill="FFFFFF"/>
         <w:spacing w:after="120" w:line="240" w:lineRule="auto"/>
+        <w:jc w:val="both"/>
         <w:textAlignment w:val="baseline"/>
         <w:rPr>
-          <w:rFonts w:ascii="Helvetica" w:eastAsia="Times New Roman" w:hAnsi="Helvetica" w:cs="Helvetica"/>
-          <w:color w:val="333333"/>
-          <w:sz w:val="24"/>
-          <w:szCs w:val="24"/>
-          <w:lang w:eastAsia="id-ID"/>
-        </w:rPr>
-      </w:pPr>
-      <w:r>
-        <w:rPr>
-          <w:rFonts w:ascii="Helvetica" w:eastAsia="Times New Roman" w:hAnsi="Helvetica" w:cs="Helvetica"/>
-          <w:color w:val="333333"/>
+          <w:rFonts w:ascii="Times New Roman" w:eastAsia="Times New Roman" w:hAnsi="Times New Roman" w:cs="Times New Roman"/>
+          <w:sz w:val="24"/>
+          <w:szCs w:val="24"/>
+          <w:lang w:eastAsia="id-ID"/>
+        </w:rPr>
+      </w:pPr>
+      <w:r>
+        <w:rPr>
+          <w:rFonts w:ascii="Times New Roman" w:eastAsia="Times New Roman" w:hAnsi="Times New Roman" w:cs="Times New Roman"/>
           <w:sz w:val="24"/>
           <w:szCs w:val="24"/>
           <w:lang w:eastAsia="id-ID"/>
@@ -3366,8 +3552,7 @@
       <w:proofErr w:type="spellStart"/>
       <w:r>
         <w:rPr>
-          <w:rFonts w:ascii="Helvetica" w:eastAsia="Times New Roman" w:hAnsi="Helvetica" w:cs="Helvetica"/>
-          <w:color w:val="333333"/>
+          <w:rFonts w:ascii="Times New Roman" w:eastAsia="Times New Roman" w:hAnsi="Times New Roman" w:cs="Times New Roman"/>
           <w:sz w:val="24"/>
           <w:szCs w:val="24"/>
           <w:lang w:eastAsia="id-ID"/>
@@ -3377,8 +3562,7 @@
       <w:proofErr w:type="spellEnd"/>
       <w:r>
         <w:rPr>
-          <w:rFonts w:ascii="Helvetica" w:eastAsia="Times New Roman" w:hAnsi="Helvetica" w:cs="Helvetica"/>
-          <w:color w:val="333333"/>
+          <w:rFonts w:ascii="Times New Roman" w:eastAsia="Times New Roman" w:hAnsi="Times New Roman" w:cs="Times New Roman"/>
           <w:sz w:val="24"/>
           <w:szCs w:val="24"/>
           <w:lang w:eastAsia="id-ID"/>
@@ -3394,19 +3578,18 @@
         </w:numPr>
         <w:shd w:val="clear" w:color="auto" w:fill="FFFFFF"/>
         <w:spacing w:after="120" w:line="240" w:lineRule="auto"/>
+        <w:jc w:val="both"/>
         <w:textAlignment w:val="baseline"/>
         <w:rPr>
-          <w:rFonts w:ascii="Helvetica" w:eastAsia="Times New Roman" w:hAnsi="Helvetica" w:cs="Helvetica"/>
-          <w:color w:val="333333"/>
-          <w:sz w:val="24"/>
-          <w:szCs w:val="24"/>
-          <w:lang w:eastAsia="id-ID"/>
-        </w:rPr>
-      </w:pPr>
-      <w:r>
-        <w:rPr>
-          <w:rFonts w:ascii="Helvetica" w:eastAsia="Times New Roman" w:hAnsi="Helvetica" w:cs="Helvetica"/>
-          <w:color w:val="333333"/>
+          <w:rFonts w:ascii="Times New Roman" w:eastAsia="Times New Roman" w:hAnsi="Times New Roman" w:cs="Times New Roman"/>
+          <w:sz w:val="24"/>
+          <w:szCs w:val="24"/>
+          <w:lang w:eastAsia="id-ID"/>
+        </w:rPr>
+      </w:pPr>
+      <w:r>
+        <w:rPr>
+          <w:rFonts w:ascii="Times New Roman" w:eastAsia="Times New Roman" w:hAnsi="Times New Roman" w:cs="Times New Roman"/>
           <w:sz w:val="24"/>
           <w:szCs w:val="24"/>
           <w:lang w:eastAsia="id-ID"/>
@@ -3416,8 +3599,7 @@
       <w:proofErr w:type="spellStart"/>
       <w:r>
         <w:rPr>
-          <w:rFonts w:ascii="Helvetica" w:eastAsia="Times New Roman" w:hAnsi="Helvetica" w:cs="Helvetica"/>
-          <w:color w:val="333333"/>
+          <w:rFonts w:ascii="Times New Roman" w:eastAsia="Times New Roman" w:hAnsi="Times New Roman" w:cs="Times New Roman"/>
           <w:sz w:val="24"/>
           <w:szCs w:val="24"/>
           <w:lang w:eastAsia="id-ID"/>
@@ -3427,8 +3609,7 @@
       <w:proofErr w:type="spellEnd"/>
       <w:r>
         <w:rPr>
-          <w:rFonts w:ascii="Helvetica" w:eastAsia="Times New Roman" w:hAnsi="Helvetica" w:cs="Helvetica"/>
-          <w:color w:val="333333"/>
+          <w:rFonts w:ascii="Times New Roman" w:eastAsia="Times New Roman" w:hAnsi="Times New Roman" w:cs="Times New Roman"/>
           <w:sz w:val="24"/>
           <w:szCs w:val="24"/>
           <w:lang w:eastAsia="id-ID"/>
@@ -3444,20 +3625,19 @@
         </w:numPr>
         <w:shd w:val="clear" w:color="auto" w:fill="FFFFFF"/>
         <w:spacing w:after="120" w:line="240" w:lineRule="auto"/>
+        <w:jc w:val="both"/>
         <w:textAlignment w:val="baseline"/>
         <w:rPr>
-          <w:rFonts w:ascii="Helvetica" w:eastAsia="Times New Roman" w:hAnsi="Helvetica" w:cs="Helvetica"/>
-          <w:color w:val="333333"/>
-          <w:sz w:val="24"/>
-          <w:szCs w:val="24"/>
-          <w:lang w:eastAsia="id-ID"/>
-        </w:rPr>
-      </w:pPr>
-      <w:proofErr w:type="spellStart"/>
-      <w:r>
-        <w:rPr>
-          <w:rFonts w:ascii="Helvetica" w:eastAsia="Times New Roman" w:hAnsi="Helvetica" w:cs="Helvetica"/>
-          <w:color w:val="333333"/>
+          <w:rFonts w:ascii="Times New Roman" w:eastAsia="Times New Roman" w:hAnsi="Times New Roman" w:cs="Times New Roman"/>
+          <w:sz w:val="24"/>
+          <w:szCs w:val="24"/>
+          <w:lang w:eastAsia="id-ID"/>
+        </w:rPr>
+      </w:pPr>
+      <w:proofErr w:type="spellStart"/>
+      <w:r>
+        <w:rPr>
+          <w:rFonts w:ascii="Times New Roman" w:eastAsia="Times New Roman" w:hAnsi="Times New Roman" w:cs="Times New Roman"/>
           <w:sz w:val="24"/>
           <w:szCs w:val="24"/>
           <w:lang w:eastAsia="id-ID"/>
@@ -3467,8 +3647,7 @@
       <w:proofErr w:type="spellEnd"/>
       <w:r>
         <w:rPr>
-          <w:rFonts w:ascii="Helvetica" w:eastAsia="Times New Roman" w:hAnsi="Helvetica" w:cs="Helvetica"/>
-          <w:color w:val="333333"/>
+          <w:rFonts w:ascii="Times New Roman" w:eastAsia="Times New Roman" w:hAnsi="Times New Roman" w:cs="Times New Roman"/>
           <w:sz w:val="24"/>
           <w:szCs w:val="24"/>
           <w:lang w:eastAsia="id-ID"/>
@@ -3479,24 +3658,38 @@
     <w:p>
       <w:pPr>
         <w:shd w:val="clear" w:color="auto" w:fill="FFFFFF"/>
+        <w:spacing w:after="120" w:line="240" w:lineRule="auto"/>
+        <w:ind w:left="720"/>
+        <w:jc w:val="both"/>
+        <w:textAlignment w:val="baseline"/>
+        <w:rPr>
+          <w:rFonts w:ascii="Times New Roman" w:eastAsia="Times New Roman" w:hAnsi="Times New Roman" w:cs="Times New Roman"/>
+          <w:sz w:val="24"/>
+          <w:szCs w:val="24"/>
+          <w:lang w:eastAsia="id-ID"/>
+        </w:rPr>
+      </w:pPr>
+    </w:p>
+    <w:p>
+      <w:pPr>
+        <w:shd w:val="clear" w:color="auto" w:fill="FFFFFF"/>
         <w:spacing w:after="0" w:line="240" w:lineRule="auto"/>
+        <w:jc w:val="both"/>
         <w:textAlignment w:val="baseline"/>
         <w:outlineLvl w:val="2"/>
         <w:rPr>
-          <w:rFonts w:ascii="Helvetica" w:eastAsia="Times New Roman" w:hAnsi="Helvetica" w:cs="Helvetica"/>
-          <w:color w:val="0D1317"/>
-          <w:sz w:val="37"/>
-          <w:szCs w:val="37"/>
-          <w:lang w:eastAsia="id-ID"/>
-        </w:rPr>
-      </w:pPr>
-      <w:hyperlink r:id="rId10" w:history="1">
+          <w:rFonts w:ascii="Times New Roman" w:eastAsia="Times New Roman" w:hAnsi="Times New Roman" w:cs="Times New Roman"/>
+          <w:sz w:val="24"/>
+          <w:szCs w:val="24"/>
+          <w:lang w:eastAsia="id-ID"/>
+        </w:rPr>
+      </w:pPr>
+      <w:hyperlink r:id="rId11" w:history="1">
         <w:r>
           <w:rPr>
-            <w:rFonts w:ascii="Helvetica" w:eastAsia="Times New Roman" w:hAnsi="Helvetica" w:cs="Helvetica"/>
-            <w:color w:val="1B8415"/>
-            <w:sz w:val="37"/>
-            <w:szCs w:val="37"/>
+            <w:rFonts w:ascii="Times New Roman" w:eastAsia="Times New Roman" w:hAnsi="Times New Roman" w:cs="Times New Roman"/>
+            <w:sz w:val="24"/>
+            <w:szCs w:val="24"/>
             <w:u w:val="single"/>
             <w:bdr w:val="none" w:sz="0" w:space="0" w:color="auto" w:frame="1"/>
             <w:lang w:eastAsia="id-ID"/>
@@ -3506,10 +3699,9 @@
         <w:proofErr w:type="spellStart"/>
         <w:r>
           <w:rPr>
-            <w:rFonts w:ascii="Helvetica" w:eastAsia="Times New Roman" w:hAnsi="Helvetica" w:cs="Helvetica"/>
-            <w:color w:val="1B8415"/>
-            <w:sz w:val="37"/>
-            <w:szCs w:val="37"/>
+            <w:rFonts w:ascii="Times New Roman" w:eastAsia="Times New Roman" w:hAnsi="Times New Roman" w:cs="Times New Roman"/>
+            <w:sz w:val="24"/>
+            <w:szCs w:val="24"/>
             <w:u w:val="single"/>
             <w:bdr w:val="none" w:sz="0" w:space="0" w:color="auto" w:frame="1"/>
             <w:lang w:eastAsia="id-ID"/>
@@ -3523,20 +3715,20 @@
       <w:pPr>
         <w:shd w:val="clear" w:color="auto" w:fill="FFFFFF"/>
         <w:spacing w:after="0" w:line="240" w:lineRule="auto"/>
+        <w:ind w:firstLine="720"/>
+        <w:jc w:val="both"/>
         <w:textAlignment w:val="baseline"/>
         <w:rPr>
-          <w:rFonts w:ascii="Helvetica" w:eastAsia="Times New Roman" w:hAnsi="Helvetica" w:cs="Helvetica"/>
-          <w:color w:val="333333"/>
-          <w:sz w:val="24"/>
-          <w:szCs w:val="24"/>
-          <w:lang w:eastAsia="id-ID"/>
-        </w:rPr>
-      </w:pPr>
-      <w:proofErr w:type="spellStart"/>
-      <w:r>
-        <w:rPr>
-          <w:rFonts w:ascii="Helvetica" w:eastAsia="Times New Roman" w:hAnsi="Helvetica" w:cs="Helvetica"/>
-          <w:color w:val="333333"/>
+          <w:rFonts w:ascii="Times New Roman" w:eastAsia="Times New Roman" w:hAnsi="Times New Roman" w:cs="Times New Roman"/>
+          <w:sz w:val="24"/>
+          <w:szCs w:val="24"/>
+          <w:lang w:eastAsia="id-ID"/>
+        </w:rPr>
+      </w:pPr>
+      <w:proofErr w:type="spellStart"/>
+      <w:r>
+        <w:rPr>
+          <w:rFonts w:ascii="Times New Roman" w:eastAsia="Times New Roman" w:hAnsi="Times New Roman" w:cs="Times New Roman"/>
           <w:sz w:val="24"/>
           <w:szCs w:val="24"/>
           <w:lang w:eastAsia="id-ID"/>
@@ -3546,8 +3738,7 @@
       <w:proofErr w:type="spellEnd"/>
       <w:r>
         <w:rPr>
-          <w:rFonts w:ascii="Helvetica" w:eastAsia="Times New Roman" w:hAnsi="Helvetica" w:cs="Helvetica"/>
-          <w:color w:val="333333"/>
+          <w:rFonts w:ascii="Times New Roman" w:eastAsia="Times New Roman" w:hAnsi="Times New Roman" w:cs="Times New Roman"/>
           <w:sz w:val="24"/>
           <w:szCs w:val="24"/>
           <w:lang w:eastAsia="id-ID"/>
@@ -3557,8 +3748,7 @@
       <w:proofErr w:type="spellStart"/>
       <w:r>
         <w:rPr>
-          <w:rFonts w:ascii="Helvetica" w:eastAsia="Times New Roman" w:hAnsi="Helvetica" w:cs="Helvetica"/>
-          <w:color w:val="333333"/>
+          <w:rFonts w:ascii="Times New Roman" w:eastAsia="Times New Roman" w:hAnsi="Times New Roman" w:cs="Times New Roman"/>
           <w:sz w:val="24"/>
           <w:szCs w:val="24"/>
           <w:lang w:eastAsia="id-ID"/>
@@ -3568,8 +3758,7 @@
       <w:proofErr w:type="spellEnd"/>
       <w:r>
         <w:rPr>
-          <w:rFonts w:ascii="Helvetica" w:eastAsia="Times New Roman" w:hAnsi="Helvetica" w:cs="Helvetica"/>
-          <w:color w:val="333333"/>
+          <w:rFonts w:ascii="Times New Roman" w:eastAsia="Times New Roman" w:hAnsi="Times New Roman" w:cs="Times New Roman"/>
           <w:sz w:val="24"/>
           <w:szCs w:val="24"/>
           <w:lang w:eastAsia="id-ID"/>
@@ -3579,8 +3768,7 @@
       <w:proofErr w:type="spellStart"/>
       <w:r>
         <w:rPr>
-          <w:rFonts w:ascii="Helvetica" w:eastAsia="Times New Roman" w:hAnsi="Helvetica" w:cs="Helvetica"/>
-          <w:color w:val="333333"/>
+          <w:rFonts w:ascii="Times New Roman" w:eastAsia="Times New Roman" w:hAnsi="Times New Roman" w:cs="Times New Roman"/>
           <w:sz w:val="24"/>
           <w:szCs w:val="24"/>
           <w:lang w:eastAsia="id-ID"/>
@@ -3590,8 +3778,7 @@
       <w:proofErr w:type="spellEnd"/>
       <w:r>
         <w:rPr>
-          <w:rFonts w:ascii="Helvetica" w:eastAsia="Times New Roman" w:hAnsi="Helvetica" w:cs="Helvetica"/>
-          <w:color w:val="333333"/>
+          <w:rFonts w:ascii="Times New Roman" w:eastAsia="Times New Roman" w:hAnsi="Times New Roman" w:cs="Times New Roman"/>
           <w:sz w:val="24"/>
           <w:szCs w:val="24"/>
           <w:lang w:eastAsia="id-ID"/>
@@ -3601,10 +3788,9 @@
       <w:proofErr w:type="spellStart"/>
       <w:r>
         <w:rPr>
-          <w:rFonts w:ascii="inherit" w:eastAsia="Times New Roman" w:hAnsi="inherit" w:cs="Helvetica"/>
+          <w:rFonts w:ascii="Times New Roman" w:eastAsia="Times New Roman" w:hAnsi="Times New Roman" w:cs="Times New Roman"/>
           <w:i/>
           <w:iCs/>
-          <w:color w:val="333333"/>
           <w:sz w:val="24"/>
           <w:szCs w:val="24"/>
           <w:bdr w:val="none" w:sz="0" w:space="0" w:color="auto" w:frame="1"/>
@@ -3615,10 +3801,9 @@
       <w:proofErr w:type="spellEnd"/>
       <w:r>
         <w:rPr>
-          <w:rFonts w:ascii="inherit" w:eastAsia="Times New Roman" w:hAnsi="inherit" w:cs="Helvetica"/>
+          <w:rFonts w:ascii="Times New Roman" w:eastAsia="Times New Roman" w:hAnsi="Times New Roman" w:cs="Times New Roman"/>
           <w:i/>
           <w:iCs/>
-          <w:color w:val="333333"/>
           <w:sz w:val="24"/>
           <w:szCs w:val="24"/>
           <w:bdr w:val="none" w:sz="0" w:space="0" w:color="auto" w:frame="1"/>
@@ -3629,10 +3814,9 @@
       <w:proofErr w:type="spellStart"/>
       <w:r>
         <w:rPr>
-          <w:rFonts w:ascii="inherit" w:eastAsia="Times New Roman" w:hAnsi="inherit" w:cs="Helvetica"/>
+          <w:rFonts w:ascii="Times New Roman" w:eastAsia="Times New Roman" w:hAnsi="Times New Roman" w:cs="Times New Roman"/>
           <w:i/>
           <w:iCs/>
-          <w:color w:val="333333"/>
           <w:sz w:val="24"/>
           <w:szCs w:val="24"/>
           <w:bdr w:val="none" w:sz="0" w:space="0" w:color="auto" w:frame="1"/>
@@ -3643,8 +3827,7 @@
       <w:proofErr w:type="spellEnd"/>
       <w:r>
         <w:rPr>
-          <w:rFonts w:ascii="Helvetica" w:eastAsia="Times New Roman" w:hAnsi="Helvetica" w:cs="Helvetica"/>
-          <w:color w:val="333333"/>
+          <w:rFonts w:ascii="Times New Roman" w:eastAsia="Times New Roman" w:hAnsi="Times New Roman" w:cs="Times New Roman"/>
           <w:sz w:val="24"/>
           <w:szCs w:val="24"/>
           <w:lang w:eastAsia="id-ID"/>
@@ -3654,8 +3837,7 @@
       <w:proofErr w:type="spellStart"/>
       <w:r>
         <w:rPr>
-          <w:rFonts w:ascii="Helvetica" w:eastAsia="Times New Roman" w:hAnsi="Helvetica" w:cs="Helvetica"/>
-          <w:color w:val="333333"/>
+          <w:rFonts w:ascii="Times New Roman" w:eastAsia="Times New Roman" w:hAnsi="Times New Roman" w:cs="Times New Roman"/>
           <w:sz w:val="24"/>
           <w:szCs w:val="24"/>
           <w:lang w:eastAsia="id-ID"/>
@@ -3665,8 +3847,7 @@
       <w:proofErr w:type="spellEnd"/>
       <w:r>
         <w:rPr>
-          <w:rFonts w:ascii="Helvetica" w:eastAsia="Times New Roman" w:hAnsi="Helvetica" w:cs="Helvetica"/>
-          <w:color w:val="333333"/>
+          <w:rFonts w:ascii="Times New Roman" w:eastAsia="Times New Roman" w:hAnsi="Times New Roman" w:cs="Times New Roman"/>
           <w:sz w:val="24"/>
           <w:szCs w:val="24"/>
           <w:lang w:eastAsia="id-ID"/>
@@ -3676,8 +3857,7 @@
       <w:proofErr w:type="spellStart"/>
       <w:r>
         <w:rPr>
-          <w:rFonts w:ascii="Helvetica" w:eastAsia="Times New Roman" w:hAnsi="Helvetica" w:cs="Helvetica"/>
-          <w:color w:val="333333"/>
+          <w:rFonts w:ascii="Times New Roman" w:eastAsia="Times New Roman" w:hAnsi="Times New Roman" w:cs="Times New Roman"/>
           <w:sz w:val="24"/>
           <w:szCs w:val="24"/>
           <w:lang w:eastAsia="id-ID"/>
@@ -3687,8 +3867,7 @@
       <w:proofErr w:type="spellEnd"/>
       <w:r>
         <w:rPr>
-          <w:rFonts w:ascii="Helvetica" w:eastAsia="Times New Roman" w:hAnsi="Helvetica" w:cs="Helvetica"/>
-          <w:color w:val="333333"/>
+          <w:rFonts w:ascii="Times New Roman" w:eastAsia="Times New Roman" w:hAnsi="Times New Roman" w:cs="Times New Roman"/>
           <w:sz w:val="24"/>
           <w:szCs w:val="24"/>
           <w:lang w:eastAsia="id-ID"/>
@@ -3698,8 +3877,7 @@
       <w:proofErr w:type="spellStart"/>
       <w:r>
         <w:rPr>
-          <w:rFonts w:ascii="Helvetica" w:eastAsia="Times New Roman" w:hAnsi="Helvetica" w:cs="Helvetica"/>
-          <w:color w:val="333333"/>
+          <w:rFonts w:ascii="Times New Roman" w:eastAsia="Times New Roman" w:hAnsi="Times New Roman" w:cs="Times New Roman"/>
           <w:sz w:val="24"/>
           <w:szCs w:val="24"/>
           <w:lang w:eastAsia="id-ID"/>
@@ -3709,8 +3887,7 @@
       <w:proofErr w:type="spellEnd"/>
       <w:r>
         <w:rPr>
-          <w:rFonts w:ascii="Helvetica" w:eastAsia="Times New Roman" w:hAnsi="Helvetica" w:cs="Helvetica"/>
-          <w:color w:val="333333"/>
+          <w:rFonts w:ascii="Times New Roman" w:eastAsia="Times New Roman" w:hAnsi="Times New Roman" w:cs="Times New Roman"/>
           <w:sz w:val="24"/>
           <w:szCs w:val="24"/>
           <w:lang w:eastAsia="id-ID"/>
@@ -3720,8 +3897,7 @@
       <w:proofErr w:type="spellStart"/>
       <w:r>
         <w:rPr>
-          <w:rFonts w:ascii="Helvetica" w:eastAsia="Times New Roman" w:hAnsi="Helvetica" w:cs="Helvetica"/>
-          <w:color w:val="333333"/>
+          <w:rFonts w:ascii="Times New Roman" w:eastAsia="Times New Roman" w:hAnsi="Times New Roman" w:cs="Times New Roman"/>
           <w:sz w:val="24"/>
           <w:szCs w:val="24"/>
           <w:lang w:eastAsia="id-ID"/>
@@ -3731,8 +3907,7 @@
       <w:proofErr w:type="spellEnd"/>
       <w:r>
         <w:rPr>
-          <w:rFonts w:ascii="Helvetica" w:eastAsia="Times New Roman" w:hAnsi="Helvetica" w:cs="Helvetica"/>
-          <w:color w:val="333333"/>
+          <w:rFonts w:ascii="Times New Roman" w:eastAsia="Times New Roman" w:hAnsi="Times New Roman" w:cs="Times New Roman"/>
           <w:sz w:val="24"/>
           <w:szCs w:val="24"/>
           <w:lang w:eastAsia="id-ID"/>
@@ -3742,8 +3917,7 @@
       <w:proofErr w:type="spellStart"/>
       <w:r>
         <w:rPr>
-          <w:rFonts w:ascii="Helvetica" w:eastAsia="Times New Roman" w:hAnsi="Helvetica" w:cs="Helvetica"/>
-          <w:color w:val="333333"/>
+          <w:rFonts w:ascii="Times New Roman" w:eastAsia="Times New Roman" w:hAnsi="Times New Roman" w:cs="Times New Roman"/>
           <w:sz w:val="24"/>
           <w:szCs w:val="24"/>
           <w:lang w:eastAsia="id-ID"/>
@@ -3753,8 +3927,7 @@
       <w:proofErr w:type="spellEnd"/>
       <w:r>
         <w:rPr>
-          <w:rFonts w:ascii="Helvetica" w:eastAsia="Times New Roman" w:hAnsi="Helvetica" w:cs="Helvetica"/>
-          <w:color w:val="333333"/>
+          <w:rFonts w:ascii="Times New Roman" w:eastAsia="Times New Roman" w:hAnsi="Times New Roman" w:cs="Times New Roman"/>
           <w:sz w:val="24"/>
           <w:szCs w:val="24"/>
           <w:lang w:eastAsia="id-ID"/>
@@ -3764,8 +3937,7 @@
       <w:proofErr w:type="spellStart"/>
       <w:r>
         <w:rPr>
-          <w:rFonts w:ascii="Helvetica" w:eastAsia="Times New Roman" w:hAnsi="Helvetica" w:cs="Helvetica"/>
-          <w:color w:val="333333"/>
+          <w:rFonts w:ascii="Times New Roman" w:eastAsia="Times New Roman" w:hAnsi="Times New Roman" w:cs="Times New Roman"/>
           <w:sz w:val="24"/>
           <w:szCs w:val="24"/>
           <w:lang w:eastAsia="id-ID"/>
@@ -3775,8 +3947,7 @@
       <w:proofErr w:type="spellEnd"/>
       <w:r>
         <w:rPr>
-          <w:rFonts w:ascii="Helvetica" w:eastAsia="Times New Roman" w:hAnsi="Helvetica" w:cs="Helvetica"/>
-          <w:color w:val="333333"/>
+          <w:rFonts w:ascii="Times New Roman" w:eastAsia="Times New Roman" w:hAnsi="Times New Roman" w:cs="Times New Roman"/>
           <w:sz w:val="24"/>
           <w:szCs w:val="24"/>
           <w:lang w:eastAsia="id-ID"/>
@@ -3786,8 +3957,7 @@
       <w:proofErr w:type="spellStart"/>
       <w:r>
         <w:rPr>
-          <w:rFonts w:ascii="Helvetica" w:eastAsia="Times New Roman" w:hAnsi="Helvetica" w:cs="Helvetica"/>
-          <w:color w:val="333333"/>
+          <w:rFonts w:ascii="Times New Roman" w:eastAsia="Times New Roman" w:hAnsi="Times New Roman" w:cs="Times New Roman"/>
           <w:sz w:val="24"/>
           <w:szCs w:val="24"/>
           <w:lang w:eastAsia="id-ID"/>
@@ -3797,8 +3967,7 @@
       <w:proofErr w:type="spellEnd"/>
       <w:r>
         <w:rPr>
-          <w:rFonts w:ascii="Helvetica" w:eastAsia="Times New Roman" w:hAnsi="Helvetica" w:cs="Helvetica"/>
-          <w:color w:val="333333"/>
+          <w:rFonts w:ascii="Times New Roman" w:eastAsia="Times New Roman" w:hAnsi="Times New Roman" w:cs="Times New Roman"/>
           <w:sz w:val="24"/>
           <w:szCs w:val="24"/>
           <w:lang w:eastAsia="id-ID"/>
@@ -3808,8 +3977,7 @@
       <w:proofErr w:type="spellStart"/>
       <w:r>
         <w:rPr>
-          <w:rFonts w:ascii="Helvetica" w:eastAsia="Times New Roman" w:hAnsi="Helvetica" w:cs="Helvetica"/>
-          <w:color w:val="333333"/>
+          <w:rFonts w:ascii="Times New Roman" w:eastAsia="Times New Roman" w:hAnsi="Times New Roman" w:cs="Times New Roman"/>
           <w:sz w:val="24"/>
           <w:szCs w:val="24"/>
           <w:lang w:eastAsia="id-ID"/>
@@ -3819,8 +3987,7 @@
       <w:proofErr w:type="spellEnd"/>
       <w:r>
         <w:rPr>
-          <w:rFonts w:ascii="Helvetica" w:eastAsia="Times New Roman" w:hAnsi="Helvetica" w:cs="Helvetica"/>
-          <w:color w:val="333333"/>
+          <w:rFonts w:ascii="Times New Roman" w:eastAsia="Times New Roman" w:hAnsi="Times New Roman" w:cs="Times New Roman"/>
           <w:sz w:val="24"/>
           <w:szCs w:val="24"/>
           <w:lang w:eastAsia="id-ID"/>
@@ -3830,8 +3997,7 @@
       <w:proofErr w:type="spellStart"/>
       <w:r>
         <w:rPr>
-          <w:rFonts w:ascii="Helvetica" w:eastAsia="Times New Roman" w:hAnsi="Helvetica" w:cs="Helvetica"/>
-          <w:color w:val="333333"/>
+          <w:rFonts w:ascii="Times New Roman" w:eastAsia="Times New Roman" w:hAnsi="Times New Roman" w:cs="Times New Roman"/>
           <w:sz w:val="24"/>
           <w:szCs w:val="24"/>
           <w:lang w:eastAsia="id-ID"/>
@@ -3841,8 +4007,7 @@
       <w:proofErr w:type="spellEnd"/>
       <w:r>
         <w:rPr>
-          <w:rFonts w:ascii="Helvetica" w:eastAsia="Times New Roman" w:hAnsi="Helvetica" w:cs="Helvetica"/>
-          <w:color w:val="333333"/>
+          <w:rFonts w:ascii="Times New Roman" w:eastAsia="Times New Roman" w:hAnsi="Times New Roman" w:cs="Times New Roman"/>
           <w:sz w:val="24"/>
           <w:szCs w:val="24"/>
           <w:lang w:eastAsia="id-ID"/>
@@ -3852,8 +4017,7 @@
       <w:proofErr w:type="spellStart"/>
       <w:r>
         <w:rPr>
-          <w:rFonts w:ascii="Helvetica" w:eastAsia="Times New Roman" w:hAnsi="Helvetica" w:cs="Helvetica"/>
-          <w:color w:val="333333"/>
+          <w:rFonts w:ascii="Times New Roman" w:eastAsia="Times New Roman" w:hAnsi="Times New Roman" w:cs="Times New Roman"/>
           <w:sz w:val="24"/>
           <w:szCs w:val="24"/>
           <w:lang w:eastAsia="id-ID"/>
@@ -3863,8 +4027,7 @@
       <w:proofErr w:type="spellEnd"/>
       <w:r>
         <w:rPr>
-          <w:rFonts w:ascii="Helvetica" w:eastAsia="Times New Roman" w:hAnsi="Helvetica" w:cs="Helvetica"/>
-          <w:color w:val="333333"/>
+          <w:rFonts w:ascii="Times New Roman" w:eastAsia="Times New Roman" w:hAnsi="Times New Roman" w:cs="Times New Roman"/>
           <w:sz w:val="24"/>
           <w:szCs w:val="24"/>
           <w:lang w:eastAsia="id-ID"/>
@@ -3874,8 +4037,7 @@
       <w:proofErr w:type="spellStart"/>
       <w:r>
         <w:rPr>
-          <w:rFonts w:ascii="Helvetica" w:eastAsia="Times New Roman" w:hAnsi="Helvetica" w:cs="Helvetica"/>
-          <w:color w:val="333333"/>
+          <w:rFonts w:ascii="Times New Roman" w:eastAsia="Times New Roman" w:hAnsi="Times New Roman" w:cs="Times New Roman"/>
           <w:sz w:val="24"/>
           <w:szCs w:val="24"/>
           <w:lang w:eastAsia="id-ID"/>
@@ -3885,8 +4047,7 @@
       <w:proofErr w:type="spellEnd"/>
       <w:r>
         <w:rPr>
-          <w:rFonts w:ascii="Helvetica" w:eastAsia="Times New Roman" w:hAnsi="Helvetica" w:cs="Helvetica"/>
-          <w:color w:val="333333"/>
+          <w:rFonts w:ascii="Times New Roman" w:eastAsia="Times New Roman" w:hAnsi="Times New Roman" w:cs="Times New Roman"/>
           <w:sz w:val="24"/>
           <w:szCs w:val="24"/>
           <w:lang w:eastAsia="id-ID"/>
@@ -3896,8 +4057,7 @@
       <w:proofErr w:type="spellStart"/>
       <w:r>
         <w:rPr>
-          <w:rFonts w:ascii="Helvetica" w:eastAsia="Times New Roman" w:hAnsi="Helvetica" w:cs="Helvetica"/>
-          <w:color w:val="333333"/>
+          <w:rFonts w:ascii="Times New Roman" w:eastAsia="Times New Roman" w:hAnsi="Times New Roman" w:cs="Times New Roman"/>
           <w:sz w:val="24"/>
           <w:szCs w:val="24"/>
           <w:lang w:eastAsia="id-ID"/>
@@ -3907,10 +4067,174 @@
       <w:proofErr w:type="spellEnd"/>
       <w:r>
         <w:rPr>
-          <w:rFonts w:ascii="Helvetica" w:eastAsia="Times New Roman" w:hAnsi="Helvetica" w:cs="Helvetica"/>
-          <w:color w:val="333333"/>
-          <w:sz w:val="24"/>
-          <w:szCs w:val="24"/>
+          <w:rFonts w:ascii="Times New Roman" w:eastAsia="Times New Roman" w:hAnsi="Times New Roman" w:cs="Times New Roman"/>
+          <w:sz w:val="24"/>
+          <w:szCs w:val="24"/>
+          <w:lang w:eastAsia="id-ID"/>
+        </w:rPr>
+        <w:t>.</w:t>
+      </w:r>
+      <w:r>
+        <w:rPr>
+          <w:rFonts w:ascii="Times New Roman" w:eastAsia="Times New Roman" w:hAnsi="Times New Roman" w:cs="Times New Roman"/>
+          <w:sz w:val="24"/>
+          <w:szCs w:val="24"/>
+          <w:lang w:eastAsia="id-ID"/>
+        </w:rPr>
+        <w:t xml:space="preserve"> </w:t>
+      </w:r>
+      <w:proofErr w:type="spellStart"/>
+      <w:r>
+        <w:rPr>
+          <w:rFonts w:ascii="Times New Roman" w:eastAsia="Times New Roman" w:hAnsi="Times New Roman" w:cs="Times New Roman"/>
+          <w:sz w:val="24"/>
+          <w:szCs w:val="24"/>
+          <w:lang w:eastAsia="id-ID"/>
+        </w:rPr>
+        <w:t>BLoC</w:t>
+      </w:r>
+      <w:proofErr w:type="spellEnd"/>
+      <w:r>
+        <w:rPr>
+          <w:rFonts w:ascii="Times New Roman" w:eastAsia="Times New Roman" w:hAnsi="Times New Roman" w:cs="Times New Roman"/>
+          <w:sz w:val="24"/>
+          <w:szCs w:val="24"/>
+          <w:lang w:eastAsia="id-ID"/>
+        </w:rPr>
+        <w:t xml:space="preserve"> mengelola </w:t>
+      </w:r>
+      <w:proofErr w:type="spellStart"/>
+      <w:r>
+        <w:rPr>
+          <w:rFonts w:ascii="Times New Roman" w:eastAsia="Times New Roman" w:hAnsi="Times New Roman" w:cs="Times New Roman"/>
+          <w:sz w:val="24"/>
+          <w:szCs w:val="24"/>
+          <w:lang w:eastAsia="id-ID"/>
+        </w:rPr>
+        <w:t>state</w:t>
+      </w:r>
+      <w:proofErr w:type="spellEnd"/>
+      <w:r>
+        <w:rPr>
+          <w:rFonts w:ascii="Times New Roman" w:eastAsia="Times New Roman" w:hAnsi="Times New Roman" w:cs="Times New Roman"/>
+          <w:sz w:val="24"/>
+          <w:szCs w:val="24"/>
+          <w:lang w:eastAsia="id-ID"/>
+        </w:rPr>
+        <w:t xml:space="preserve"> dengan menggunakan pendekatan</w:t>
+      </w:r>
+      <w:r>
+        <w:rPr>
+          <w:rFonts w:ascii="Times New Roman" w:eastAsia="Times New Roman" w:hAnsi="Times New Roman" w:cs="Times New Roman"/>
+          <w:i/>
+          <w:iCs/>
+          <w:sz w:val="24"/>
+          <w:szCs w:val="24"/>
+          <w:bdr w:val="none" w:sz="0" w:space="0" w:color="auto" w:frame="1"/>
+          <w:lang w:eastAsia="id-ID"/>
+        </w:rPr>
+        <w:t> </w:t>
+      </w:r>
+      <w:proofErr w:type="spellStart"/>
+      <w:r>
+        <w:rPr>
+          <w:rFonts w:ascii="Times New Roman" w:eastAsia="Times New Roman" w:hAnsi="Times New Roman" w:cs="Times New Roman"/>
+          <w:i/>
+          <w:iCs/>
+          <w:sz w:val="24"/>
+          <w:szCs w:val="24"/>
+          <w:bdr w:val="none" w:sz="0" w:space="0" w:color="auto" w:frame="1"/>
+          <w:lang w:eastAsia="id-ID"/>
+        </w:rPr>
+        <w:t>stream</w:t>
+      </w:r>
+      <w:proofErr w:type="spellEnd"/>
+      <w:r>
+        <w:rPr>
+          <w:rFonts w:ascii="Times New Roman" w:eastAsia="Times New Roman" w:hAnsi="Times New Roman" w:cs="Times New Roman"/>
+          <w:sz w:val="24"/>
+          <w:szCs w:val="24"/>
+          <w:lang w:eastAsia="id-ID"/>
+        </w:rPr>
+        <w:t> atau </w:t>
+      </w:r>
+      <w:proofErr w:type="spellStart"/>
+      <w:r>
+        <w:rPr>
+          <w:rFonts w:ascii="Times New Roman" w:eastAsia="Times New Roman" w:hAnsi="Times New Roman" w:cs="Times New Roman"/>
+          <w:i/>
+          <w:iCs/>
+          <w:sz w:val="24"/>
+          <w:szCs w:val="24"/>
+          <w:bdr w:val="none" w:sz="0" w:space="0" w:color="auto" w:frame="1"/>
+          <w:lang w:eastAsia="id-ID"/>
+        </w:rPr>
+        <w:t>reactive</w:t>
+      </w:r>
+      <w:proofErr w:type="spellEnd"/>
+      <w:r>
+        <w:rPr>
+          <w:rFonts w:ascii="Times New Roman" w:eastAsia="Times New Roman" w:hAnsi="Times New Roman" w:cs="Times New Roman"/>
+          <w:i/>
+          <w:iCs/>
+          <w:sz w:val="24"/>
+          <w:szCs w:val="24"/>
+          <w:bdr w:val="none" w:sz="0" w:space="0" w:color="auto" w:frame="1"/>
+          <w:lang w:eastAsia="id-ID"/>
+        </w:rPr>
+        <w:t>.</w:t>
+      </w:r>
+      <w:r>
+        <w:rPr>
+          <w:rFonts w:ascii="Times New Roman" w:eastAsia="Times New Roman" w:hAnsi="Times New Roman" w:cs="Times New Roman"/>
+          <w:sz w:val="24"/>
+          <w:szCs w:val="24"/>
+          <w:lang w:eastAsia="id-ID"/>
+        </w:rPr>
+        <w:t> </w:t>
+      </w:r>
+      <w:proofErr w:type="spellStart"/>
+      <w:r>
+        <w:rPr>
+          <w:rFonts w:ascii="Times New Roman" w:eastAsia="Times New Roman" w:hAnsi="Times New Roman" w:cs="Times New Roman"/>
+          <w:sz w:val="24"/>
+          <w:szCs w:val="24"/>
+          <w:lang w:eastAsia="id-ID"/>
+        </w:rPr>
+        <w:t>Secra</w:t>
+      </w:r>
+      <w:proofErr w:type="spellEnd"/>
+      <w:r>
+        <w:rPr>
+          <w:rFonts w:ascii="Times New Roman" w:eastAsia="Times New Roman" w:hAnsi="Times New Roman" w:cs="Times New Roman"/>
+          <w:sz w:val="24"/>
+          <w:szCs w:val="24"/>
+          <w:lang w:eastAsia="id-ID"/>
+        </w:rPr>
+        <w:t xml:space="preserve"> umum, data akan bergerak dari BLOC ke UI, atau sebaliknya dalam bentuk </w:t>
+      </w:r>
+      <w:proofErr w:type="spellStart"/>
+      <w:r>
+        <w:rPr>
+          <w:rFonts w:ascii="Times New Roman" w:eastAsia="Times New Roman" w:hAnsi="Times New Roman" w:cs="Times New Roman"/>
+          <w:i/>
+          <w:iCs/>
+          <w:sz w:val="24"/>
+          <w:szCs w:val="24"/>
+          <w:bdr w:val="none" w:sz="0" w:space="0" w:color="auto" w:frame="1"/>
+          <w:lang w:eastAsia="id-ID"/>
+        </w:rPr>
+        <w:t>streams</w:t>
+      </w:r>
+      <w:proofErr w:type="spellEnd"/>
+      <w:r>
+        <w:rPr>
+          <w:rFonts w:ascii="Times New Roman" w:eastAsia="Times New Roman" w:hAnsi="Times New Roman" w:cs="Times New Roman"/>
+          <w:i/>
+          <w:iCs/>
+          <w:sz w:val="24"/>
+          <w:szCs w:val="24"/>
+          <w:bdr w:val="none" w:sz="0" w:space="0" w:color="auto" w:frame="1"/>
           <w:lang w:eastAsia="id-ID"/>
         </w:rPr>
         <w:t>.</w:t>
@@ -3920,207 +4244,36 @@
       <w:pPr>
         <w:shd w:val="clear" w:color="auto" w:fill="FFFFFF"/>
         <w:spacing w:after="0" w:line="240" w:lineRule="auto"/>
+        <w:jc w:val="both"/>
         <w:textAlignment w:val="baseline"/>
         <w:rPr>
-          <w:rFonts w:ascii="Helvetica" w:eastAsia="Times New Roman" w:hAnsi="Helvetica" w:cs="Helvetica"/>
-          <w:color w:val="333333"/>
-          <w:sz w:val="24"/>
-          <w:szCs w:val="24"/>
-          <w:lang w:eastAsia="id-ID"/>
-        </w:rPr>
-      </w:pPr>
-      <w:proofErr w:type="spellStart"/>
-      <w:r>
-        <w:rPr>
-          <w:rFonts w:ascii="Helvetica" w:eastAsia="Times New Roman" w:hAnsi="Helvetica" w:cs="Helvetica"/>
-          <w:color w:val="333333"/>
-          <w:sz w:val="24"/>
-          <w:szCs w:val="24"/>
-          <w:lang w:eastAsia="id-ID"/>
-        </w:rPr>
-        <w:t>BLoC</w:t>
-      </w:r>
-      <w:proofErr w:type="spellEnd"/>
-      <w:r>
-        <w:rPr>
-          <w:rFonts w:ascii="Helvetica" w:eastAsia="Times New Roman" w:hAnsi="Helvetica" w:cs="Helvetica"/>
-          <w:color w:val="333333"/>
-          <w:sz w:val="24"/>
-          <w:szCs w:val="24"/>
-          <w:lang w:eastAsia="id-ID"/>
-        </w:rPr>
-        <w:t xml:space="preserve"> mengelola </w:t>
-      </w:r>
-      <w:proofErr w:type="spellStart"/>
-      <w:r>
-        <w:rPr>
-          <w:rFonts w:ascii="Helvetica" w:eastAsia="Times New Roman" w:hAnsi="Helvetica" w:cs="Helvetica"/>
-          <w:color w:val="333333"/>
-          <w:sz w:val="24"/>
-          <w:szCs w:val="24"/>
-          <w:lang w:eastAsia="id-ID"/>
-        </w:rPr>
-        <w:t>state</w:t>
-      </w:r>
-      <w:proofErr w:type="spellEnd"/>
-      <w:r>
-        <w:rPr>
-          <w:rFonts w:ascii="Helvetica" w:eastAsia="Times New Roman" w:hAnsi="Helvetica" w:cs="Helvetica"/>
-          <w:color w:val="333333"/>
-          <w:sz w:val="24"/>
-          <w:szCs w:val="24"/>
-          <w:lang w:eastAsia="id-ID"/>
-        </w:rPr>
-        <w:t xml:space="preserve"> dengan menggunakan pendekatan</w:t>
-      </w:r>
-      <w:r>
-        <w:rPr>
-          <w:rFonts w:ascii="inherit" w:eastAsia="Times New Roman" w:hAnsi="inherit" w:cs="Helvetica"/>
-          <w:i/>
-          <w:iCs/>
-          <w:color w:val="333333"/>
-          <w:sz w:val="24"/>
-          <w:szCs w:val="24"/>
-          <w:bdr w:val="none" w:sz="0" w:space="0" w:color="auto" w:frame="1"/>
-          <w:lang w:eastAsia="id-ID"/>
-        </w:rPr>
-        <w:t> </w:t>
-      </w:r>
-      <w:proofErr w:type="spellStart"/>
-      <w:r>
-        <w:rPr>
-          <w:rFonts w:ascii="inherit" w:eastAsia="Times New Roman" w:hAnsi="inherit" w:cs="Helvetica"/>
-          <w:i/>
-          <w:iCs/>
-          <w:color w:val="333333"/>
-          <w:sz w:val="24"/>
-          <w:szCs w:val="24"/>
-          <w:bdr w:val="none" w:sz="0" w:space="0" w:color="auto" w:frame="1"/>
-          <w:lang w:eastAsia="id-ID"/>
-        </w:rPr>
-        <w:t>stream</w:t>
-      </w:r>
-      <w:proofErr w:type="spellEnd"/>
-      <w:r>
-        <w:rPr>
-          <w:rFonts w:ascii="Helvetica" w:eastAsia="Times New Roman" w:hAnsi="Helvetica" w:cs="Helvetica"/>
-          <w:color w:val="333333"/>
-          <w:sz w:val="24"/>
-          <w:szCs w:val="24"/>
-          <w:lang w:eastAsia="id-ID"/>
-        </w:rPr>
-        <w:t> atau </w:t>
-      </w:r>
-      <w:proofErr w:type="spellStart"/>
-      <w:r>
-        <w:rPr>
-          <w:rFonts w:ascii="inherit" w:eastAsia="Times New Roman" w:hAnsi="inherit" w:cs="Helvetica"/>
-          <w:i/>
-          <w:iCs/>
-          <w:color w:val="333333"/>
-          <w:sz w:val="24"/>
-          <w:szCs w:val="24"/>
-          <w:bdr w:val="none" w:sz="0" w:space="0" w:color="auto" w:frame="1"/>
-          <w:lang w:eastAsia="id-ID"/>
-        </w:rPr>
-        <w:t>reactive</w:t>
-      </w:r>
-      <w:proofErr w:type="spellEnd"/>
-      <w:r>
-        <w:rPr>
-          <w:rFonts w:ascii="inherit" w:eastAsia="Times New Roman" w:hAnsi="inherit" w:cs="Helvetica"/>
-          <w:i/>
-          <w:iCs/>
-          <w:color w:val="333333"/>
-          <w:sz w:val="24"/>
-          <w:szCs w:val="24"/>
-          <w:bdr w:val="none" w:sz="0" w:space="0" w:color="auto" w:frame="1"/>
-          <w:lang w:eastAsia="id-ID"/>
-        </w:rPr>
-        <w:t>.</w:t>
-      </w:r>
-      <w:r>
-        <w:rPr>
-          <w:rFonts w:ascii="Helvetica" w:eastAsia="Times New Roman" w:hAnsi="Helvetica" w:cs="Helvetica"/>
-          <w:color w:val="333333"/>
-          <w:sz w:val="24"/>
-          <w:szCs w:val="24"/>
-          <w:lang w:eastAsia="id-ID"/>
-        </w:rPr>
-        <w:t> </w:t>
-      </w:r>
-      <w:proofErr w:type="spellStart"/>
-      <w:r>
-        <w:rPr>
-          <w:rFonts w:ascii="Helvetica" w:eastAsia="Times New Roman" w:hAnsi="Helvetica" w:cs="Helvetica"/>
-          <w:color w:val="333333"/>
-          <w:sz w:val="24"/>
-          <w:szCs w:val="24"/>
-          <w:lang w:eastAsia="id-ID"/>
-        </w:rPr>
-        <w:t>Secra</w:t>
-      </w:r>
-      <w:proofErr w:type="spellEnd"/>
-      <w:r>
-        <w:rPr>
-          <w:rFonts w:ascii="Helvetica" w:eastAsia="Times New Roman" w:hAnsi="Helvetica" w:cs="Helvetica"/>
-          <w:color w:val="333333"/>
-          <w:sz w:val="24"/>
-          <w:szCs w:val="24"/>
-          <w:lang w:eastAsia="id-ID"/>
-        </w:rPr>
-        <w:t xml:space="preserve"> umum, data akan bergerak dari BLOC ke UI, atau sebaliknya dalam bentuk </w:t>
-      </w:r>
-      <w:proofErr w:type="spellStart"/>
-      <w:r>
-        <w:rPr>
-          <w:rFonts w:ascii="inherit" w:eastAsia="Times New Roman" w:hAnsi="inherit" w:cs="Helvetica"/>
-          <w:i/>
-          <w:iCs/>
-          <w:color w:val="333333"/>
-          <w:sz w:val="24"/>
-          <w:szCs w:val="24"/>
-          <w:bdr w:val="none" w:sz="0" w:space="0" w:color="auto" w:frame="1"/>
-          <w:lang w:eastAsia="id-ID"/>
-        </w:rPr>
-        <w:t>streams</w:t>
-      </w:r>
-      <w:proofErr w:type="spellEnd"/>
-      <w:r>
-        <w:rPr>
-          <w:rFonts w:ascii="inherit" w:eastAsia="Times New Roman" w:hAnsi="inherit" w:cs="Helvetica"/>
-          <w:i/>
-          <w:iCs/>
-          <w:color w:val="333333"/>
-          <w:sz w:val="24"/>
-          <w:szCs w:val="24"/>
-          <w:bdr w:val="none" w:sz="0" w:space="0" w:color="auto" w:frame="1"/>
-          <w:lang w:eastAsia="id-ID"/>
-        </w:rPr>
-        <w:t>.</w:t>
-      </w:r>
+          <w:rFonts w:ascii="Times New Roman" w:eastAsia="Times New Roman" w:hAnsi="Times New Roman" w:cs="Times New Roman"/>
+          <w:sz w:val="24"/>
+          <w:szCs w:val="24"/>
+          <w:lang w:eastAsia="id-ID"/>
+        </w:rPr>
+      </w:pPr>
     </w:p>
     <w:p>
       <w:pPr>
         <w:shd w:val="clear" w:color="auto" w:fill="FFFFFF"/>
         <w:spacing w:after="0" w:line="240" w:lineRule="auto"/>
+        <w:jc w:val="both"/>
         <w:textAlignment w:val="baseline"/>
         <w:outlineLvl w:val="2"/>
         <w:rPr>
-          <w:rFonts w:ascii="Helvetica" w:eastAsia="Times New Roman" w:hAnsi="Helvetica" w:cs="Helvetica"/>
-          <w:color w:val="0D1317"/>
-          <w:sz w:val="37"/>
-          <w:szCs w:val="37"/>
-          <w:lang w:eastAsia="id-ID"/>
-        </w:rPr>
-      </w:pPr>
-      <w:hyperlink r:id="rId11" w:history="1">
+          <w:rFonts w:ascii="Times New Roman" w:eastAsia="Times New Roman" w:hAnsi="Times New Roman" w:cs="Times New Roman"/>
+          <w:sz w:val="24"/>
+          <w:szCs w:val="24"/>
+          <w:lang w:eastAsia="id-ID"/>
+        </w:rPr>
+      </w:pPr>
+      <w:hyperlink r:id="rId12" w:history="1">
         <w:r>
           <w:rPr>
-            <w:rFonts w:ascii="Helvetica" w:eastAsia="Times New Roman" w:hAnsi="Helvetica" w:cs="Helvetica"/>
-            <w:color w:val="1B8415"/>
-            <w:sz w:val="37"/>
-            <w:szCs w:val="37"/>
+            <w:rFonts w:ascii="Times New Roman" w:eastAsia="Times New Roman" w:hAnsi="Times New Roman" w:cs="Times New Roman"/>
+            <w:sz w:val="24"/>
+            <w:szCs w:val="24"/>
             <w:u w:val="single"/>
             <w:bdr w:val="none" w:sz="0" w:space="0" w:color="auto" w:frame="1"/>
             <w:lang w:eastAsia="id-ID"/>
@@ -4130,10 +4283,9 @@
         <w:proofErr w:type="spellStart"/>
         <w:r>
           <w:rPr>
-            <w:rFonts w:ascii="Helvetica" w:eastAsia="Times New Roman" w:hAnsi="Helvetica" w:cs="Helvetica"/>
-            <w:color w:val="1B8415"/>
-            <w:sz w:val="37"/>
-            <w:szCs w:val="37"/>
+            <w:rFonts w:ascii="Times New Roman" w:eastAsia="Times New Roman" w:hAnsi="Times New Roman" w:cs="Times New Roman"/>
+            <w:sz w:val="24"/>
+            <w:szCs w:val="24"/>
             <w:u w:val="single"/>
             <w:bdr w:val="none" w:sz="0" w:space="0" w:color="auto" w:frame="1"/>
             <w:lang w:eastAsia="id-ID"/>
@@ -4147,20 +4299,20 @@
       <w:pPr>
         <w:shd w:val="clear" w:color="auto" w:fill="FFFFFF"/>
         <w:spacing w:after="300" w:line="240" w:lineRule="auto"/>
+        <w:ind w:firstLine="720"/>
+        <w:jc w:val="both"/>
         <w:textAlignment w:val="baseline"/>
         <w:rPr>
-          <w:rFonts w:ascii="Helvetica" w:eastAsia="Times New Roman" w:hAnsi="Helvetica" w:cs="Helvetica"/>
-          <w:color w:val="333333"/>
-          <w:sz w:val="24"/>
-          <w:szCs w:val="24"/>
-          <w:lang w:eastAsia="id-ID"/>
-        </w:rPr>
-      </w:pPr>
-      <w:proofErr w:type="spellStart"/>
-      <w:r>
-        <w:rPr>
-          <w:rFonts w:ascii="Helvetica" w:eastAsia="Times New Roman" w:hAnsi="Helvetica" w:cs="Helvetica"/>
-          <w:color w:val="333333"/>
+          <w:rFonts w:ascii="Times New Roman" w:eastAsia="Times New Roman" w:hAnsi="Times New Roman" w:cs="Times New Roman"/>
+          <w:sz w:val="24"/>
+          <w:szCs w:val="24"/>
+          <w:lang w:eastAsia="id-ID"/>
+        </w:rPr>
+      </w:pPr>
+      <w:proofErr w:type="spellStart"/>
+      <w:r>
+        <w:rPr>
+          <w:rFonts w:ascii="Times New Roman" w:eastAsia="Times New Roman" w:hAnsi="Times New Roman" w:cs="Times New Roman"/>
           <w:sz w:val="24"/>
           <w:szCs w:val="24"/>
           <w:lang w:eastAsia="id-ID"/>
@@ -4170,8 +4322,7 @@
       <w:proofErr w:type="spellEnd"/>
       <w:r>
         <w:rPr>
-          <w:rFonts w:ascii="Helvetica" w:eastAsia="Times New Roman" w:hAnsi="Helvetica" w:cs="Helvetica"/>
-          <w:color w:val="333333"/>
+          <w:rFonts w:ascii="Times New Roman" w:eastAsia="Times New Roman" w:hAnsi="Times New Roman" w:cs="Times New Roman"/>
           <w:sz w:val="24"/>
           <w:szCs w:val="24"/>
           <w:lang w:eastAsia="id-ID"/>
@@ -4181,8 +4332,7 @@
       <w:proofErr w:type="spellStart"/>
       <w:r>
         <w:rPr>
-          <w:rFonts w:ascii="Helvetica" w:eastAsia="Times New Roman" w:hAnsi="Helvetica" w:cs="Helvetica"/>
-          <w:color w:val="333333"/>
+          <w:rFonts w:ascii="Times New Roman" w:eastAsia="Times New Roman" w:hAnsi="Times New Roman" w:cs="Times New Roman"/>
           <w:sz w:val="24"/>
           <w:szCs w:val="24"/>
           <w:lang w:eastAsia="id-ID"/>
@@ -4192,8 +4342,7 @@
       <w:proofErr w:type="spellEnd"/>
       <w:r>
         <w:rPr>
-          <w:rFonts w:ascii="Helvetica" w:eastAsia="Times New Roman" w:hAnsi="Helvetica" w:cs="Helvetica"/>
-          <w:color w:val="333333"/>
+          <w:rFonts w:ascii="Times New Roman" w:eastAsia="Times New Roman" w:hAnsi="Times New Roman" w:cs="Times New Roman"/>
           <w:sz w:val="24"/>
           <w:szCs w:val="24"/>
           <w:lang w:eastAsia="id-ID"/>
@@ -4203,8 +4352,7 @@
       <w:proofErr w:type="spellStart"/>
       <w:r>
         <w:rPr>
-          <w:rFonts w:ascii="Helvetica" w:eastAsia="Times New Roman" w:hAnsi="Helvetica" w:cs="Helvetica"/>
-          <w:color w:val="333333"/>
+          <w:rFonts w:ascii="Times New Roman" w:eastAsia="Times New Roman" w:hAnsi="Times New Roman" w:cs="Times New Roman"/>
           <w:sz w:val="24"/>
           <w:szCs w:val="24"/>
           <w:lang w:eastAsia="id-ID"/>
@@ -4214,8 +4362,7 @@
       <w:proofErr w:type="spellEnd"/>
       <w:r>
         <w:rPr>
-          <w:rFonts w:ascii="Helvetica" w:eastAsia="Times New Roman" w:hAnsi="Helvetica" w:cs="Helvetica"/>
-          <w:color w:val="333333"/>
+          <w:rFonts w:ascii="Times New Roman" w:eastAsia="Times New Roman" w:hAnsi="Times New Roman" w:cs="Times New Roman"/>
           <w:sz w:val="24"/>
           <w:szCs w:val="24"/>
           <w:lang w:eastAsia="id-ID"/>
@@ -4225,8 +4372,7 @@
       <w:proofErr w:type="spellStart"/>
       <w:r>
         <w:rPr>
-          <w:rFonts w:ascii="Helvetica" w:eastAsia="Times New Roman" w:hAnsi="Helvetica" w:cs="Helvetica"/>
-          <w:color w:val="333333"/>
+          <w:rFonts w:ascii="Times New Roman" w:eastAsia="Times New Roman" w:hAnsi="Times New Roman" w:cs="Times New Roman"/>
           <w:sz w:val="24"/>
           <w:szCs w:val="24"/>
           <w:lang w:eastAsia="id-ID"/>
@@ -4236,8 +4382,7 @@
       <w:proofErr w:type="spellEnd"/>
       <w:r>
         <w:rPr>
-          <w:rFonts w:ascii="Helvetica" w:eastAsia="Times New Roman" w:hAnsi="Helvetica" w:cs="Helvetica"/>
-          <w:color w:val="333333"/>
+          <w:rFonts w:ascii="Times New Roman" w:eastAsia="Times New Roman" w:hAnsi="Times New Roman" w:cs="Times New Roman"/>
           <w:sz w:val="24"/>
           <w:szCs w:val="24"/>
           <w:lang w:eastAsia="id-ID"/>
@@ -4247,8 +4392,7 @@
       <w:proofErr w:type="spellStart"/>
       <w:r>
         <w:rPr>
-          <w:rFonts w:ascii="Helvetica" w:eastAsia="Times New Roman" w:hAnsi="Helvetica" w:cs="Helvetica"/>
-          <w:color w:val="333333"/>
+          <w:rFonts w:ascii="Times New Roman" w:eastAsia="Times New Roman" w:hAnsi="Times New Roman" w:cs="Times New Roman"/>
           <w:sz w:val="24"/>
           <w:szCs w:val="24"/>
           <w:lang w:eastAsia="id-ID"/>
@@ -4258,8 +4402,7 @@
       <w:proofErr w:type="spellEnd"/>
       <w:r>
         <w:rPr>
-          <w:rFonts w:ascii="Helvetica" w:eastAsia="Times New Roman" w:hAnsi="Helvetica" w:cs="Helvetica"/>
-          <w:color w:val="333333"/>
+          <w:rFonts w:ascii="Times New Roman" w:eastAsia="Times New Roman" w:hAnsi="Times New Roman" w:cs="Times New Roman"/>
           <w:sz w:val="24"/>
           <w:szCs w:val="24"/>
           <w:lang w:eastAsia="id-ID"/>
@@ -4269,8 +4412,7 @@
       <w:proofErr w:type="spellStart"/>
       <w:r>
         <w:rPr>
-          <w:rFonts w:ascii="Helvetica" w:eastAsia="Times New Roman" w:hAnsi="Helvetica" w:cs="Helvetica"/>
-          <w:color w:val="333333"/>
+          <w:rFonts w:ascii="Times New Roman" w:eastAsia="Times New Roman" w:hAnsi="Times New Roman" w:cs="Times New Roman"/>
           <w:sz w:val="24"/>
           <w:szCs w:val="24"/>
           <w:lang w:eastAsia="id-ID"/>
@@ -4280,8 +4422,7 @@
       <w:proofErr w:type="spellEnd"/>
       <w:r>
         <w:rPr>
-          <w:rFonts w:ascii="Helvetica" w:eastAsia="Times New Roman" w:hAnsi="Helvetica" w:cs="Helvetica"/>
-          <w:color w:val="333333"/>
+          <w:rFonts w:ascii="Times New Roman" w:eastAsia="Times New Roman" w:hAnsi="Times New Roman" w:cs="Times New Roman"/>
           <w:sz w:val="24"/>
           <w:szCs w:val="24"/>
           <w:lang w:eastAsia="id-ID"/>
@@ -4291,8 +4432,7 @@
       <w:proofErr w:type="spellStart"/>
       <w:r>
         <w:rPr>
-          <w:rFonts w:ascii="Helvetica" w:eastAsia="Times New Roman" w:hAnsi="Helvetica" w:cs="Helvetica"/>
-          <w:color w:val="333333"/>
+          <w:rFonts w:ascii="Times New Roman" w:eastAsia="Times New Roman" w:hAnsi="Times New Roman" w:cs="Times New Roman"/>
           <w:sz w:val="24"/>
           <w:szCs w:val="24"/>
           <w:lang w:eastAsia="id-ID"/>
@@ -4302,8 +4442,7 @@
       <w:proofErr w:type="spellEnd"/>
       <w:r>
         <w:rPr>
-          <w:rFonts w:ascii="Helvetica" w:eastAsia="Times New Roman" w:hAnsi="Helvetica" w:cs="Helvetica"/>
-          <w:color w:val="333333"/>
+          <w:rFonts w:ascii="Times New Roman" w:eastAsia="Times New Roman" w:hAnsi="Times New Roman" w:cs="Times New Roman"/>
           <w:sz w:val="24"/>
           <w:szCs w:val="24"/>
           <w:lang w:eastAsia="id-ID"/>
@@ -4313,8 +4452,7 @@
       <w:proofErr w:type="spellStart"/>
       <w:r>
         <w:rPr>
-          <w:rFonts w:ascii="Helvetica" w:eastAsia="Times New Roman" w:hAnsi="Helvetica" w:cs="Helvetica"/>
-          <w:color w:val="333333"/>
+          <w:rFonts w:ascii="Times New Roman" w:eastAsia="Times New Roman" w:hAnsi="Times New Roman" w:cs="Times New Roman"/>
           <w:sz w:val="24"/>
           <w:szCs w:val="24"/>
           <w:lang w:eastAsia="id-ID"/>
@@ -4324,8 +4462,7 @@
       <w:proofErr w:type="spellEnd"/>
       <w:r>
         <w:rPr>
-          <w:rFonts w:ascii="Helvetica" w:eastAsia="Times New Roman" w:hAnsi="Helvetica" w:cs="Helvetica"/>
-          <w:color w:val="333333"/>
+          <w:rFonts w:ascii="Times New Roman" w:eastAsia="Times New Roman" w:hAnsi="Times New Roman" w:cs="Times New Roman"/>
           <w:sz w:val="24"/>
           <w:szCs w:val="24"/>
           <w:lang w:eastAsia="id-ID"/>
@@ -4335,8 +4472,7 @@
       <w:proofErr w:type="spellStart"/>
       <w:r>
         <w:rPr>
-          <w:rFonts w:ascii="Helvetica" w:eastAsia="Times New Roman" w:hAnsi="Helvetica" w:cs="Helvetica"/>
-          <w:color w:val="333333"/>
+          <w:rFonts w:ascii="Times New Roman" w:eastAsia="Times New Roman" w:hAnsi="Times New Roman" w:cs="Times New Roman"/>
           <w:sz w:val="24"/>
           <w:szCs w:val="24"/>
           <w:lang w:eastAsia="id-ID"/>
@@ -4346,8 +4482,7 @@
       <w:proofErr w:type="spellEnd"/>
       <w:r>
         <w:rPr>
-          <w:rFonts w:ascii="Helvetica" w:eastAsia="Times New Roman" w:hAnsi="Helvetica" w:cs="Helvetica"/>
-          <w:color w:val="333333"/>
+          <w:rFonts w:ascii="Times New Roman" w:eastAsia="Times New Roman" w:hAnsi="Times New Roman" w:cs="Times New Roman"/>
           <w:sz w:val="24"/>
           <w:szCs w:val="24"/>
           <w:lang w:eastAsia="id-ID"/>
@@ -4357,8 +4492,7 @@
       <w:proofErr w:type="spellStart"/>
       <w:r>
         <w:rPr>
-          <w:rFonts w:ascii="Helvetica" w:eastAsia="Times New Roman" w:hAnsi="Helvetica" w:cs="Helvetica"/>
-          <w:color w:val="333333"/>
+          <w:rFonts w:ascii="Times New Roman" w:eastAsia="Times New Roman" w:hAnsi="Times New Roman" w:cs="Times New Roman"/>
           <w:sz w:val="24"/>
           <w:szCs w:val="24"/>
           <w:lang w:eastAsia="id-ID"/>
@@ -4368,8 +4502,7 @@
       <w:proofErr w:type="spellEnd"/>
       <w:r>
         <w:rPr>
-          <w:rFonts w:ascii="Helvetica" w:eastAsia="Times New Roman" w:hAnsi="Helvetica" w:cs="Helvetica"/>
-          <w:color w:val="333333"/>
+          <w:rFonts w:ascii="Times New Roman" w:eastAsia="Times New Roman" w:hAnsi="Times New Roman" w:cs="Times New Roman"/>
           <w:sz w:val="24"/>
           <w:szCs w:val="24"/>
           <w:lang w:eastAsia="id-ID"/>
@@ -4379,8 +4512,7 @@
       <w:proofErr w:type="spellStart"/>
       <w:r>
         <w:rPr>
-          <w:rFonts w:ascii="Helvetica" w:eastAsia="Times New Roman" w:hAnsi="Helvetica" w:cs="Helvetica"/>
-          <w:color w:val="333333"/>
+          <w:rFonts w:ascii="Times New Roman" w:eastAsia="Times New Roman" w:hAnsi="Times New Roman" w:cs="Times New Roman"/>
           <w:sz w:val="24"/>
           <w:szCs w:val="24"/>
           <w:lang w:eastAsia="id-ID"/>
@@ -4390,8 +4522,7 @@
       <w:proofErr w:type="spellEnd"/>
       <w:r>
         <w:rPr>
-          <w:rFonts w:ascii="Helvetica" w:eastAsia="Times New Roman" w:hAnsi="Helvetica" w:cs="Helvetica"/>
-          <w:color w:val="333333"/>
+          <w:rFonts w:ascii="Times New Roman" w:eastAsia="Times New Roman" w:hAnsi="Times New Roman" w:cs="Times New Roman"/>
           <w:sz w:val="24"/>
           <w:szCs w:val="24"/>
           <w:lang w:eastAsia="id-ID"/>
@@ -4401,8 +4532,7 @@
       <w:proofErr w:type="spellStart"/>
       <w:r>
         <w:rPr>
-          <w:rFonts w:ascii="Helvetica" w:eastAsia="Times New Roman" w:hAnsi="Helvetica" w:cs="Helvetica"/>
-          <w:color w:val="333333"/>
+          <w:rFonts w:ascii="Times New Roman" w:eastAsia="Times New Roman" w:hAnsi="Times New Roman" w:cs="Times New Roman"/>
           <w:sz w:val="24"/>
           <w:szCs w:val="24"/>
           <w:lang w:eastAsia="id-ID"/>
@@ -4412,8 +4542,7 @@
       <w:proofErr w:type="spellEnd"/>
       <w:r>
         <w:rPr>
-          <w:rFonts w:ascii="Helvetica" w:eastAsia="Times New Roman" w:hAnsi="Helvetica" w:cs="Helvetica"/>
-          <w:color w:val="333333"/>
+          <w:rFonts w:ascii="Times New Roman" w:eastAsia="Times New Roman" w:hAnsi="Times New Roman" w:cs="Times New Roman"/>
           <w:sz w:val="24"/>
           <w:szCs w:val="24"/>
           <w:lang w:eastAsia="id-ID"/>
@@ -4423,8 +4552,7 @@
       <w:proofErr w:type="spellStart"/>
       <w:r>
         <w:rPr>
-          <w:rFonts w:ascii="Helvetica" w:eastAsia="Times New Roman" w:hAnsi="Helvetica" w:cs="Helvetica"/>
-          <w:color w:val="333333"/>
+          <w:rFonts w:ascii="Times New Roman" w:eastAsia="Times New Roman" w:hAnsi="Times New Roman" w:cs="Times New Roman"/>
           <w:sz w:val="24"/>
           <w:szCs w:val="24"/>
           <w:lang w:eastAsia="id-ID"/>
@@ -4434,8 +4562,7 @@
       <w:proofErr w:type="spellEnd"/>
       <w:r>
         <w:rPr>
-          <w:rFonts w:ascii="Helvetica" w:eastAsia="Times New Roman" w:hAnsi="Helvetica" w:cs="Helvetica"/>
-          <w:color w:val="333333"/>
+          <w:rFonts w:ascii="Times New Roman" w:eastAsia="Times New Roman" w:hAnsi="Times New Roman" w:cs="Times New Roman"/>
           <w:sz w:val="24"/>
           <w:szCs w:val="24"/>
           <w:lang w:eastAsia="id-ID"/>
@@ -4445,8 +4572,7 @@
       <w:proofErr w:type="spellStart"/>
       <w:r>
         <w:rPr>
-          <w:rFonts w:ascii="Helvetica" w:eastAsia="Times New Roman" w:hAnsi="Helvetica" w:cs="Helvetica"/>
-          <w:color w:val="333333"/>
+          <w:rFonts w:ascii="Times New Roman" w:eastAsia="Times New Roman" w:hAnsi="Times New Roman" w:cs="Times New Roman"/>
           <w:sz w:val="24"/>
           <w:szCs w:val="24"/>
           <w:lang w:eastAsia="id-ID"/>
@@ -4456,8 +4582,7 @@
       <w:proofErr w:type="spellEnd"/>
       <w:r>
         <w:rPr>
-          <w:rFonts w:ascii="Helvetica" w:eastAsia="Times New Roman" w:hAnsi="Helvetica" w:cs="Helvetica"/>
-          <w:color w:val="333333"/>
+          <w:rFonts w:ascii="Times New Roman" w:eastAsia="Times New Roman" w:hAnsi="Times New Roman" w:cs="Times New Roman"/>
           <w:sz w:val="24"/>
           <w:szCs w:val="24"/>
           <w:lang w:eastAsia="id-ID"/>
@@ -4467,8 +4592,7 @@
       <w:proofErr w:type="spellStart"/>
       <w:r>
         <w:rPr>
-          <w:rFonts w:ascii="Helvetica" w:eastAsia="Times New Roman" w:hAnsi="Helvetica" w:cs="Helvetica"/>
-          <w:color w:val="333333"/>
+          <w:rFonts w:ascii="Times New Roman" w:eastAsia="Times New Roman" w:hAnsi="Times New Roman" w:cs="Times New Roman"/>
           <w:sz w:val="24"/>
           <w:szCs w:val="24"/>
           <w:lang w:eastAsia="id-ID"/>
@@ -4478,134 +4602,220 @@
       <w:proofErr w:type="spellEnd"/>
       <w:r>
         <w:rPr>
-          <w:rFonts w:ascii="Helvetica" w:eastAsia="Times New Roman" w:hAnsi="Helvetica" w:cs="Helvetica"/>
-          <w:color w:val="333333"/>
+          <w:rFonts w:ascii="Times New Roman" w:eastAsia="Times New Roman" w:hAnsi="Times New Roman" w:cs="Times New Roman"/>
           <w:sz w:val="24"/>
           <w:szCs w:val="24"/>
           <w:lang w:eastAsia="id-ID"/>
         </w:rPr>
         <w:t xml:space="preserve"> dan lainnya.</w:t>
+      </w:r>
+      <w:r>
+        <w:rPr>
+          <w:rFonts w:ascii="Times New Roman" w:eastAsia="Times New Roman" w:hAnsi="Times New Roman" w:cs="Times New Roman"/>
+          <w:sz w:val="24"/>
+          <w:szCs w:val="24"/>
+          <w:lang w:eastAsia="id-ID"/>
+        </w:rPr>
+        <w:t xml:space="preserve"> </w:t>
+      </w:r>
+      <w:r>
+        <w:rPr>
+          <w:rFonts w:ascii="Times New Roman" w:eastAsia="Times New Roman" w:hAnsi="Times New Roman" w:cs="Times New Roman"/>
+          <w:sz w:val="24"/>
+          <w:szCs w:val="24"/>
+          <w:lang w:eastAsia="id-ID"/>
+        </w:rPr>
+        <w:t xml:space="preserve">State </w:t>
+      </w:r>
+      <w:proofErr w:type="spellStart"/>
+      <w:r>
+        <w:rPr>
+          <w:rFonts w:ascii="Times New Roman" w:eastAsia="Times New Roman" w:hAnsi="Times New Roman" w:cs="Times New Roman"/>
+          <w:sz w:val="24"/>
+          <w:szCs w:val="24"/>
+          <w:lang w:eastAsia="id-ID"/>
+        </w:rPr>
+        <w:t>management</w:t>
+      </w:r>
+      <w:proofErr w:type="spellEnd"/>
+      <w:r>
+        <w:rPr>
+          <w:rFonts w:ascii="Times New Roman" w:eastAsia="Times New Roman" w:hAnsi="Times New Roman" w:cs="Times New Roman"/>
+          <w:sz w:val="24"/>
+          <w:szCs w:val="24"/>
+          <w:lang w:eastAsia="id-ID"/>
+        </w:rPr>
+        <w:t xml:space="preserve"> ini memiliki komunitas yang besar, banyak kolaborator aktif. </w:t>
+      </w:r>
+      <w:proofErr w:type="spellStart"/>
+      <w:r>
+        <w:rPr>
+          <w:rFonts w:ascii="Times New Roman" w:eastAsia="Times New Roman" w:hAnsi="Times New Roman" w:cs="Times New Roman"/>
+          <w:sz w:val="24"/>
+          <w:szCs w:val="24"/>
+          <w:lang w:eastAsia="id-ID"/>
+        </w:rPr>
+        <w:t>GetX</w:t>
+      </w:r>
+      <w:proofErr w:type="spellEnd"/>
+      <w:r>
+        <w:rPr>
+          <w:rFonts w:ascii="Times New Roman" w:eastAsia="Times New Roman" w:hAnsi="Times New Roman" w:cs="Times New Roman"/>
+          <w:sz w:val="24"/>
+          <w:szCs w:val="24"/>
+          <w:lang w:eastAsia="id-ID"/>
+        </w:rPr>
+        <w:t xml:space="preserve"> mampu berjalan di OS Android, iOS, Web Linux, </w:t>
+      </w:r>
+      <w:proofErr w:type="spellStart"/>
+      <w:r>
+        <w:rPr>
+          <w:rFonts w:ascii="Times New Roman" w:eastAsia="Times New Roman" w:hAnsi="Times New Roman" w:cs="Times New Roman"/>
+          <w:sz w:val="24"/>
+          <w:szCs w:val="24"/>
+          <w:lang w:eastAsia="id-ID"/>
+        </w:rPr>
+        <w:t>Mac</w:t>
+      </w:r>
+      <w:proofErr w:type="spellEnd"/>
+      <w:r>
+        <w:rPr>
+          <w:rFonts w:ascii="Times New Roman" w:eastAsia="Times New Roman" w:hAnsi="Times New Roman" w:cs="Times New Roman"/>
+          <w:sz w:val="24"/>
+          <w:szCs w:val="24"/>
+          <w:lang w:eastAsia="id-ID"/>
+        </w:rPr>
+        <w:t xml:space="preserve">, Windows, dan </w:t>
+      </w:r>
+      <w:proofErr w:type="spellStart"/>
+      <w:r>
+        <w:rPr>
+          <w:rFonts w:ascii="Times New Roman" w:eastAsia="Times New Roman" w:hAnsi="Times New Roman" w:cs="Times New Roman"/>
+          <w:sz w:val="24"/>
+          <w:szCs w:val="24"/>
+          <w:lang w:eastAsia="id-ID"/>
+        </w:rPr>
+        <w:t>diserver</w:t>
+      </w:r>
+      <w:proofErr w:type="spellEnd"/>
+      <w:r>
+        <w:rPr>
+          <w:rFonts w:ascii="Times New Roman" w:eastAsia="Times New Roman" w:hAnsi="Times New Roman" w:cs="Times New Roman"/>
+          <w:sz w:val="24"/>
+          <w:szCs w:val="24"/>
+          <w:lang w:eastAsia="id-ID"/>
+        </w:rPr>
+        <w:t xml:space="preserve"> kamu</w:t>
+      </w:r>
+      <w:r>
+        <w:rPr>
+          <w:rFonts w:ascii="Times New Roman" w:eastAsia="Times New Roman" w:hAnsi="Times New Roman" w:cs="Times New Roman"/>
+          <w:sz w:val="24"/>
+          <w:szCs w:val="24"/>
+          <w:lang w:eastAsia="id-ID"/>
+        </w:rPr>
+        <w:t>.</w:t>
       </w:r>
     </w:p>
     <w:p>
       <w:pPr>
         <w:shd w:val="clear" w:color="auto" w:fill="FFFFFF"/>
-        <w:spacing w:after="300" w:line="240" w:lineRule="auto"/>
+        <w:spacing w:after="0" w:line="240" w:lineRule="auto"/>
+        <w:jc w:val="both"/>
         <w:textAlignment w:val="baseline"/>
         <w:rPr>
-          <w:rFonts w:ascii="Helvetica" w:eastAsia="Times New Roman" w:hAnsi="Helvetica" w:cs="Helvetica"/>
-          <w:color w:val="333333"/>
-          <w:sz w:val="24"/>
-          <w:szCs w:val="24"/>
-          <w:lang w:eastAsia="id-ID"/>
-        </w:rPr>
-      </w:pPr>
-      <w:r>
-        <w:rPr>
-          <w:rFonts w:ascii="Helvetica" w:eastAsia="Times New Roman" w:hAnsi="Helvetica" w:cs="Helvetica"/>
-          <w:color w:val="333333"/>
-          <w:sz w:val="24"/>
-          <w:szCs w:val="24"/>
-          <w:lang w:eastAsia="id-ID"/>
-        </w:rPr>
-        <w:t xml:space="preserve">State </w:t>
-      </w:r>
-      <w:proofErr w:type="spellStart"/>
-      <w:r>
-        <w:rPr>
-          <w:rFonts w:ascii="Helvetica" w:eastAsia="Times New Roman" w:hAnsi="Helvetica" w:cs="Helvetica"/>
-          <w:color w:val="333333"/>
-          <w:sz w:val="24"/>
-          <w:szCs w:val="24"/>
-          <w:lang w:eastAsia="id-ID"/>
-        </w:rPr>
-        <w:t>management</w:t>
-      </w:r>
-      <w:proofErr w:type="spellEnd"/>
-      <w:r>
-        <w:rPr>
-          <w:rFonts w:ascii="Helvetica" w:eastAsia="Times New Roman" w:hAnsi="Helvetica" w:cs="Helvetica"/>
-          <w:color w:val="333333"/>
-          <w:sz w:val="24"/>
-          <w:szCs w:val="24"/>
-          <w:lang w:eastAsia="id-ID"/>
-        </w:rPr>
-        <w:t xml:space="preserve"> ini memiliki komunitas yang besar, banyak kolaborator aktif. </w:t>
-      </w:r>
-      <w:proofErr w:type="spellStart"/>
-      <w:r>
-        <w:rPr>
-          <w:rFonts w:ascii="Helvetica" w:eastAsia="Times New Roman" w:hAnsi="Helvetica" w:cs="Helvetica"/>
-          <w:color w:val="333333"/>
-          <w:sz w:val="24"/>
-          <w:szCs w:val="24"/>
-          <w:lang w:eastAsia="id-ID"/>
-        </w:rPr>
-        <w:t>GetX</w:t>
-      </w:r>
-      <w:proofErr w:type="spellEnd"/>
-      <w:r>
-        <w:rPr>
-          <w:rFonts w:ascii="Helvetica" w:eastAsia="Times New Roman" w:hAnsi="Helvetica" w:cs="Helvetica"/>
-          <w:color w:val="333333"/>
-          <w:sz w:val="24"/>
-          <w:szCs w:val="24"/>
-          <w:lang w:eastAsia="id-ID"/>
-        </w:rPr>
-        <w:t xml:space="preserve"> mampu berjalan di OS Android, iOS, Web Linux, </w:t>
-      </w:r>
-      <w:proofErr w:type="spellStart"/>
-      <w:r>
-        <w:rPr>
-          <w:rFonts w:ascii="Helvetica" w:eastAsia="Times New Roman" w:hAnsi="Helvetica" w:cs="Helvetica"/>
-          <w:color w:val="333333"/>
-          <w:sz w:val="24"/>
-          <w:szCs w:val="24"/>
-          <w:lang w:eastAsia="id-ID"/>
-        </w:rPr>
-        <w:t>Mac</w:t>
-      </w:r>
-      <w:proofErr w:type="spellEnd"/>
-      <w:r>
-        <w:rPr>
-          <w:rFonts w:ascii="Helvetica" w:eastAsia="Times New Roman" w:hAnsi="Helvetica" w:cs="Helvetica"/>
-          <w:color w:val="333333"/>
-          <w:sz w:val="24"/>
-          <w:szCs w:val="24"/>
-          <w:lang w:eastAsia="id-ID"/>
-        </w:rPr>
-        <w:t xml:space="preserve">, Windows, dan </w:t>
-      </w:r>
-      <w:proofErr w:type="spellStart"/>
-      <w:r>
-        <w:rPr>
-          <w:rFonts w:ascii="Helvetica" w:eastAsia="Times New Roman" w:hAnsi="Helvetica" w:cs="Helvetica"/>
-          <w:color w:val="333333"/>
-          <w:sz w:val="24"/>
-          <w:szCs w:val="24"/>
-          <w:lang w:eastAsia="id-ID"/>
-        </w:rPr>
-        <w:t>diserver</w:t>
-      </w:r>
-      <w:proofErr w:type="spellEnd"/>
-      <w:r>
-        <w:rPr>
-          <w:rFonts w:ascii="Helvetica" w:eastAsia="Times New Roman" w:hAnsi="Helvetica" w:cs="Helvetica"/>
-          <w:color w:val="333333"/>
-          <w:sz w:val="24"/>
-          <w:szCs w:val="24"/>
-          <w:lang w:eastAsia="id-ID"/>
-        </w:rPr>
-        <w:t xml:space="preserve"> kamu.</w:t>
-      </w:r>
+          <w:rFonts w:ascii="Times New Roman" w:eastAsia="Times New Roman" w:hAnsi="Times New Roman" w:cs="Times New Roman"/>
+          <w:color w:val="333333"/>
+          <w:sz w:val="24"/>
+          <w:szCs w:val="24"/>
+          <w:lang w:eastAsia="id-ID"/>
+        </w:rPr>
+      </w:pPr>
+      <w:r>
+        <w:rPr>
+          <w:rFonts w:ascii="Times New Roman" w:hAnsi="Times New Roman" w:cs="Times New Roman"/>
+          <w:sz w:val="24"/>
+          <w:szCs w:val="24"/>
+        </w:rPr>
+        <w:t>Sumber :</w:t>
+      </w:r>
+      <w:r>
+        <w:rPr>
+          <w:rFonts w:ascii="Times New Roman" w:hAnsi="Times New Roman" w:cs="Times New Roman"/>
+          <w:sz w:val="24"/>
+          <w:szCs w:val="24"/>
+        </w:rPr>
+        <w:t xml:space="preserve"> </w:t>
+      </w:r>
+      <w:hyperlink r:id="rId13" w:history="1">
+        <w:r>
+          <w:rPr>
+            <w:rStyle w:val="Hyperlink"/>
+            <w:rFonts w:ascii="Times New Roman" w:eastAsia="Times New Roman" w:hAnsi="Times New Roman" w:cs="Times New Roman"/>
+            <w:sz w:val="24"/>
+            <w:szCs w:val="24"/>
+            <w:lang w:eastAsia="id-ID"/>
+          </w:rPr>
+          <w:t>https://caraguna.com/pengenalan-state-management-flutter/</w:t>
+        </w:r>
+      </w:hyperlink>
     </w:p>
     <w:p>
-      <w:r>
-        <w:t xml:space="preserve">Sumber : </w:t>
-      </w:r>
-      <w:r>
-        <w:t>https://caraguna.com/pengenalan-state-management-flutter/</w:t>
-      </w:r>
+      <w:pPr>
+        <w:shd w:val="clear" w:color="auto" w:fill="FFFFFF"/>
+        <w:spacing w:after="0" w:line="240" w:lineRule="auto"/>
+        <w:jc w:val="both"/>
+        <w:textAlignment w:val="baseline"/>
+        <w:rPr>
+          <w:rFonts w:ascii="Times New Roman" w:eastAsia="Times New Roman" w:hAnsi="Times New Roman" w:cs="Times New Roman"/>
+          <w:color w:val="333333"/>
+          <w:sz w:val="24"/>
+          <w:szCs w:val="24"/>
+          <w:lang w:eastAsia="id-ID"/>
+        </w:rPr>
+      </w:pPr>
+    </w:p>
+    <w:p>
+      <w:pPr>
+        <w:shd w:val="clear" w:color="auto" w:fill="FFFFFF"/>
+        <w:spacing w:after="0" w:line="240" w:lineRule="auto"/>
+        <w:jc w:val="both"/>
+        <w:textAlignment w:val="baseline"/>
+        <w:rPr>
+          <w:rFonts w:ascii="Times New Roman" w:eastAsia="Times New Roman" w:hAnsi="Times New Roman" w:cs="Times New Roman"/>
+          <w:b/>
+          <w:bCs/>
+          <w:color w:val="333333"/>
+          <w:sz w:val="24"/>
+          <w:szCs w:val="24"/>
+          <w:lang w:eastAsia="id-ID"/>
+        </w:rPr>
+      </w:pPr>
+      <w:r>
+        <w:rPr>
+          <w:rFonts w:ascii="Times New Roman" w:eastAsia="Times New Roman" w:hAnsi="Times New Roman" w:cs="Times New Roman"/>
+          <w:b/>
+          <w:bCs/>
+          <w:color w:val="333333"/>
+          <w:sz w:val="24"/>
+          <w:szCs w:val="24"/>
+          <w:lang w:eastAsia="id-ID"/>
+        </w:rPr>
+        <w:t xml:space="preserve">3. </w:t>
+      </w:r>
+    </w:p>
+    <w:p>
+      <w:pPr>
+        <w:shd w:val="clear" w:color="auto" w:fill="FFFFFF"/>
+        <w:spacing w:after="300" w:line="240" w:lineRule="auto"/>
+        <w:jc w:val="both"/>
+        <w:textAlignment w:val="baseline"/>
+        <w:rPr>
+          <w:rFonts w:ascii="Times New Roman" w:hAnsi="Times New Roman" w:cs="Times New Roman"/>
+          <w:sz w:val="24"/>
+          <w:szCs w:val="24"/>
+        </w:rPr>
+      </w:pPr>
     </w:p>
     <w:sectPr>
       <w:pgSz w:w="11906" w:h="16838"/>
@@ -4761,6 +4971,95 @@
     </w:lvl>
   </w:abstractNum>
   <w:abstractNum w:abstractNumId="1" w15:restartNumberingAfterBreak="0">
+    <w:nsid w:val="6853763A"/>
+    <w:multiLevelType w:val="hybridMultilevel"/>
+    <w:tmpl w:val="53E27D2C"/>
+    <w:lvl w:ilvl="0" w:tplc="10ACDFAC">
+      <w:start w:val="1"/>
+      <w:numFmt w:val="decimal"/>
+      <w:lvlText w:val="%1."/>
+      <w:lvlJc w:val="left"/>
+      <w:pPr>
+        <w:ind w:left="720" w:hanging="360"/>
+      </w:pPr>
+      <w:rPr>
+        <w:rFonts w:hint="default"/>
+      </w:rPr>
+    </w:lvl>
+    <w:lvl w:ilvl="1" w:tplc="04210019" w:tentative="1">
+      <w:start w:val="1"/>
+      <w:numFmt w:val="lowerLetter"/>
+      <w:lvlText w:val="%2."/>
+      <w:lvlJc w:val="left"/>
+      <w:pPr>
+        <w:ind w:left="1440" w:hanging="360"/>
+      </w:pPr>
+    </w:lvl>
+    <w:lvl w:ilvl="2" w:tplc="0421001B" w:tentative="1">
+      <w:start w:val="1"/>
+      <w:numFmt w:val="lowerRoman"/>
+      <w:lvlText w:val="%3."/>
+      <w:lvlJc w:val="right"/>
+      <w:pPr>
+        <w:ind w:left="2160" w:hanging="180"/>
+      </w:pPr>
+    </w:lvl>
+    <w:lvl w:ilvl="3" w:tplc="0421000F" w:tentative="1">
+      <w:start w:val="1"/>
+      <w:numFmt w:val="decimal"/>
+      <w:lvlText w:val="%4."/>
+      <w:lvlJc w:val="left"/>
+      <w:pPr>
+        <w:ind w:left="2880" w:hanging="360"/>
+      </w:pPr>
+    </w:lvl>
+    <w:lvl w:ilvl="4" w:tplc="04210019" w:tentative="1">
+      <w:start w:val="1"/>
+      <w:numFmt w:val="lowerLetter"/>
+      <w:lvlText w:val="%5."/>
+      <w:lvlJc w:val="left"/>
+      <w:pPr>
+        <w:ind w:left="3600" w:hanging="360"/>
+      </w:pPr>
+    </w:lvl>
+    <w:lvl w:ilvl="5" w:tplc="0421001B" w:tentative="1">
+      <w:start w:val="1"/>
+      <w:numFmt w:val="lowerRoman"/>
+      <w:lvlText w:val="%6."/>
+      <w:lvlJc w:val="right"/>
+      <w:pPr>
+        <w:ind w:left="4320" w:hanging="180"/>
+      </w:pPr>
+    </w:lvl>
+    <w:lvl w:ilvl="6" w:tplc="0421000F" w:tentative="1">
+      <w:start w:val="1"/>
+      <w:numFmt w:val="decimal"/>
+      <w:lvlText w:val="%7."/>
+      <w:lvlJc w:val="left"/>
+      <w:pPr>
+        <w:ind w:left="5040" w:hanging="360"/>
+      </w:pPr>
+    </w:lvl>
+    <w:lvl w:ilvl="7" w:tplc="04210019" w:tentative="1">
+      <w:start w:val="1"/>
+      <w:numFmt w:val="lowerLetter"/>
+      <w:lvlText w:val="%8."/>
+      <w:lvlJc w:val="left"/>
+      <w:pPr>
+        <w:ind w:left="5760" w:hanging="360"/>
+      </w:pPr>
+    </w:lvl>
+    <w:lvl w:ilvl="8" w:tplc="0421001B" w:tentative="1">
+      <w:start w:val="1"/>
+      <w:numFmt w:val="lowerRoman"/>
+      <w:lvlText w:val="%9."/>
+      <w:lvlJc w:val="right"/>
+      <w:pPr>
+        <w:ind w:left="6480" w:hanging="180"/>
+      </w:pPr>
+    </w:lvl>
+  </w:abstractNum>
+  <w:abstractNum w:abstractNumId="2" w15:restartNumberingAfterBreak="0">
     <w:nsid w:val="76544966"/>
     <w:multiLevelType w:val="multilevel"/>
     <w:tmpl w:val="026402FA"/>
@@ -4901,7 +5200,7 @@
       </w:rPr>
     </w:lvl>
   </w:abstractNum>
-  <w:abstractNum w:abstractNumId="2" w15:restartNumberingAfterBreak="0">
+  <w:abstractNum w:abstractNumId="3" w15:restartNumberingAfterBreak="0">
     <w:nsid w:val="76AC6D12"/>
     <w:multiLevelType w:val="multilevel"/>
     <w:tmpl w:val="15C460B8"/>
@@ -5043,12 +5342,15 @@
     </w:lvl>
   </w:abstractNum>
   <w:num w:numId="1" w16cid:durableId="861632179">
-    <w:abstractNumId w:val="2"/>
+    <w:abstractNumId w:val="3"/>
   </w:num>
   <w:num w:numId="2" w16cid:durableId="258611637">
     <w:abstractNumId w:val="0"/>
   </w:num>
   <w:num w:numId="3" w16cid:durableId="1776363993">
+    <w:abstractNumId w:val="2"/>
+  </w:num>
+  <w:num w:numId="4" w16cid:durableId="470757852">
     <w:abstractNumId w:val="1"/>
   </w:num>
 </w:numbering>
@@ -5593,12 +5895,34 @@
     <w:name w:val="Hyperlink"/>
     <w:basedOn w:val="FontParagrafDefault"/>
     <w:uiPriority w:val="99"/>
-    <w:semiHidden/>
     <w:unhideWhenUsed/>
     <w:rsid w:val="00AF42D3"/>
     <w:rPr>
       <w:color w:val="0000FF"/>
       <w:u w:val="single"/>
+    </w:rPr>
+  </w:style>
+  <w:style w:type="paragraph" w:styleId="DaftarParagraf">
+    <w:name w:val="List Paragraph"/>
+    <w:basedOn w:val="Normal"/>
+    <w:uiPriority w:val="34"/>
+    <w:qFormat/>
+    <w:rsid w:val="00857B13"/>
+    <w:pPr>
+      <w:ind w:left="720"/>
+      <w:contextualSpacing/>
+    </w:pPr>
+  </w:style>
+  <w:style w:type="character" w:styleId="SebutanYangBelumTerselesaikan">
+    <w:name w:val="Unresolved Mention"/>
+    <w:basedOn w:val="FontParagrafDefault"/>
+    <w:uiPriority w:val="99"/>
+    <w:semiHidden/>
+    <w:unhideWhenUsed/>
+    <w:rsid w:val="00857B13"/>
+    <w:rPr>
+      <w:color w:val="605E5C"/>
+      <w:shd w:val="clear" w:color="auto" w:fill="E1DFDD"/>
     </w:rPr>
   </w:style>
 </w:styles>
